--- a/Exercises/Exercises 2/00-Tutorial-Exercises2.docx
+++ b/Exercises/Exercises 2/00-Tutorial-Exercises2.docx
@@ -88,6 +88,9 @@
         <w:gridCol w:w="3538"/>
       </w:tblGrid>
       <w:tr>
+        <w:trPr>
+          <w:cantSplit/>
+        </w:trPr>
         <w:tc>
           <w:tcPr>
             <w:tcW w:w="2547" w:type="dxa"/>
@@ -222,6 +225,9 @@
         </w:tc>
       </w:tr>
       <w:tr>
+        <w:trPr>
+          <w:cantSplit/>
+        </w:trPr>
         <w:tc>
           <w:tcPr>
             <w:tcW w:w="2547" w:type="dxa"/>
@@ -316,6 +322,9 @@
         </w:tc>
       </w:tr>
       <w:tr>
+        <w:trPr>
+          <w:cantSplit/>
+        </w:trPr>
         <w:tc>
           <w:tcPr>
             <w:tcW w:w="2547" w:type="dxa"/>
@@ -553,6 +562,9 @@
         </w:tc>
       </w:tr>
       <w:tr>
+        <w:trPr>
+          <w:cantSplit/>
+        </w:trPr>
         <w:tc>
           <w:tcPr>
             <w:tcW w:w="2547" w:type="dxa"/>
@@ -723,6 +735,9 @@
         </w:tc>
       </w:tr>
       <w:tr>
+        <w:trPr>
+          <w:cantSplit/>
+        </w:trPr>
         <w:tc>
           <w:tcPr>
             <w:tcW w:w="2547" w:type="dxa"/>
@@ -761,6 +776,147 @@
                 <w:lang w:val="en-GB"/>
               </w:rPr>
             </w:pPr>
+            <w:r>
+              <w:rPr>
+                <w:rFonts w:ascii="Times New Roman" w:hAnsi="Times New Roman" w:cs="Times New Roman"/>
+                <w:sz w:val="20"/>
+                <w:szCs w:val="20"/>
+                <w:lang w:val="en-GB"/>
+              </w:rPr>
+              <w:t>Create a patch that playbacks a loaded sample. Control the following parameters randomly:</w:t>
+            </w:r>
+          </w:p>
+          <w:p>
+            <w:pPr>
+              <w:pStyle w:val="Listenabsatz"/>
+              <w:numPr>
+                <w:ilvl w:val="0"/>
+                <w:numId w:val="2"/>
+              </w:numPr>
+              <w:jc w:val="both"/>
+              <w:rPr>
+                <w:rFonts w:ascii="Times New Roman" w:hAnsi="Times New Roman" w:cs="Times New Roman"/>
+                <w:sz w:val="20"/>
+                <w:szCs w:val="20"/>
+                <w:lang w:val="en-GB"/>
+              </w:rPr>
+            </w:pPr>
+            <w:r>
+              <w:rPr>
+                <w:rFonts w:ascii="Times New Roman" w:hAnsi="Times New Roman" w:cs="Times New Roman"/>
+                <w:sz w:val="20"/>
+                <w:szCs w:val="20"/>
+                <w:lang w:val="en-GB"/>
+              </w:rPr>
+              <w:t>- entry points \[metro\]</w:t>
+            </w:r>
+          </w:p>
+          <w:p>
+            <w:pPr>
+              <w:pStyle w:val="Listenabsatz"/>
+              <w:numPr>
+                <w:ilvl w:val="0"/>
+                <w:numId w:val="2"/>
+              </w:numPr>
+              <w:jc w:val="both"/>
+              <w:rPr>
+                <w:rFonts w:ascii="Times New Roman" w:hAnsi="Times New Roman" w:cs="Times New Roman"/>
+                <w:sz w:val="20"/>
+                <w:szCs w:val="20"/>
+                <w:lang w:val="en-GB"/>
+              </w:rPr>
+            </w:pPr>
+            <w:r>
+              <w:rPr>
+                <w:rFonts w:ascii="Times New Roman" w:hAnsi="Times New Roman" w:cs="Times New Roman"/>
+                <w:sz w:val="20"/>
+                <w:szCs w:val="20"/>
+                <w:lang w:val="en-GB"/>
+              </w:rPr>
+              <w:t>- duration of the sample (different start- and end times)</w:t>
+            </w:r>
+          </w:p>
+          <w:p>
+            <w:pPr>
+              <w:pStyle w:val="Listenabsatz"/>
+              <w:numPr>
+                <w:ilvl w:val="0"/>
+                <w:numId w:val="2"/>
+              </w:numPr>
+              <w:jc w:val="both"/>
+              <w:rPr>
+                <w:rFonts w:ascii="Times New Roman" w:hAnsi="Times New Roman" w:cs="Times New Roman"/>
+                <w:sz w:val="20"/>
+                <w:szCs w:val="20"/>
+                <w:lang w:val="en-GB"/>
+              </w:rPr>
+            </w:pPr>
+            <w:r>
+              <w:rPr>
+                <w:rFonts w:ascii="Times New Roman" w:hAnsi="Times New Roman" w:cs="Times New Roman"/>
+                <w:sz w:val="20"/>
+                <w:szCs w:val="20"/>
+                <w:lang w:val="en-GB"/>
+              </w:rPr>
+              <w:t>- pitch (sampling rate conversion)</w:t>
+            </w:r>
+          </w:p>
+          <w:p>
+            <w:pPr>
+              <w:pStyle w:val="Listenabsatz"/>
+              <w:numPr>
+                <w:ilvl w:val="0"/>
+                <w:numId w:val="2"/>
+              </w:numPr>
+              <w:jc w:val="both"/>
+              <w:rPr>
+                <w:rFonts w:ascii="Times New Roman" w:hAnsi="Times New Roman" w:cs="Times New Roman"/>
+                <w:sz w:val="20"/>
+                <w:szCs w:val="20"/>
+                <w:lang w:val="en-GB"/>
+              </w:rPr>
+            </w:pPr>
+            <w:r>
+              <w:rPr>
+                <w:rFonts w:ascii="Times New Roman" w:hAnsi="Times New Roman" w:cs="Times New Roman"/>
+                <w:sz w:val="20"/>
+                <w:szCs w:val="20"/>
+                <w:lang w:val="en-GB"/>
+              </w:rPr>
+              <w:t>- forward and backward reading of the sample</w:t>
+            </w:r>
+          </w:p>
+          <w:p>
+            <w:pPr>
+              <w:pStyle w:val="Listenabsatz"/>
+              <w:jc w:val="both"/>
+              <w:rPr>
+                <w:rFonts w:ascii="Times New Roman" w:hAnsi="Times New Roman" w:cs="Times New Roman"/>
+                <w:sz w:val="20"/>
+                <w:szCs w:val="20"/>
+                <w:lang w:val="en-GB"/>
+              </w:rPr>
+            </w:pPr>
+          </w:p>
+          <w:p>
+            <w:pPr>
+              <w:jc w:val="both"/>
+              <w:rPr>
+                <w:rFonts w:ascii="Times New Roman" w:hAnsi="Times New Roman" w:cs="Times New Roman"/>
+                <w:sz w:val="20"/>
+                <w:szCs w:val="20"/>
+                <w:lang w:val="en-GB"/>
+              </w:rPr>
+            </w:pPr>
+            <w:r>
+              <w:rPr>
+                <w:rFonts w:ascii="Times New Roman" w:hAnsi="Times New Roman" w:cs="Times New Roman"/>
+                <w:sz w:val="20"/>
+                <w:szCs w:val="20"/>
+                <w:lang w:val="en-GB"/>
+              </w:rPr>
+              <w:t>Additionally change between different samples (in different tables)</w:t>
+            </w:r>
           </w:p>
         </w:tc>
         <w:tc>
@@ -777,10 +933,276 @@
                 <w:lang w:val="de-DE"/>
               </w:rPr>
             </w:pPr>
+            <w:r>
+              <w:rPr>
+                <w:rFonts w:ascii="Times New Roman" w:hAnsi="Times New Roman" w:cs="Times New Roman"/>
+                <w:sz w:val="20"/>
+                <w:szCs w:val="20"/>
+                <w:lang w:val="de-DE"/>
+              </w:rPr>
+              <w:t>Erstellen Sie ein Patch, dass einen geladenen sample abspielt. Dabei sollen folgende Parameter per Zufall gesteuert werden:</w:t>
+            </w:r>
+          </w:p>
+          <w:p>
+            <w:pPr>
+              <w:pStyle w:val="Listenabsatz"/>
+              <w:numPr>
+                <w:ilvl w:val="0"/>
+                <w:numId w:val="1"/>
+              </w:numPr>
+              <w:jc w:val="both"/>
+              <w:rPr>
+                <w:rFonts w:ascii="Times New Roman" w:hAnsi="Times New Roman" w:cs="Times New Roman"/>
+                <w:sz w:val="20"/>
+                <w:szCs w:val="20"/>
+                <w:lang w:val="de-DE"/>
+              </w:rPr>
+            </w:pPr>
+            <w:r>
+              <w:rPr>
+                <w:rFonts w:ascii="Times New Roman" w:hAnsi="Times New Roman" w:cs="Times New Roman"/>
+                <w:sz w:val="20"/>
+                <w:szCs w:val="20"/>
+                <w:lang w:val="de-DE"/>
+              </w:rPr>
+              <w:t>- Einsatzabstand mit \[</w:t>
+            </w:r>
+            <w:proofErr w:type="spellStart"/>
+            <w:r>
+              <w:rPr>
+                <w:rFonts w:ascii="Times New Roman" w:hAnsi="Times New Roman" w:cs="Times New Roman"/>
+                <w:sz w:val="20"/>
+                <w:szCs w:val="20"/>
+                <w:lang w:val="de-DE"/>
+              </w:rPr>
+              <w:t>metro</w:t>
+            </w:r>
+            <w:proofErr w:type="spellEnd"/>
+            <w:r>
+              <w:rPr>
+                <w:rFonts w:ascii="Times New Roman" w:hAnsi="Times New Roman" w:cs="Times New Roman"/>
+                <w:sz w:val="20"/>
+                <w:szCs w:val="20"/>
+                <w:lang w:val="de-DE"/>
+              </w:rPr>
+              <w:t>\]</w:t>
+            </w:r>
+          </w:p>
+          <w:p>
+            <w:pPr>
+              <w:pStyle w:val="Listenabsatz"/>
+              <w:numPr>
+                <w:ilvl w:val="0"/>
+                <w:numId w:val="1"/>
+              </w:numPr>
+              <w:jc w:val="both"/>
+              <w:rPr>
+                <w:rFonts w:ascii="Times New Roman" w:hAnsi="Times New Roman" w:cs="Times New Roman"/>
+                <w:sz w:val="20"/>
+                <w:szCs w:val="20"/>
+                <w:lang w:val="de-DE"/>
+              </w:rPr>
+            </w:pPr>
+            <w:r>
+              <w:rPr>
+                <w:rFonts w:ascii="Times New Roman" w:hAnsi="Times New Roman" w:cs="Times New Roman"/>
+                <w:sz w:val="20"/>
+                <w:szCs w:val="20"/>
+                <w:lang w:val="de-DE"/>
+              </w:rPr>
+              <w:t xml:space="preserve">- Dauer des Samples durch verschiedene Anfangs- und Endpunkte innerhalb des </w:t>
+            </w:r>
+            <w:proofErr w:type="spellStart"/>
+            <w:r>
+              <w:rPr>
+                <w:rFonts w:ascii="Times New Roman" w:hAnsi="Times New Roman" w:cs="Times New Roman"/>
+                <w:sz w:val="20"/>
+                <w:szCs w:val="20"/>
+                <w:lang w:val="de-DE"/>
+              </w:rPr>
+              <w:t>samples</w:t>
+            </w:r>
+            <w:proofErr w:type="spellEnd"/>
+          </w:p>
+          <w:p>
+            <w:pPr>
+              <w:pStyle w:val="Listenabsatz"/>
+              <w:numPr>
+                <w:ilvl w:val="0"/>
+                <w:numId w:val="1"/>
+              </w:numPr>
+              <w:jc w:val="both"/>
+              <w:rPr>
+                <w:rFonts w:ascii="Times New Roman" w:hAnsi="Times New Roman" w:cs="Times New Roman"/>
+                <w:sz w:val="20"/>
+                <w:szCs w:val="20"/>
+                <w:lang w:val="de-DE"/>
+              </w:rPr>
+            </w:pPr>
+            <w:r>
+              <w:rPr>
+                <w:rFonts w:ascii="Times New Roman" w:hAnsi="Times New Roman" w:cs="Times New Roman"/>
+                <w:sz w:val="20"/>
+                <w:szCs w:val="20"/>
+                <w:lang w:val="de-DE"/>
+              </w:rPr>
+              <w:t>- Tonhöhe (</w:t>
+            </w:r>
+            <w:proofErr w:type="spellStart"/>
+            <w:r>
+              <w:rPr>
+                <w:rFonts w:ascii="Times New Roman" w:hAnsi="Times New Roman" w:cs="Times New Roman"/>
+                <w:sz w:val="20"/>
+                <w:szCs w:val="20"/>
+                <w:lang w:val="de-DE"/>
+              </w:rPr>
+              <w:t>samplingrate</w:t>
+            </w:r>
+            <w:proofErr w:type="spellEnd"/>
+            <w:r>
+              <w:rPr>
+                <w:rFonts w:ascii="Times New Roman" w:hAnsi="Times New Roman" w:cs="Times New Roman"/>
+                <w:sz w:val="20"/>
+                <w:szCs w:val="20"/>
+                <w:lang w:val="de-DE"/>
+              </w:rPr>
+              <w:t xml:space="preserve"> </w:t>
+            </w:r>
+            <w:proofErr w:type="spellStart"/>
+            <w:r>
+              <w:rPr>
+                <w:rFonts w:ascii="Times New Roman" w:hAnsi="Times New Roman" w:cs="Times New Roman"/>
+                <w:sz w:val="20"/>
+                <w:szCs w:val="20"/>
+                <w:lang w:val="de-DE"/>
+              </w:rPr>
+              <w:t>conversion</w:t>
+            </w:r>
+            <w:proofErr w:type="spellEnd"/>
+            <w:r>
+              <w:rPr>
+                <w:rFonts w:ascii="Times New Roman" w:hAnsi="Times New Roman" w:cs="Times New Roman"/>
+                <w:sz w:val="20"/>
+                <w:szCs w:val="20"/>
+                <w:lang w:val="de-DE"/>
+              </w:rPr>
+              <w:t>)</w:t>
+            </w:r>
+          </w:p>
+          <w:p>
+            <w:pPr>
+              <w:pStyle w:val="Listenabsatz"/>
+              <w:numPr>
+                <w:ilvl w:val="0"/>
+                <w:numId w:val="1"/>
+              </w:numPr>
+              <w:jc w:val="both"/>
+              <w:rPr>
+                <w:rFonts w:ascii="Times New Roman" w:hAnsi="Times New Roman" w:cs="Times New Roman"/>
+                <w:sz w:val="20"/>
+                <w:szCs w:val="20"/>
+                <w:lang w:val="de-DE"/>
+              </w:rPr>
+            </w:pPr>
+            <w:r>
+              <w:rPr>
+                <w:rFonts w:ascii="Times New Roman" w:hAnsi="Times New Roman" w:cs="Times New Roman"/>
+                <w:sz w:val="20"/>
+                <w:szCs w:val="20"/>
+                <w:lang w:val="de-DE"/>
+              </w:rPr>
+              <w:t xml:space="preserve">- Vorwärts- und Rückwärtslesen des </w:t>
+            </w:r>
+            <w:proofErr w:type="spellStart"/>
+            <w:r>
+              <w:rPr>
+                <w:rFonts w:ascii="Times New Roman" w:hAnsi="Times New Roman" w:cs="Times New Roman"/>
+                <w:sz w:val="20"/>
+                <w:szCs w:val="20"/>
+                <w:lang w:val="de-DE"/>
+              </w:rPr>
+              <w:t>samples</w:t>
+            </w:r>
+            <w:proofErr w:type="spellEnd"/>
+          </w:p>
+          <w:p>
+            <w:pPr>
+              <w:pStyle w:val="Listenabsatz"/>
+              <w:jc w:val="both"/>
+              <w:rPr>
+                <w:rFonts w:ascii="Times New Roman" w:hAnsi="Times New Roman" w:cs="Times New Roman"/>
+                <w:sz w:val="20"/>
+                <w:szCs w:val="20"/>
+                <w:lang w:val="de-DE"/>
+              </w:rPr>
+            </w:pPr>
+          </w:p>
+          <w:p>
+            <w:pPr>
+              <w:jc w:val="both"/>
+              <w:rPr>
+                <w:rFonts w:ascii="Times New Roman" w:hAnsi="Times New Roman" w:cs="Times New Roman"/>
+                <w:sz w:val="20"/>
+                <w:szCs w:val="20"/>
+                <w:lang w:val="de-DE"/>
+              </w:rPr>
+            </w:pPr>
+            <w:r>
+              <w:rPr>
+                <w:rFonts w:ascii="Times New Roman" w:hAnsi="Times New Roman" w:cs="Times New Roman"/>
+                <w:sz w:val="20"/>
+                <w:szCs w:val="20"/>
+                <w:lang w:val="de-DE"/>
+              </w:rPr>
+              <w:t xml:space="preserve">ZUSATZ: Lassen Sie zwischen mehreren </w:t>
+            </w:r>
+            <w:proofErr w:type="spellStart"/>
+            <w:r>
+              <w:rPr>
+                <w:rFonts w:ascii="Times New Roman" w:hAnsi="Times New Roman" w:cs="Times New Roman"/>
+                <w:sz w:val="20"/>
+                <w:szCs w:val="20"/>
+                <w:lang w:val="de-DE"/>
+              </w:rPr>
+              <w:t>samples</w:t>
+            </w:r>
+            <w:proofErr w:type="spellEnd"/>
+            <w:r>
+              <w:rPr>
+                <w:rFonts w:ascii="Times New Roman" w:hAnsi="Times New Roman" w:cs="Times New Roman"/>
+                <w:sz w:val="20"/>
+                <w:szCs w:val="20"/>
+                <w:lang w:val="de-DE"/>
+              </w:rPr>
+              <w:t xml:space="preserve"> (in mehreren </w:t>
+            </w:r>
+            <w:proofErr w:type="spellStart"/>
+            <w:r>
+              <w:rPr>
+                <w:rFonts w:ascii="Times New Roman" w:hAnsi="Times New Roman" w:cs="Times New Roman"/>
+                <w:sz w:val="20"/>
+                <w:szCs w:val="20"/>
+                <w:lang w:val="de-DE"/>
+              </w:rPr>
+              <w:t>Tables</w:t>
+            </w:r>
+            <w:proofErr w:type="spellEnd"/>
+            <w:r>
+              <w:rPr>
+                <w:rFonts w:ascii="Times New Roman" w:hAnsi="Times New Roman" w:cs="Times New Roman"/>
+                <w:sz w:val="20"/>
+                <w:szCs w:val="20"/>
+                <w:lang w:val="de-DE"/>
+              </w:rPr>
+              <w:t>) zufällig auswählen.</w:t>
+            </w:r>
           </w:p>
         </w:tc>
       </w:tr>
       <w:tr>
+        <w:trPr>
+          <w:cantSplit/>
+        </w:trPr>
         <w:tc>
           <w:tcPr>
             <w:tcW w:w="2547" w:type="dxa"/>
@@ -801,6 +1223,7 @@
                 <w:sz w:val="20"/>
                 <w:szCs w:val="20"/>
               </w:rPr>
+              <w:lastRenderedPageBreak/>
               <w:t>25-02-Sampling.pd</w:t>
             </w:r>
           </w:p>
@@ -819,6 +1242,35 @@
                 <w:lang w:val="en-GB"/>
               </w:rPr>
             </w:pPr>
+            <w:r>
+              <w:rPr>
+                <w:rFonts w:ascii="Times New Roman" w:hAnsi="Times New Roman" w:cs="Times New Roman"/>
+                <w:sz w:val="20"/>
+                <w:szCs w:val="20"/>
+                <w:lang w:val="en-GB"/>
+              </w:rPr>
+              <w:t xml:space="preserve">Create an abstraction which records chunks of 1000 msecs from the microphone input into a table. Take 2 instances of it and make them </w:t>
+            </w:r>
+            <w:proofErr w:type="gramStart"/>
+            <w:r>
+              <w:rPr>
+                <w:rFonts w:ascii="Times New Roman" w:hAnsi="Times New Roman" w:cs="Times New Roman"/>
+                <w:sz w:val="20"/>
+                <w:szCs w:val="20"/>
+                <w:lang w:val="en-GB"/>
+              </w:rPr>
+              <w:t>recording</w:t>
+            </w:r>
+            <w:proofErr w:type="gramEnd"/>
+            <w:r>
+              <w:rPr>
+                <w:rFonts w:ascii="Times New Roman" w:hAnsi="Times New Roman" w:cs="Times New Roman"/>
+                <w:sz w:val="20"/>
+                <w:szCs w:val="20"/>
+                <w:lang w:val="en-GB"/>
+              </w:rPr>
+              <w:t xml:space="preserve"> between every 2 and 3 seconds randomly. Play these tables continuously in random or sequence (table1 - left, table2 - right). Additionally write 30 seconds of it to disk.</w:t>
+            </w:r>
           </w:p>
         </w:tc>
         <w:tc>
@@ -835,10 +1287,42 @@
                 <w:lang w:val="de-DE"/>
               </w:rPr>
             </w:pPr>
+            <w:r>
+              <w:rPr>
+                <w:rFonts w:ascii="Times New Roman" w:hAnsi="Times New Roman" w:cs="Times New Roman"/>
+                <w:sz w:val="20"/>
+                <w:szCs w:val="20"/>
+                <w:lang w:val="de-DE"/>
+              </w:rPr>
+              <w:t xml:space="preserve">Erstellen Sie eine Abstraktion, die kurze Abschnitte von 1 Sekunde Länge vom Mikrofoneingang in einen Table liest. Nehmen Sie 2 Instanzen davon und lassen Sie diese zufällig alle 2 - 3 Sekunden aufnehmen. Lassen Sie diese </w:t>
+            </w:r>
+            <w:proofErr w:type="spellStart"/>
+            <w:r>
+              <w:rPr>
+                <w:rFonts w:ascii="Times New Roman" w:hAnsi="Times New Roman" w:cs="Times New Roman"/>
+                <w:sz w:val="20"/>
+                <w:szCs w:val="20"/>
+                <w:lang w:val="de-DE"/>
+              </w:rPr>
+              <w:t>Tables</w:t>
+            </w:r>
+            <w:proofErr w:type="spellEnd"/>
+            <w:r>
+              <w:rPr>
+                <w:rFonts w:ascii="Times New Roman" w:hAnsi="Times New Roman" w:cs="Times New Roman"/>
+                <w:sz w:val="20"/>
+                <w:szCs w:val="20"/>
+                <w:lang w:val="de-DE"/>
+              </w:rPr>
+              <w:t xml:space="preserve"> kontinuierlich entweder zufällig oder sequenziert abspielen (Table 1 - links, Table 2 - rechts). Zusätzlich schreiben Sie davon 30 sec auf die Harddisk.</w:t>
+            </w:r>
           </w:p>
         </w:tc>
       </w:tr>
       <w:tr>
+        <w:trPr>
+          <w:cantSplit/>
+        </w:trPr>
         <w:tc>
           <w:tcPr>
             <w:tcW w:w="2547" w:type="dxa"/>
@@ -877,6 +1361,35 @@
                 <w:lang w:val="en-GB"/>
               </w:rPr>
             </w:pPr>
+            <w:r>
+              <w:rPr>
+                <w:rFonts w:ascii="Times New Roman" w:hAnsi="Times New Roman" w:cs="Times New Roman"/>
+                <w:sz w:val="20"/>
+                <w:szCs w:val="20"/>
+                <w:lang w:val="en-GB"/>
+              </w:rPr>
+              <w:t xml:space="preserve">Create an automatic </w:t>
+            </w:r>
+            <w:proofErr w:type="spellStart"/>
+            <w:r>
+              <w:rPr>
+                <w:rFonts w:ascii="Times New Roman" w:hAnsi="Times New Roman" w:cs="Times New Roman"/>
+                <w:sz w:val="20"/>
+                <w:szCs w:val="20"/>
+                <w:lang w:val="en-GB"/>
+              </w:rPr>
+              <w:t>qlist</w:t>
+            </w:r>
+            <w:proofErr w:type="spellEnd"/>
+            <w:r>
+              <w:rPr>
+                <w:rFonts w:ascii="Times New Roman" w:hAnsi="Times New Roman" w:cs="Times New Roman"/>
+                <w:sz w:val="20"/>
+                <w:szCs w:val="20"/>
+                <w:lang w:val="en-GB"/>
+              </w:rPr>
+              <w:t xml:space="preserve"> (sequencer) for different parameters: grain speed, random output hop, random input hop, grain duration and transposition</w:t>
+            </w:r>
           </w:p>
         </w:tc>
         <w:tc>
@@ -893,10 +1406,262 @@
                 <w:lang w:val="de-DE"/>
               </w:rPr>
             </w:pPr>
+            <w:r>
+              <w:rPr>
+                <w:rFonts w:ascii="Times New Roman" w:hAnsi="Times New Roman" w:cs="Times New Roman"/>
+                <w:sz w:val="20"/>
+                <w:szCs w:val="20"/>
+                <w:lang w:val="de-DE"/>
+              </w:rPr>
+              <w:t xml:space="preserve">Erstelle eine automatische </w:t>
+            </w:r>
+            <w:proofErr w:type="spellStart"/>
+            <w:r>
+              <w:rPr>
+                <w:rFonts w:ascii="Times New Roman" w:hAnsi="Times New Roman" w:cs="Times New Roman"/>
+                <w:sz w:val="20"/>
+                <w:szCs w:val="20"/>
+                <w:lang w:val="de-DE"/>
+              </w:rPr>
+              <w:t>qlist</w:t>
+            </w:r>
+            <w:proofErr w:type="spellEnd"/>
+            <w:r>
+              <w:rPr>
+                <w:rFonts w:ascii="Times New Roman" w:hAnsi="Times New Roman" w:cs="Times New Roman"/>
+                <w:sz w:val="20"/>
+                <w:szCs w:val="20"/>
+                <w:lang w:val="de-DE"/>
+              </w:rPr>
+              <w:t xml:space="preserve"> (Sequenzer) für verschiedene Parameter: </w:t>
+            </w:r>
+            <w:proofErr w:type="spellStart"/>
+            <w:r>
+              <w:rPr>
+                <w:rFonts w:ascii="Times New Roman" w:hAnsi="Times New Roman" w:cs="Times New Roman"/>
+                <w:sz w:val="20"/>
+                <w:szCs w:val="20"/>
+                <w:lang w:val="de-DE"/>
+              </w:rPr>
+              <w:t>grain</w:t>
+            </w:r>
+            <w:proofErr w:type="spellEnd"/>
+            <w:r>
+              <w:rPr>
+                <w:rFonts w:ascii="Times New Roman" w:hAnsi="Times New Roman" w:cs="Times New Roman"/>
+                <w:sz w:val="20"/>
+                <w:szCs w:val="20"/>
+                <w:lang w:val="de-DE"/>
+              </w:rPr>
+              <w:t xml:space="preserve"> </w:t>
+            </w:r>
+            <w:proofErr w:type="spellStart"/>
+            <w:r>
+              <w:rPr>
+                <w:rFonts w:ascii="Times New Roman" w:hAnsi="Times New Roman" w:cs="Times New Roman"/>
+                <w:sz w:val="20"/>
+                <w:szCs w:val="20"/>
+                <w:lang w:val="de-DE"/>
+              </w:rPr>
+              <w:t>speed</w:t>
+            </w:r>
+            <w:proofErr w:type="spellEnd"/>
+            <w:r>
+              <w:rPr>
+                <w:rFonts w:ascii="Times New Roman" w:hAnsi="Times New Roman" w:cs="Times New Roman"/>
+                <w:sz w:val="20"/>
+                <w:szCs w:val="20"/>
+                <w:lang w:val="de-DE"/>
+              </w:rPr>
+              <w:t xml:space="preserve">, </w:t>
+            </w:r>
+            <w:proofErr w:type="spellStart"/>
+            <w:r>
+              <w:rPr>
+                <w:rFonts w:ascii="Times New Roman" w:hAnsi="Times New Roman" w:cs="Times New Roman"/>
+                <w:sz w:val="20"/>
+                <w:szCs w:val="20"/>
+                <w:lang w:val="de-DE"/>
+              </w:rPr>
+              <w:t>random</w:t>
+            </w:r>
+            <w:proofErr w:type="spellEnd"/>
+            <w:r>
+              <w:rPr>
+                <w:rFonts w:ascii="Times New Roman" w:hAnsi="Times New Roman" w:cs="Times New Roman"/>
+                <w:sz w:val="20"/>
+                <w:szCs w:val="20"/>
+                <w:lang w:val="de-DE"/>
+              </w:rPr>
+              <w:t xml:space="preserve"> </w:t>
+            </w:r>
+            <w:proofErr w:type="spellStart"/>
+            <w:r>
+              <w:rPr>
+                <w:rFonts w:ascii="Times New Roman" w:hAnsi="Times New Roman" w:cs="Times New Roman"/>
+                <w:sz w:val="20"/>
+                <w:szCs w:val="20"/>
+                <w:lang w:val="de-DE"/>
+              </w:rPr>
+              <w:t>output</w:t>
+            </w:r>
+            <w:proofErr w:type="spellEnd"/>
+            <w:r>
+              <w:rPr>
+                <w:rFonts w:ascii="Times New Roman" w:hAnsi="Times New Roman" w:cs="Times New Roman"/>
+                <w:sz w:val="20"/>
+                <w:szCs w:val="20"/>
+                <w:lang w:val="de-DE"/>
+              </w:rPr>
+              <w:t xml:space="preserve"> </w:t>
+            </w:r>
+            <w:proofErr w:type="spellStart"/>
+            <w:r>
+              <w:rPr>
+                <w:rFonts w:ascii="Times New Roman" w:hAnsi="Times New Roman" w:cs="Times New Roman"/>
+                <w:sz w:val="20"/>
+                <w:szCs w:val="20"/>
+                <w:lang w:val="de-DE"/>
+              </w:rPr>
+              <w:t>hop</w:t>
+            </w:r>
+            <w:proofErr w:type="spellEnd"/>
+            <w:r>
+              <w:rPr>
+                <w:rFonts w:ascii="Times New Roman" w:hAnsi="Times New Roman" w:cs="Times New Roman"/>
+                <w:sz w:val="20"/>
+                <w:szCs w:val="20"/>
+                <w:lang w:val="de-DE"/>
+              </w:rPr>
+              <w:t xml:space="preserve">, </w:t>
+            </w:r>
+            <w:proofErr w:type="spellStart"/>
+            <w:r>
+              <w:rPr>
+                <w:rFonts w:ascii="Times New Roman" w:hAnsi="Times New Roman" w:cs="Times New Roman"/>
+                <w:sz w:val="20"/>
+                <w:szCs w:val="20"/>
+                <w:lang w:val="de-DE"/>
+              </w:rPr>
+              <w:t>random</w:t>
+            </w:r>
+            <w:proofErr w:type="spellEnd"/>
+            <w:r>
+              <w:rPr>
+                <w:rFonts w:ascii="Times New Roman" w:hAnsi="Times New Roman" w:cs="Times New Roman"/>
+                <w:sz w:val="20"/>
+                <w:szCs w:val="20"/>
+                <w:lang w:val="de-DE"/>
+              </w:rPr>
+              <w:t xml:space="preserve"> </w:t>
+            </w:r>
+            <w:proofErr w:type="spellStart"/>
+            <w:r>
+              <w:rPr>
+                <w:rFonts w:ascii="Times New Roman" w:hAnsi="Times New Roman" w:cs="Times New Roman"/>
+                <w:sz w:val="20"/>
+                <w:szCs w:val="20"/>
+                <w:lang w:val="de-DE"/>
+              </w:rPr>
+              <w:t>input</w:t>
+            </w:r>
+            <w:proofErr w:type="spellEnd"/>
+            <w:r>
+              <w:rPr>
+                <w:rFonts w:ascii="Times New Roman" w:hAnsi="Times New Roman" w:cs="Times New Roman"/>
+                <w:sz w:val="20"/>
+                <w:szCs w:val="20"/>
+                <w:lang w:val="de-DE"/>
+              </w:rPr>
+              <w:t xml:space="preserve"> </w:t>
+            </w:r>
+            <w:proofErr w:type="spellStart"/>
+            <w:r>
+              <w:rPr>
+                <w:rFonts w:ascii="Times New Roman" w:hAnsi="Times New Roman" w:cs="Times New Roman"/>
+                <w:sz w:val="20"/>
+                <w:szCs w:val="20"/>
+                <w:lang w:val="de-DE"/>
+              </w:rPr>
+              <w:t>hop</w:t>
+            </w:r>
+            <w:proofErr w:type="spellEnd"/>
+            <w:r>
+              <w:rPr>
+                <w:rFonts w:ascii="Times New Roman" w:hAnsi="Times New Roman" w:cs="Times New Roman"/>
+                <w:sz w:val="20"/>
+                <w:szCs w:val="20"/>
+                <w:lang w:val="de-DE"/>
+              </w:rPr>
+              <w:t xml:space="preserve">, </w:t>
+            </w:r>
+            <w:proofErr w:type="spellStart"/>
+            <w:r>
+              <w:rPr>
+                <w:rFonts w:ascii="Times New Roman" w:hAnsi="Times New Roman" w:cs="Times New Roman"/>
+                <w:sz w:val="20"/>
+                <w:szCs w:val="20"/>
+                <w:lang w:val="de-DE"/>
+              </w:rPr>
+              <w:t>grain</w:t>
+            </w:r>
+            <w:proofErr w:type="spellEnd"/>
+            <w:r>
+              <w:rPr>
+                <w:rFonts w:ascii="Times New Roman" w:hAnsi="Times New Roman" w:cs="Times New Roman"/>
+                <w:sz w:val="20"/>
+                <w:szCs w:val="20"/>
+                <w:lang w:val="de-DE"/>
+              </w:rPr>
+              <w:t xml:space="preserve"> </w:t>
+            </w:r>
+            <w:proofErr w:type="spellStart"/>
+            <w:r>
+              <w:rPr>
+                <w:rFonts w:ascii="Times New Roman" w:hAnsi="Times New Roman" w:cs="Times New Roman"/>
+                <w:sz w:val="20"/>
+                <w:szCs w:val="20"/>
+                <w:lang w:val="de-DE"/>
+              </w:rPr>
+              <w:t>duration</w:t>
+            </w:r>
+            <w:proofErr w:type="spellEnd"/>
+            <w:r>
+              <w:rPr>
+                <w:rFonts w:ascii="Times New Roman" w:hAnsi="Times New Roman" w:cs="Times New Roman"/>
+                <w:sz w:val="20"/>
+                <w:szCs w:val="20"/>
+                <w:lang w:val="de-DE"/>
+              </w:rPr>
+              <w:t xml:space="preserve"> und </w:t>
+            </w:r>
+            <w:proofErr w:type="spellStart"/>
+            <w:r>
+              <w:rPr>
+                <w:rFonts w:ascii="Times New Roman" w:hAnsi="Times New Roman" w:cs="Times New Roman"/>
+                <w:sz w:val="20"/>
+                <w:szCs w:val="20"/>
+                <w:lang w:val="de-DE"/>
+              </w:rPr>
+              <w:t>transposition</w:t>
+            </w:r>
+            <w:proofErr w:type="spellEnd"/>
+            <w:r>
+              <w:rPr>
+                <w:rFonts w:ascii="Times New Roman" w:hAnsi="Times New Roman" w:cs="Times New Roman"/>
+                <w:sz w:val="20"/>
+                <w:szCs w:val="20"/>
+                <w:lang w:val="de-DE"/>
+              </w:rPr>
+              <w:t>.</w:t>
+            </w:r>
           </w:p>
         </w:tc>
       </w:tr>
       <w:tr>
+        <w:trPr>
+          <w:cantSplit/>
+        </w:trPr>
         <w:tc>
           <w:tcPr>
             <w:tcW w:w="2547" w:type="dxa"/>
@@ -935,6 +1700,86 @@
                 <w:lang w:val="en-GB"/>
               </w:rPr>
             </w:pPr>
+            <w:r>
+              <w:rPr>
+                <w:rFonts w:ascii="Times New Roman" w:hAnsi="Times New Roman" w:cs="Times New Roman"/>
+                <w:sz w:val="20"/>
+                <w:szCs w:val="20"/>
+                <w:lang w:val="en-GB"/>
+              </w:rPr>
+              <w:t>Take the last homework \[</w:t>
+            </w:r>
+            <w:proofErr w:type="spellStart"/>
+            <w:r>
+              <w:rPr>
+                <w:rFonts w:ascii="Times New Roman" w:hAnsi="Times New Roman" w:cs="Times New Roman"/>
+                <w:sz w:val="20"/>
+                <w:szCs w:val="20"/>
+                <w:lang w:val="en-GB"/>
+              </w:rPr>
+              <w:t>exercise_playing_</w:t>
+            </w:r>
+            <w:proofErr w:type="gramStart"/>
+            <w:r>
+              <w:rPr>
+                <w:rFonts w:ascii="Times New Roman" w:hAnsi="Times New Roman" w:cs="Times New Roman"/>
+                <w:sz w:val="20"/>
+                <w:szCs w:val="20"/>
+                <w:lang w:val="en-GB"/>
+              </w:rPr>
+              <w:t>samples.pd</w:t>
+            </w:r>
+            <w:proofErr w:type="spellEnd"/>
+            <w:proofErr w:type="gramEnd"/>
+            <w:r>
+              <w:rPr>
+                <w:rFonts w:ascii="Times New Roman" w:hAnsi="Times New Roman" w:cs="Times New Roman"/>
+                <w:sz w:val="20"/>
+                <w:szCs w:val="20"/>
+                <w:lang w:val="en-GB"/>
+              </w:rPr>
+              <w:t xml:space="preserve">\] and add one or more delays with feedback. Include the settings for these parameters in the </w:t>
+            </w:r>
+            <w:proofErr w:type="spellStart"/>
+            <w:r>
+              <w:rPr>
+                <w:rFonts w:ascii="Times New Roman" w:hAnsi="Times New Roman" w:cs="Times New Roman"/>
+                <w:sz w:val="20"/>
+                <w:szCs w:val="20"/>
+                <w:lang w:val="en-GB"/>
+              </w:rPr>
+              <w:t>qlist</w:t>
+            </w:r>
+            <w:proofErr w:type="spellEnd"/>
+            <w:r>
+              <w:rPr>
+                <w:rFonts w:ascii="Times New Roman" w:hAnsi="Times New Roman" w:cs="Times New Roman"/>
+                <w:sz w:val="20"/>
+                <w:szCs w:val="20"/>
+                <w:lang w:val="en-GB"/>
+              </w:rPr>
+              <w:t xml:space="preserve">. Think about which parts </w:t>
+            </w:r>
+            <w:proofErr w:type="gramStart"/>
+            <w:r>
+              <w:rPr>
+                <w:rFonts w:ascii="Times New Roman" w:hAnsi="Times New Roman" w:cs="Times New Roman"/>
+                <w:sz w:val="20"/>
+                <w:szCs w:val="20"/>
+                <w:lang w:val="en-GB"/>
+              </w:rPr>
+              <w:t>have to</w:t>
+            </w:r>
+            <w:proofErr w:type="gramEnd"/>
+            <w:r>
+              <w:rPr>
+                <w:rFonts w:ascii="Times New Roman" w:hAnsi="Times New Roman" w:cs="Times New Roman"/>
+                <w:sz w:val="20"/>
+                <w:szCs w:val="20"/>
+                <w:lang w:val="en-GB"/>
+              </w:rPr>
+              <w:t xml:space="preserve"> be in an abstraction (individually playable) and which not.</w:t>
+            </w:r>
           </w:p>
         </w:tc>
         <w:tc>
@@ -951,10 +1796,93 @@
                 <w:lang w:val="de-DE"/>
               </w:rPr>
             </w:pPr>
+            <w:r>
+              <w:rPr>
+                <w:rFonts w:ascii="Times New Roman" w:hAnsi="Times New Roman" w:cs="Times New Roman"/>
+                <w:sz w:val="20"/>
+                <w:szCs w:val="20"/>
+                <w:lang w:val="de-DE"/>
+              </w:rPr>
+              <w:t>Nehmen Sie Ihre letzte Hausaufgabe \[</w:t>
+            </w:r>
+            <w:proofErr w:type="spellStart"/>
+            <w:r>
+              <w:rPr>
+                <w:rFonts w:ascii="Times New Roman" w:hAnsi="Times New Roman" w:cs="Times New Roman"/>
+                <w:sz w:val="20"/>
+                <w:szCs w:val="20"/>
+                <w:lang w:val="de-DE"/>
+              </w:rPr>
+              <w:t>exercise_playing_</w:t>
+            </w:r>
+            <w:proofErr w:type="gramStart"/>
+            <w:r>
+              <w:rPr>
+                <w:rFonts w:ascii="Times New Roman" w:hAnsi="Times New Roman" w:cs="Times New Roman"/>
+                <w:sz w:val="20"/>
+                <w:szCs w:val="20"/>
+                <w:lang w:val="de-DE"/>
+              </w:rPr>
+              <w:t>samples.pd</w:t>
+            </w:r>
+            <w:proofErr w:type="spellEnd"/>
+            <w:proofErr w:type="gramEnd"/>
+            <w:r>
+              <w:rPr>
+                <w:rFonts w:ascii="Times New Roman" w:hAnsi="Times New Roman" w:cs="Times New Roman"/>
+                <w:sz w:val="20"/>
+                <w:szCs w:val="20"/>
+                <w:lang w:val="de-DE"/>
+              </w:rPr>
+              <w:t>\] und fügen Sie ein oder mehrere Delays mit Feedback hinzu. Steuern Sie die Einstellungen für diese Parameter aus der existierenden \[</w:t>
+            </w:r>
+            <w:proofErr w:type="spellStart"/>
+            <w:r>
+              <w:rPr>
+                <w:rFonts w:ascii="Times New Roman" w:hAnsi="Times New Roman" w:cs="Times New Roman"/>
+                <w:sz w:val="20"/>
+                <w:szCs w:val="20"/>
+                <w:lang w:val="de-DE"/>
+              </w:rPr>
+              <w:t>qlist</w:t>
+            </w:r>
+            <w:proofErr w:type="spellEnd"/>
+            <w:r>
+              <w:rPr>
+                <w:rFonts w:ascii="Times New Roman" w:hAnsi="Times New Roman" w:cs="Times New Roman"/>
+                <w:sz w:val="20"/>
+                <w:szCs w:val="20"/>
+                <w:lang w:val="de-DE"/>
+              </w:rPr>
+              <w:t xml:space="preserve">\]. </w:t>
+            </w:r>
+            <w:proofErr w:type="spellStart"/>
+            <w:r>
+              <w:rPr>
+                <w:rFonts w:ascii="Times New Roman" w:hAnsi="Times New Roman" w:cs="Times New Roman"/>
+                <w:sz w:val="20"/>
+                <w:szCs w:val="20"/>
+                <w:lang w:val="de-DE"/>
+              </w:rPr>
+              <w:t>Ueberlegen</w:t>
+            </w:r>
+            <w:proofErr w:type="spellEnd"/>
+            <w:r>
+              <w:rPr>
+                <w:rFonts w:ascii="Times New Roman" w:hAnsi="Times New Roman" w:cs="Times New Roman"/>
+                <w:sz w:val="20"/>
+                <w:szCs w:val="20"/>
+                <w:lang w:val="de-DE"/>
+              </w:rPr>
+              <w:t xml:space="preserve"> Sie dabei, welche Funktionen in einer Abstraktion also individuell steuerbar sein sollen und welche nicht.</w:t>
+            </w:r>
           </w:p>
         </w:tc>
       </w:tr>
       <w:tr>
+        <w:trPr>
+          <w:cantSplit/>
+        </w:trPr>
         <w:tc>
           <w:tcPr>
             <w:tcW w:w="2547" w:type="dxa"/>
@@ -993,6 +1921,75 @@
                 <w:lang w:val="en-GB"/>
               </w:rPr>
             </w:pPr>
+            <w:r>
+              <w:rPr>
+                <w:rFonts w:ascii="Times New Roman" w:hAnsi="Times New Roman" w:cs="Times New Roman"/>
+                <w:sz w:val="20"/>
+                <w:szCs w:val="20"/>
+                <w:lang w:val="en-GB"/>
+              </w:rPr>
+              <w:t xml:space="preserve">Create an abstraction which plays different regions of a samples in different transpositions modulated with AM or FM. Add an auto panning </w:t>
+            </w:r>
+            <w:proofErr w:type="spellStart"/>
+            <w:r>
+              <w:rPr>
+                <w:rFonts w:ascii="Times New Roman" w:hAnsi="Times New Roman" w:cs="Times New Roman"/>
+                <w:sz w:val="20"/>
+                <w:szCs w:val="20"/>
+                <w:lang w:val="en-GB"/>
+              </w:rPr>
+              <w:t>funcionality</w:t>
+            </w:r>
+            <w:proofErr w:type="spellEnd"/>
+            <w:r>
+              <w:rPr>
+                <w:rFonts w:ascii="Times New Roman" w:hAnsi="Times New Roman" w:cs="Times New Roman"/>
+                <w:sz w:val="20"/>
+                <w:szCs w:val="20"/>
+                <w:lang w:val="en-GB"/>
+              </w:rPr>
+              <w:t xml:space="preserve"> that is panning the sound in the stereo field depending on the transposition, </w:t>
+            </w:r>
+            <w:proofErr w:type="spellStart"/>
+            <w:r>
+              <w:rPr>
+                <w:rFonts w:ascii="Times New Roman" w:hAnsi="Times New Roman" w:cs="Times New Roman"/>
+                <w:sz w:val="20"/>
+                <w:szCs w:val="20"/>
+                <w:lang w:val="en-GB"/>
+              </w:rPr>
+              <w:t>p.e.</w:t>
+            </w:r>
+            <w:proofErr w:type="spellEnd"/>
+            <w:r>
+              <w:rPr>
+                <w:rFonts w:ascii="Times New Roman" w:hAnsi="Times New Roman" w:cs="Times New Roman"/>
+                <w:sz w:val="20"/>
+                <w:szCs w:val="20"/>
+                <w:lang w:val="en-GB"/>
+              </w:rPr>
+              <w:t xml:space="preserve"> transposition downward = left, transposition upward = right. Put 3 instances of </w:t>
+            </w:r>
+            <w:proofErr w:type="gramStart"/>
+            <w:r>
+              <w:rPr>
+                <w:rFonts w:ascii="Times New Roman" w:hAnsi="Times New Roman" w:cs="Times New Roman"/>
+                <w:sz w:val="20"/>
+                <w:szCs w:val="20"/>
+                <w:lang w:val="en-GB"/>
+              </w:rPr>
+              <w:t>this abstractions</w:t>
+            </w:r>
+            <w:proofErr w:type="gramEnd"/>
+            <w:r>
+              <w:rPr>
+                <w:rFonts w:ascii="Times New Roman" w:hAnsi="Times New Roman" w:cs="Times New Roman"/>
+                <w:sz w:val="20"/>
+                <w:szCs w:val="20"/>
+                <w:lang w:val="en-GB"/>
+              </w:rPr>
+              <w:t xml:space="preserve"> in a patch.</w:t>
+            </w:r>
           </w:p>
         </w:tc>
         <w:tc>
@@ -1009,10 +2006,62 @@
                 <w:lang w:val="de-DE"/>
               </w:rPr>
             </w:pPr>
+            <w:r>
+              <w:rPr>
+                <w:rFonts w:ascii="Times New Roman" w:hAnsi="Times New Roman" w:cs="Times New Roman"/>
+                <w:sz w:val="20"/>
+                <w:szCs w:val="20"/>
+                <w:lang w:val="de-DE"/>
+              </w:rPr>
+              <w:t xml:space="preserve">Erstellen Sie eine </w:t>
+            </w:r>
+            <w:proofErr w:type="spellStart"/>
+            <w:r>
+              <w:rPr>
+                <w:rFonts w:ascii="Times New Roman" w:hAnsi="Times New Roman" w:cs="Times New Roman"/>
+                <w:sz w:val="20"/>
+                <w:szCs w:val="20"/>
+                <w:lang w:val="de-DE"/>
+              </w:rPr>
+              <w:t>Abstraction</w:t>
+            </w:r>
+            <w:proofErr w:type="spellEnd"/>
+            <w:r>
+              <w:rPr>
+                <w:rFonts w:ascii="Times New Roman" w:hAnsi="Times New Roman" w:cs="Times New Roman"/>
+                <w:sz w:val="20"/>
+                <w:szCs w:val="20"/>
+                <w:lang w:val="de-DE"/>
+              </w:rPr>
+              <w:t xml:space="preserve">, die Samples in unterschiedlichen Ausschnitten und </w:t>
+            </w:r>
+            <w:proofErr w:type="spellStart"/>
+            <w:r>
+              <w:rPr>
+                <w:rFonts w:ascii="Times New Roman" w:hAnsi="Times New Roman" w:cs="Times New Roman"/>
+                <w:sz w:val="20"/>
+                <w:szCs w:val="20"/>
+                <w:lang w:val="de-DE"/>
+              </w:rPr>
+              <w:t>Traspositionen</w:t>
+            </w:r>
+            <w:proofErr w:type="spellEnd"/>
+            <w:r>
+              <w:rPr>
+                <w:rFonts w:ascii="Times New Roman" w:hAnsi="Times New Roman" w:cs="Times New Roman"/>
+                <w:sz w:val="20"/>
+                <w:szCs w:val="20"/>
+                <w:lang w:val="de-DE"/>
+              </w:rPr>
+              <w:t xml:space="preserve"> mit AM oder FM moduliert abspielt. Fügen Sie ein Auto-Panning hinzu, dass die Klänge in Abhängigkeit der Transposition im Stereofeld verteilt z.B. Tieftransposition = links, Hochtransposition = rechts. Fügen Sie 3 Instanzen dieser Abstraktion in einem Patch zusammen.</w:t>
+            </w:r>
           </w:p>
         </w:tc>
       </w:tr>
       <w:tr>
+        <w:trPr>
+          <w:cantSplit/>
+        </w:trPr>
         <w:tc>
           <w:tcPr>
             <w:tcW w:w="2547" w:type="dxa"/>
@@ -1051,6 +2100,95 @@
                 <w:lang w:val="en-GB"/>
               </w:rPr>
             </w:pPr>
+            <w:r>
+              <w:rPr>
+                <w:rFonts w:ascii="Times New Roman" w:hAnsi="Times New Roman" w:cs="Times New Roman"/>
+                <w:sz w:val="20"/>
+                <w:szCs w:val="20"/>
+                <w:lang w:val="en-GB"/>
+              </w:rPr>
+              <w:t xml:space="preserve">Record the micro input on your </w:t>
+            </w:r>
+            <w:proofErr w:type="spellStart"/>
+            <w:r>
+              <w:rPr>
+                <w:rFonts w:ascii="Times New Roman" w:hAnsi="Times New Roman" w:cs="Times New Roman"/>
+                <w:sz w:val="20"/>
+                <w:szCs w:val="20"/>
+                <w:lang w:val="en-GB"/>
+              </w:rPr>
+              <w:t>harddisk</w:t>
+            </w:r>
+            <w:proofErr w:type="spellEnd"/>
+            <w:r>
+              <w:rPr>
+                <w:rFonts w:ascii="Times New Roman" w:hAnsi="Times New Roman" w:cs="Times New Roman"/>
+                <w:sz w:val="20"/>
+                <w:szCs w:val="20"/>
+                <w:lang w:val="en-GB"/>
+              </w:rPr>
+              <w:t xml:space="preserve">. Control the recording duration with an amplitude threshold </w:t>
+            </w:r>
+            <w:proofErr w:type="spellStart"/>
+            <w:r>
+              <w:rPr>
+                <w:rFonts w:ascii="Times New Roman" w:hAnsi="Times New Roman" w:cs="Times New Roman"/>
+                <w:sz w:val="20"/>
+                <w:szCs w:val="20"/>
+                <w:lang w:val="en-GB"/>
+              </w:rPr>
+              <w:t>p.e.</w:t>
+            </w:r>
+            <w:proofErr w:type="spellEnd"/>
+            <w:r>
+              <w:rPr>
+                <w:rFonts w:ascii="Times New Roman" w:hAnsi="Times New Roman" w:cs="Times New Roman"/>
+                <w:sz w:val="20"/>
+                <w:szCs w:val="20"/>
+                <w:lang w:val="en-GB"/>
+              </w:rPr>
+              <w:t xml:space="preserve"> </w:t>
+            </w:r>
+            <w:proofErr w:type="gramStart"/>
+            <w:r>
+              <w:rPr>
+                <w:rFonts w:ascii="Times New Roman" w:hAnsi="Times New Roman" w:cs="Times New Roman"/>
+                <w:sz w:val="20"/>
+                <w:szCs w:val="20"/>
+                <w:lang w:val="en-GB"/>
+              </w:rPr>
+              <w:t>as long as</w:t>
+            </w:r>
+            <w:proofErr w:type="gramEnd"/>
+            <w:r>
+              <w:rPr>
+                <w:rFonts w:ascii="Times New Roman" w:hAnsi="Times New Roman" w:cs="Times New Roman"/>
+                <w:sz w:val="20"/>
+                <w:szCs w:val="20"/>
+                <w:lang w:val="en-GB"/>
+              </w:rPr>
+              <w:t xml:space="preserve"> the dynamic input level is higher than a given threshold the </w:t>
+            </w:r>
+            <w:proofErr w:type="spellStart"/>
+            <w:r>
+              <w:rPr>
+                <w:rFonts w:ascii="Times New Roman" w:hAnsi="Times New Roman" w:cs="Times New Roman"/>
+                <w:sz w:val="20"/>
+                <w:szCs w:val="20"/>
+                <w:lang w:val="en-GB"/>
+              </w:rPr>
+              <w:t>soundfile</w:t>
+            </w:r>
+            <w:proofErr w:type="spellEnd"/>
+            <w:r>
+              <w:rPr>
+                <w:rFonts w:ascii="Times New Roman" w:hAnsi="Times New Roman" w:cs="Times New Roman"/>
+                <w:sz w:val="20"/>
+                <w:szCs w:val="20"/>
+                <w:lang w:val="en-GB"/>
+              </w:rPr>
+              <w:t xml:space="preserve"> is recorded.</w:t>
+            </w:r>
           </w:p>
         </w:tc>
         <w:tc>
@@ -1067,10 +2205,102 @@
                 <w:lang w:val="de-DE"/>
               </w:rPr>
             </w:pPr>
+            <w:r>
+              <w:rPr>
+                <w:rFonts w:ascii="Times New Roman" w:hAnsi="Times New Roman" w:cs="Times New Roman"/>
+                <w:sz w:val="20"/>
+                <w:szCs w:val="20"/>
+                <w:lang w:val="de-DE"/>
+              </w:rPr>
+              <w:t xml:space="preserve">Nehmen Sie den </w:t>
+            </w:r>
+            <w:proofErr w:type="spellStart"/>
+            <w:r>
+              <w:rPr>
+                <w:rFonts w:ascii="Times New Roman" w:hAnsi="Times New Roman" w:cs="Times New Roman"/>
+                <w:sz w:val="20"/>
+                <w:szCs w:val="20"/>
+                <w:lang w:val="de-DE"/>
+              </w:rPr>
+              <w:t>Mikrophoneingang</w:t>
+            </w:r>
+            <w:proofErr w:type="spellEnd"/>
+            <w:r>
+              <w:rPr>
+                <w:rFonts w:ascii="Times New Roman" w:hAnsi="Times New Roman" w:cs="Times New Roman"/>
+                <w:sz w:val="20"/>
+                <w:szCs w:val="20"/>
+                <w:lang w:val="de-DE"/>
+              </w:rPr>
+              <w:t xml:space="preserve"> zur Aufnahme in Ihre </w:t>
+            </w:r>
+            <w:proofErr w:type="spellStart"/>
+            <w:r>
+              <w:rPr>
+                <w:rFonts w:ascii="Times New Roman" w:hAnsi="Times New Roman" w:cs="Times New Roman"/>
+                <w:sz w:val="20"/>
+                <w:szCs w:val="20"/>
+                <w:lang w:val="de-DE"/>
+              </w:rPr>
+              <w:t>Tables</w:t>
+            </w:r>
+            <w:proofErr w:type="spellEnd"/>
+            <w:r>
+              <w:rPr>
+                <w:rFonts w:ascii="Times New Roman" w:hAnsi="Times New Roman" w:cs="Times New Roman"/>
+                <w:sz w:val="20"/>
+                <w:szCs w:val="20"/>
+                <w:lang w:val="de-DE"/>
+              </w:rPr>
+              <w:t xml:space="preserve">. Rotieren Sie zwischen den </w:t>
+            </w:r>
+            <w:proofErr w:type="spellStart"/>
+            <w:r>
+              <w:rPr>
+                <w:rFonts w:ascii="Times New Roman" w:hAnsi="Times New Roman" w:cs="Times New Roman"/>
+                <w:sz w:val="20"/>
+                <w:szCs w:val="20"/>
+                <w:lang w:val="de-DE"/>
+              </w:rPr>
+              <w:t>Tables</w:t>
+            </w:r>
+            <w:proofErr w:type="spellEnd"/>
+            <w:r>
+              <w:rPr>
+                <w:rFonts w:ascii="Times New Roman" w:hAnsi="Times New Roman" w:cs="Times New Roman"/>
+                <w:sz w:val="20"/>
+                <w:szCs w:val="20"/>
+                <w:lang w:val="de-DE"/>
+              </w:rPr>
+              <w:t xml:space="preserve"> für jede neue Aufnahme. Kontrollieren Sie dabei die Aufnahmedauer mit einem dynamischen Schwellwert z.B. solange die Eingangsdynamik </w:t>
+            </w:r>
+            <w:proofErr w:type="spellStart"/>
+            <w:r>
+              <w:rPr>
+                <w:rFonts w:ascii="Times New Roman" w:hAnsi="Times New Roman" w:cs="Times New Roman"/>
+                <w:sz w:val="20"/>
+                <w:szCs w:val="20"/>
+                <w:lang w:val="de-DE"/>
+              </w:rPr>
+              <w:t>hoeher</w:t>
+            </w:r>
+            <w:proofErr w:type="spellEnd"/>
+            <w:r>
+              <w:rPr>
+                <w:rFonts w:ascii="Times New Roman" w:hAnsi="Times New Roman" w:cs="Times New Roman"/>
+                <w:sz w:val="20"/>
+                <w:szCs w:val="20"/>
+                <w:lang w:val="de-DE"/>
+              </w:rPr>
+              <w:t xml:space="preserve"> ist als dieser Schwellwert wird der Input aufgenommen.</w:t>
+            </w:r>
           </w:p>
         </w:tc>
       </w:tr>
       <w:tr>
+        <w:trPr>
+          <w:cantSplit/>
+        </w:trPr>
         <w:tc>
           <w:tcPr>
             <w:tcW w:w="2547" w:type="dxa"/>
@@ -1109,6 +2339,35 @@
                 <w:lang w:val="en-GB"/>
               </w:rPr>
             </w:pPr>
+            <w:r>
+              <w:rPr>
+                <w:rFonts w:ascii="Times New Roman" w:hAnsi="Times New Roman" w:cs="Times New Roman"/>
+                <w:sz w:val="20"/>
+                <w:szCs w:val="20"/>
+                <w:lang w:val="en-GB"/>
+              </w:rPr>
+              <w:t xml:space="preserve">Create a simple tuning </w:t>
+            </w:r>
+            <w:proofErr w:type="spellStart"/>
+            <w:r>
+              <w:rPr>
+                <w:rFonts w:ascii="Times New Roman" w:hAnsi="Times New Roman" w:cs="Times New Roman"/>
+                <w:sz w:val="20"/>
+                <w:szCs w:val="20"/>
+                <w:lang w:val="en-GB"/>
+              </w:rPr>
+              <w:t>programm</w:t>
+            </w:r>
+            <w:proofErr w:type="spellEnd"/>
+            <w:r>
+              <w:rPr>
+                <w:rFonts w:ascii="Times New Roman" w:hAnsi="Times New Roman" w:cs="Times New Roman"/>
+                <w:sz w:val="20"/>
+                <w:szCs w:val="20"/>
+                <w:lang w:val="en-GB"/>
+              </w:rPr>
+              <w:t xml:space="preserve"> for guitar or violin with output for frequency, pitch (object \[pitch\] not Vanilla) and MIDI values that visually indicates when a string is in tune.</w:t>
+            </w:r>
           </w:p>
         </w:tc>
         <w:tc>
@@ -1125,10 +2384,82 @@
                 <w:lang w:val="de-DE"/>
               </w:rPr>
             </w:pPr>
+            <w:r>
+              <w:rPr>
+                <w:rFonts w:ascii="Times New Roman" w:hAnsi="Times New Roman" w:cs="Times New Roman"/>
+                <w:sz w:val="20"/>
+                <w:szCs w:val="20"/>
+                <w:lang w:val="de-DE"/>
+              </w:rPr>
+              <w:t xml:space="preserve">Bauen Sie ein einfaches Stimmgerät für Gitarre oder Violine mit Ausgabe von Frequenz, Tonhöhe (Objekt \[pitch\] nicht </w:t>
+            </w:r>
+            <w:proofErr w:type="spellStart"/>
+            <w:r>
+              <w:rPr>
+                <w:rFonts w:ascii="Times New Roman" w:hAnsi="Times New Roman" w:cs="Times New Roman"/>
+                <w:sz w:val="20"/>
+                <w:szCs w:val="20"/>
+                <w:lang w:val="de-DE"/>
+              </w:rPr>
+              <w:t>Vanilla</w:t>
+            </w:r>
+            <w:proofErr w:type="spellEnd"/>
+            <w:r>
+              <w:rPr>
+                <w:rFonts w:ascii="Times New Roman" w:hAnsi="Times New Roman" w:cs="Times New Roman"/>
+                <w:sz w:val="20"/>
+                <w:szCs w:val="20"/>
+                <w:lang w:val="de-DE"/>
+              </w:rPr>
+              <w:t xml:space="preserve">) und MIDI-Wert, das visuell </w:t>
+            </w:r>
+            <w:proofErr w:type="gramStart"/>
+            <w:r>
+              <w:rPr>
+                <w:rFonts w:ascii="Times New Roman" w:hAnsi="Times New Roman" w:cs="Times New Roman"/>
+                <w:sz w:val="20"/>
+                <w:szCs w:val="20"/>
+                <w:lang w:val="de-DE"/>
+              </w:rPr>
+              <w:t>anzeigt</w:t>
+            </w:r>
+            <w:proofErr w:type="gramEnd"/>
+            <w:r>
+              <w:rPr>
+                <w:rFonts w:ascii="Times New Roman" w:hAnsi="Times New Roman" w:cs="Times New Roman"/>
+                <w:sz w:val="20"/>
+                <w:szCs w:val="20"/>
+                <w:lang w:val="de-DE"/>
+              </w:rPr>
+              <w:t xml:space="preserve"> wenn eine Saite richtig gestimmt </w:t>
+            </w:r>
+            <w:proofErr w:type="gramStart"/>
+            <w:r>
+              <w:rPr>
+                <w:rFonts w:ascii="Times New Roman" w:hAnsi="Times New Roman" w:cs="Times New Roman"/>
+                <w:sz w:val="20"/>
+                <w:szCs w:val="20"/>
+                <w:lang w:val="de-DE"/>
+              </w:rPr>
+              <w:t>ist</w:t>
+            </w:r>
+            <w:proofErr w:type="gramEnd"/>
+            <w:r>
+              <w:rPr>
+                <w:rFonts w:ascii="Times New Roman" w:hAnsi="Times New Roman" w:cs="Times New Roman"/>
+                <w:sz w:val="20"/>
+                <w:szCs w:val="20"/>
+                <w:lang w:val="de-DE"/>
+              </w:rPr>
+              <w:t xml:space="preserve"> z.B. mit Bang.</w:t>
+            </w:r>
           </w:p>
         </w:tc>
       </w:tr>
       <w:tr>
+        <w:trPr>
+          <w:cantSplit/>
+        </w:trPr>
         <w:tc>
           <w:tcPr>
             <w:tcW w:w="2547" w:type="dxa"/>
@@ -1167,6 +2498,75 @@
                 <w:lang w:val="en-GB"/>
               </w:rPr>
             </w:pPr>
+            <w:r>
+              <w:rPr>
+                <w:rFonts w:ascii="Times New Roman" w:hAnsi="Times New Roman" w:cs="Times New Roman"/>
+                <w:sz w:val="20"/>
+                <w:szCs w:val="20"/>
+                <w:lang w:val="en-GB"/>
+              </w:rPr>
+              <w:t xml:space="preserve">Create a 5 voice </w:t>
+            </w:r>
+            <w:proofErr w:type="spellStart"/>
+            <w:r>
+              <w:rPr>
+                <w:rFonts w:ascii="Times New Roman" w:hAnsi="Times New Roman" w:cs="Times New Roman"/>
+                <w:sz w:val="20"/>
+                <w:szCs w:val="20"/>
+                <w:lang w:val="en-GB"/>
+              </w:rPr>
+              <w:t>pitchshifter</w:t>
+            </w:r>
+            <w:proofErr w:type="spellEnd"/>
+            <w:r>
+              <w:rPr>
+                <w:rFonts w:ascii="Times New Roman" w:hAnsi="Times New Roman" w:cs="Times New Roman"/>
+                <w:sz w:val="20"/>
+                <w:szCs w:val="20"/>
+                <w:lang w:val="en-GB"/>
+              </w:rPr>
+              <w:t xml:space="preserve"> abstraction with </w:t>
+            </w:r>
+            <w:proofErr w:type="spellStart"/>
+            <w:r>
+              <w:rPr>
+                <w:rFonts w:ascii="Times New Roman" w:hAnsi="Times New Roman" w:cs="Times New Roman"/>
+                <w:sz w:val="20"/>
+                <w:szCs w:val="20"/>
+                <w:lang w:val="en-GB"/>
+              </w:rPr>
+              <w:t>setable</w:t>
+            </w:r>
+            <w:proofErr w:type="spellEnd"/>
+            <w:r>
+              <w:rPr>
+                <w:rFonts w:ascii="Times New Roman" w:hAnsi="Times New Roman" w:cs="Times New Roman"/>
+                <w:sz w:val="20"/>
+                <w:szCs w:val="20"/>
+                <w:lang w:val="en-GB"/>
+              </w:rPr>
+              <w:t xml:space="preserve"> frequencies/pitches (by variables) and \[receive\] objects for \[</w:t>
+            </w:r>
+            <w:proofErr w:type="spellStart"/>
+            <w:r>
+              <w:rPr>
+                <w:rFonts w:ascii="Times New Roman" w:hAnsi="Times New Roman" w:cs="Times New Roman"/>
+                <w:sz w:val="20"/>
+                <w:szCs w:val="20"/>
+                <w:lang w:val="en-GB"/>
+              </w:rPr>
+              <w:t>qlist</w:t>
+            </w:r>
+            <w:proofErr w:type="spellEnd"/>
+            <w:r>
+              <w:rPr>
+                <w:rFonts w:ascii="Times New Roman" w:hAnsi="Times New Roman" w:cs="Times New Roman"/>
+                <w:sz w:val="20"/>
+                <w:szCs w:val="20"/>
+                <w:lang w:val="en-GB"/>
+              </w:rPr>
+              <w:t>\] messages.</w:t>
+            </w:r>
           </w:p>
         </w:tc>
         <w:tc>
@@ -1183,10 +2583,142 @@
                 <w:lang w:val="de-DE"/>
               </w:rPr>
             </w:pPr>
+            <w:r>
+              <w:rPr>
+                <w:rFonts w:ascii="Times New Roman" w:hAnsi="Times New Roman" w:cs="Times New Roman"/>
+                <w:sz w:val="20"/>
+                <w:szCs w:val="20"/>
+                <w:lang w:val="de-DE"/>
+              </w:rPr>
+              <w:t xml:space="preserve">Erstellen Sie eine 5stimmige </w:t>
+            </w:r>
+            <w:proofErr w:type="spellStart"/>
+            <w:r>
+              <w:rPr>
+                <w:rFonts w:ascii="Times New Roman" w:hAnsi="Times New Roman" w:cs="Times New Roman"/>
+                <w:sz w:val="20"/>
+                <w:szCs w:val="20"/>
+                <w:lang w:val="de-DE"/>
+              </w:rPr>
+              <w:t>Pitchshifter</w:t>
+            </w:r>
+            <w:proofErr w:type="spellEnd"/>
+            <w:r>
+              <w:rPr>
+                <w:rFonts w:ascii="Times New Roman" w:hAnsi="Times New Roman" w:cs="Times New Roman"/>
+                <w:sz w:val="20"/>
+                <w:szCs w:val="20"/>
+                <w:lang w:val="de-DE"/>
+              </w:rPr>
+              <w:t xml:space="preserve"> Abstraktion mit einstellbaren </w:t>
+            </w:r>
+            <w:proofErr w:type="spellStart"/>
+            <w:r>
+              <w:rPr>
+                <w:rFonts w:ascii="Times New Roman" w:hAnsi="Times New Roman" w:cs="Times New Roman"/>
+                <w:sz w:val="20"/>
+                <w:szCs w:val="20"/>
+                <w:lang w:val="de-DE"/>
+              </w:rPr>
+              <w:t>Frequencen</w:t>
+            </w:r>
+            <w:proofErr w:type="spellEnd"/>
+            <w:r>
+              <w:rPr>
+                <w:rFonts w:ascii="Times New Roman" w:hAnsi="Times New Roman" w:cs="Times New Roman"/>
+                <w:sz w:val="20"/>
+                <w:szCs w:val="20"/>
+                <w:lang w:val="de-DE"/>
+              </w:rPr>
+              <w:t>/</w:t>
+            </w:r>
+            <w:proofErr w:type="spellStart"/>
+            <w:r>
+              <w:rPr>
+                <w:rFonts w:ascii="Times New Roman" w:hAnsi="Times New Roman" w:cs="Times New Roman"/>
+                <w:sz w:val="20"/>
+                <w:szCs w:val="20"/>
+                <w:lang w:val="de-DE"/>
+              </w:rPr>
+              <w:t>Tonhoehen</w:t>
+            </w:r>
+            <w:proofErr w:type="spellEnd"/>
+            <w:r>
+              <w:rPr>
+                <w:rFonts w:ascii="Times New Roman" w:hAnsi="Times New Roman" w:cs="Times New Roman"/>
+                <w:sz w:val="20"/>
+                <w:szCs w:val="20"/>
+                <w:lang w:val="de-DE"/>
+              </w:rPr>
+              <w:t xml:space="preserve"> (mit Variablen) und \[</w:t>
+            </w:r>
+            <w:proofErr w:type="spellStart"/>
+            <w:r>
+              <w:rPr>
+                <w:rFonts w:ascii="Times New Roman" w:hAnsi="Times New Roman" w:cs="Times New Roman"/>
+                <w:sz w:val="20"/>
+                <w:szCs w:val="20"/>
+                <w:lang w:val="de-DE"/>
+              </w:rPr>
+              <w:t>receive</w:t>
+            </w:r>
+            <w:proofErr w:type="spellEnd"/>
+            <w:r>
+              <w:rPr>
+                <w:rFonts w:ascii="Times New Roman" w:hAnsi="Times New Roman" w:cs="Times New Roman"/>
+                <w:sz w:val="20"/>
+                <w:szCs w:val="20"/>
+                <w:lang w:val="de-DE"/>
+              </w:rPr>
+              <w:t xml:space="preserve">\] Objekten </w:t>
+            </w:r>
+            <w:proofErr w:type="spellStart"/>
+            <w:r>
+              <w:rPr>
+                <w:rFonts w:ascii="Times New Roman" w:hAnsi="Times New Roman" w:cs="Times New Roman"/>
+                <w:sz w:val="20"/>
+                <w:szCs w:val="20"/>
+                <w:lang w:val="de-DE"/>
+              </w:rPr>
+              <w:t>fuer</w:t>
+            </w:r>
+            <w:proofErr w:type="spellEnd"/>
+            <w:r>
+              <w:rPr>
+                <w:rFonts w:ascii="Times New Roman" w:hAnsi="Times New Roman" w:cs="Times New Roman"/>
+                <w:sz w:val="20"/>
+                <w:szCs w:val="20"/>
+                <w:lang w:val="de-DE"/>
+              </w:rPr>
+              <w:t xml:space="preserve"> \[</w:t>
+            </w:r>
+            <w:proofErr w:type="spellStart"/>
+            <w:r>
+              <w:rPr>
+                <w:rFonts w:ascii="Times New Roman" w:hAnsi="Times New Roman" w:cs="Times New Roman"/>
+                <w:sz w:val="20"/>
+                <w:szCs w:val="20"/>
+                <w:lang w:val="de-DE"/>
+              </w:rPr>
+              <w:t>qlist</w:t>
+            </w:r>
+            <w:proofErr w:type="spellEnd"/>
+            <w:r>
+              <w:rPr>
+                <w:rFonts w:ascii="Times New Roman" w:hAnsi="Times New Roman" w:cs="Times New Roman"/>
+                <w:sz w:val="20"/>
+                <w:szCs w:val="20"/>
+                <w:lang w:val="de-DE"/>
+              </w:rPr>
+              <w:t>\] Messages.</w:t>
+            </w:r>
           </w:p>
         </w:tc>
       </w:tr>
       <w:tr>
+        <w:trPr>
+          <w:cantSplit/>
+        </w:trPr>
         <w:tc>
           <w:tcPr>
             <w:tcW w:w="2547" w:type="dxa"/>
@@ -1207,6 +2739,7 @@
                 <w:sz w:val="20"/>
                 <w:szCs w:val="20"/>
               </w:rPr>
+              <w:lastRenderedPageBreak/>
               <w:t>32-FFT.pd</w:t>
             </w:r>
           </w:p>
@@ -1225,6 +2758,66 @@
                 <w:lang w:val="en-GB"/>
               </w:rPr>
             </w:pPr>
+            <w:r>
+              <w:rPr>
+                <w:rFonts w:ascii="Times New Roman" w:hAnsi="Times New Roman" w:cs="Times New Roman"/>
+                <w:sz w:val="20"/>
+                <w:szCs w:val="20"/>
+                <w:lang w:val="en-GB"/>
+              </w:rPr>
+              <w:t xml:space="preserve">Create a patch in which the frequency of the signal coming from a microphone is analysed with FFT and continuously displayed in an array. </w:t>
+            </w:r>
+            <w:proofErr w:type="spellStart"/>
+            <w:r>
+              <w:rPr>
+                <w:rFonts w:ascii="Times New Roman" w:hAnsi="Times New Roman" w:cs="Times New Roman"/>
+                <w:sz w:val="20"/>
+                <w:szCs w:val="20"/>
+                <w:lang w:val="en-GB"/>
+              </w:rPr>
+              <w:t>Additionaly</w:t>
+            </w:r>
+            <w:proofErr w:type="spellEnd"/>
+            <w:r>
+              <w:rPr>
+                <w:rFonts w:ascii="Times New Roman" w:hAnsi="Times New Roman" w:cs="Times New Roman"/>
+                <w:sz w:val="20"/>
+                <w:szCs w:val="20"/>
+                <w:lang w:val="en-GB"/>
+              </w:rPr>
+              <w:t xml:space="preserve"> add the functionality to look up the magnitude of specific frequencies </w:t>
+            </w:r>
+            <w:proofErr w:type="spellStart"/>
+            <w:r>
+              <w:rPr>
+                <w:rFonts w:ascii="Times New Roman" w:hAnsi="Times New Roman" w:cs="Times New Roman"/>
+                <w:sz w:val="20"/>
+                <w:szCs w:val="20"/>
+                <w:lang w:val="en-GB"/>
+              </w:rPr>
+              <w:t>p.e.</w:t>
+            </w:r>
+            <w:proofErr w:type="spellEnd"/>
+            <w:r>
+              <w:rPr>
+                <w:rFonts w:ascii="Times New Roman" w:hAnsi="Times New Roman" w:cs="Times New Roman"/>
+                <w:sz w:val="20"/>
+                <w:szCs w:val="20"/>
+                <w:lang w:val="en-GB"/>
+              </w:rPr>
+              <w:t xml:space="preserve"> scroll through the table indexes with a slider to display the according </w:t>
+            </w:r>
+            <w:proofErr w:type="gramStart"/>
+            <w:r>
+              <w:rPr>
+                <w:rFonts w:ascii="Times New Roman" w:hAnsi="Times New Roman" w:cs="Times New Roman"/>
+                <w:sz w:val="20"/>
+                <w:szCs w:val="20"/>
+                <w:lang w:val="en-GB"/>
+              </w:rPr>
+              <w:t>magnitudes..</w:t>
+            </w:r>
+            <w:proofErr w:type="gramEnd"/>
           </w:p>
         </w:tc>
         <w:tc>
@@ -1241,10 +2834,122 @@
                 <w:lang w:val="de-DE"/>
               </w:rPr>
             </w:pPr>
+            <w:r>
+              <w:rPr>
+                <w:rFonts w:ascii="Times New Roman" w:hAnsi="Times New Roman" w:cs="Times New Roman"/>
+                <w:sz w:val="20"/>
+                <w:szCs w:val="20"/>
+                <w:lang w:val="de-DE"/>
+              </w:rPr>
+              <w:t xml:space="preserve">Erstellen Sie ein </w:t>
+            </w:r>
+            <w:proofErr w:type="gramStart"/>
+            <w:r>
+              <w:rPr>
+                <w:rFonts w:ascii="Times New Roman" w:hAnsi="Times New Roman" w:cs="Times New Roman"/>
+                <w:sz w:val="20"/>
+                <w:szCs w:val="20"/>
+                <w:lang w:val="de-DE"/>
+              </w:rPr>
+              <w:t>Patch</w:t>
+            </w:r>
+            <w:proofErr w:type="gramEnd"/>
+            <w:r>
+              <w:rPr>
+                <w:rFonts w:ascii="Times New Roman" w:hAnsi="Times New Roman" w:cs="Times New Roman"/>
+                <w:sz w:val="20"/>
+                <w:szCs w:val="20"/>
+                <w:lang w:val="de-DE"/>
+              </w:rPr>
+              <w:t xml:space="preserve"> in dem die Frequenz des Mikrofonsignals mit einer FFT analysiert und kontinuierlich in einem Array abgebildet wird. </w:t>
+            </w:r>
+            <w:proofErr w:type="spellStart"/>
+            <w:r>
+              <w:rPr>
+                <w:rFonts w:ascii="Times New Roman" w:hAnsi="Times New Roman" w:cs="Times New Roman"/>
+                <w:sz w:val="20"/>
+                <w:szCs w:val="20"/>
+                <w:lang w:val="de-DE"/>
+              </w:rPr>
+              <w:t>Fuegen</w:t>
+            </w:r>
+            <w:proofErr w:type="spellEnd"/>
+            <w:r>
+              <w:rPr>
+                <w:rFonts w:ascii="Times New Roman" w:hAnsi="Times New Roman" w:cs="Times New Roman"/>
+                <w:sz w:val="20"/>
+                <w:szCs w:val="20"/>
+                <w:lang w:val="de-DE"/>
+              </w:rPr>
+              <w:t xml:space="preserve"> Sie </w:t>
+            </w:r>
+            <w:proofErr w:type="spellStart"/>
+            <w:r>
+              <w:rPr>
+                <w:rFonts w:ascii="Times New Roman" w:hAnsi="Times New Roman" w:cs="Times New Roman"/>
+                <w:sz w:val="20"/>
+                <w:szCs w:val="20"/>
+                <w:lang w:val="de-DE"/>
+              </w:rPr>
+              <w:t>zusaetzlich</w:t>
+            </w:r>
+            <w:proofErr w:type="spellEnd"/>
+            <w:r>
+              <w:rPr>
+                <w:rFonts w:ascii="Times New Roman" w:hAnsi="Times New Roman" w:cs="Times New Roman"/>
+                <w:sz w:val="20"/>
+                <w:szCs w:val="20"/>
+                <w:lang w:val="de-DE"/>
+              </w:rPr>
+              <w:t xml:space="preserve"> eine Funktion hinzu, mit der man die </w:t>
+            </w:r>
+            <w:proofErr w:type="spellStart"/>
+            <w:r>
+              <w:rPr>
+                <w:rFonts w:ascii="Times New Roman" w:hAnsi="Times New Roman" w:cs="Times New Roman"/>
+                <w:sz w:val="20"/>
+                <w:szCs w:val="20"/>
+                <w:lang w:val="de-DE"/>
+              </w:rPr>
+              <w:t>Lautstaerke</w:t>
+            </w:r>
+            <w:proofErr w:type="spellEnd"/>
+            <w:r>
+              <w:rPr>
+                <w:rFonts w:ascii="Times New Roman" w:hAnsi="Times New Roman" w:cs="Times New Roman"/>
+                <w:sz w:val="20"/>
+                <w:szCs w:val="20"/>
+                <w:lang w:val="de-DE"/>
+              </w:rPr>
+              <w:t xml:space="preserve"> einer spezifischen Frequenz nachschauen kann z.B. mit einem Slider, der die Table IDs durchsucht und die </w:t>
+            </w:r>
+            <w:proofErr w:type="spellStart"/>
+            <w:r>
+              <w:rPr>
+                <w:rFonts w:ascii="Times New Roman" w:hAnsi="Times New Roman" w:cs="Times New Roman"/>
+                <w:sz w:val="20"/>
+                <w:szCs w:val="20"/>
+                <w:lang w:val="de-DE"/>
+              </w:rPr>
+              <w:t>Magnitudenwerte</w:t>
+            </w:r>
+            <w:proofErr w:type="spellEnd"/>
+            <w:r>
+              <w:rPr>
+                <w:rFonts w:ascii="Times New Roman" w:hAnsi="Times New Roman" w:cs="Times New Roman"/>
+                <w:sz w:val="20"/>
+                <w:szCs w:val="20"/>
+                <w:lang w:val="de-DE"/>
+              </w:rPr>
+              <w:t xml:space="preserve"> wiedergibt.</w:t>
+            </w:r>
           </w:p>
         </w:tc>
       </w:tr>
       <w:tr>
+        <w:trPr>
+          <w:cantSplit/>
+        </w:trPr>
         <w:tc>
           <w:tcPr>
             <w:tcW w:w="2547" w:type="dxa"/>
@@ -1283,6 +2988,15 @@
                 <w:lang w:val="en-GB"/>
               </w:rPr>
             </w:pPr>
+            <w:r>
+              <w:rPr>
+                <w:rFonts w:ascii="Times New Roman" w:hAnsi="Times New Roman" w:cs="Times New Roman"/>
+                <w:sz w:val="20"/>
+                <w:szCs w:val="20"/>
+                <w:lang w:val="en-GB"/>
+              </w:rPr>
+              <w:t>Create a patch in which sounds and playing duration and sound synthesis (AM, RM, FM, etc.) is controlled by the keyboard.</w:t>
+            </w:r>
           </w:p>
         </w:tc>
         <w:tc>
@@ -1299,10 +3013,42 @@
                 <w:lang w:val="de-DE"/>
               </w:rPr>
             </w:pPr>
+            <w:r>
+              <w:rPr>
+                <w:rFonts w:ascii="Times New Roman" w:hAnsi="Times New Roman" w:cs="Times New Roman"/>
+                <w:sz w:val="20"/>
+                <w:szCs w:val="20"/>
+                <w:lang w:val="de-DE"/>
+              </w:rPr>
+              <w:t xml:space="preserve">Erstellen sie ein Patch, in dem die </w:t>
+            </w:r>
+            <w:proofErr w:type="spellStart"/>
+            <w:r>
+              <w:rPr>
+                <w:rFonts w:ascii="Times New Roman" w:hAnsi="Times New Roman" w:cs="Times New Roman"/>
+                <w:sz w:val="20"/>
+                <w:szCs w:val="20"/>
+                <w:lang w:val="de-DE"/>
+              </w:rPr>
+              <w:t>Klaenge</w:t>
+            </w:r>
+            <w:proofErr w:type="spellEnd"/>
+            <w:r>
+              <w:rPr>
+                <w:rFonts w:ascii="Times New Roman" w:hAnsi="Times New Roman" w:cs="Times New Roman"/>
+                <w:sz w:val="20"/>
+                <w:szCs w:val="20"/>
+                <w:lang w:val="de-DE"/>
+              </w:rPr>
+              <w:t>, ihre Spieldauer und die Klangsynthese (AM, RM, FM, etc.) mit der Tastatur kontrolliert werden.</w:t>
+            </w:r>
           </w:p>
         </w:tc>
       </w:tr>
       <w:tr>
+        <w:trPr>
+          <w:cantSplit/>
+        </w:trPr>
         <w:tc>
           <w:tcPr>
             <w:tcW w:w="2547" w:type="dxa"/>
@@ -1341,6 +3087,95 @@
                 <w:lang w:val="en-GB"/>
               </w:rPr>
             </w:pPr>
+            <w:r>
+              <w:rPr>
+                <w:rFonts w:ascii="Times New Roman" w:hAnsi="Times New Roman" w:cs="Times New Roman"/>
+                <w:sz w:val="20"/>
+                <w:szCs w:val="20"/>
+                <w:lang w:val="en-GB"/>
+              </w:rPr>
+              <w:t xml:space="preserve">Create a performance patch with </w:t>
+            </w:r>
+            <w:proofErr w:type="spellStart"/>
+            <w:r>
+              <w:rPr>
+                <w:rFonts w:ascii="Times New Roman" w:hAnsi="Times New Roman" w:cs="Times New Roman"/>
+                <w:sz w:val="20"/>
+                <w:szCs w:val="20"/>
+                <w:lang w:val="en-GB"/>
+              </w:rPr>
+              <w:t>gui</w:t>
+            </w:r>
+            <w:proofErr w:type="spellEnd"/>
+            <w:r>
+              <w:rPr>
+                <w:rFonts w:ascii="Times New Roman" w:hAnsi="Times New Roman" w:cs="Times New Roman"/>
+                <w:sz w:val="20"/>
+                <w:szCs w:val="20"/>
+                <w:lang w:val="en-GB"/>
+              </w:rPr>
+              <w:t xml:space="preserve"> elements for 2 </w:t>
+            </w:r>
+            <w:proofErr w:type="spellStart"/>
+            <w:r>
+              <w:rPr>
+                <w:rFonts w:ascii="Times New Roman" w:hAnsi="Times New Roman" w:cs="Times New Roman"/>
+                <w:sz w:val="20"/>
+                <w:szCs w:val="20"/>
+                <w:lang w:val="en-GB"/>
+              </w:rPr>
+              <w:t>seperate</w:t>
+            </w:r>
+            <w:proofErr w:type="spellEnd"/>
+            <w:r>
+              <w:rPr>
+                <w:rFonts w:ascii="Times New Roman" w:hAnsi="Times New Roman" w:cs="Times New Roman"/>
+                <w:sz w:val="20"/>
+                <w:szCs w:val="20"/>
+                <w:lang w:val="en-GB"/>
+              </w:rPr>
+              <w:t xml:space="preserve"> microphone inputs and similar sound processing. Both channels should combine two of the following audio </w:t>
+            </w:r>
+            <w:proofErr w:type="spellStart"/>
+            <w:r>
+              <w:rPr>
+                <w:rFonts w:ascii="Times New Roman" w:hAnsi="Times New Roman" w:cs="Times New Roman"/>
+                <w:sz w:val="20"/>
+                <w:szCs w:val="20"/>
+                <w:lang w:val="en-GB"/>
+              </w:rPr>
+              <w:t>processings</w:t>
+            </w:r>
+            <w:proofErr w:type="spellEnd"/>
+            <w:r>
+              <w:rPr>
+                <w:rFonts w:ascii="Times New Roman" w:hAnsi="Times New Roman" w:cs="Times New Roman"/>
+                <w:sz w:val="20"/>
+                <w:szCs w:val="20"/>
+                <w:lang w:val="en-GB"/>
+              </w:rPr>
+              <w:t xml:space="preserve">: pitch shifting, frequency modulation, </w:t>
+            </w:r>
+            <w:proofErr w:type="spellStart"/>
+            <w:r>
+              <w:rPr>
+                <w:rFonts w:ascii="Times New Roman" w:hAnsi="Times New Roman" w:cs="Times New Roman"/>
+                <w:sz w:val="20"/>
+                <w:szCs w:val="20"/>
+                <w:lang w:val="en-GB"/>
+              </w:rPr>
+              <w:t>ringmodulation</w:t>
+            </w:r>
+            <w:proofErr w:type="spellEnd"/>
+            <w:r>
+              <w:rPr>
+                <w:rFonts w:ascii="Times New Roman" w:hAnsi="Times New Roman" w:cs="Times New Roman"/>
+                <w:sz w:val="20"/>
+                <w:szCs w:val="20"/>
+                <w:lang w:val="en-GB"/>
+              </w:rPr>
+              <w:t>, delay. The patch output should be in stereo with panning.</w:t>
+            </w:r>
           </w:p>
         </w:tc>
         <w:tc>
@@ -1357,306 +3192,75 @@
                 <w:lang w:val="de-DE"/>
               </w:rPr>
             </w:pPr>
-          </w:p>
-        </w:tc>
-      </w:tr>
-      <w:tr>
-        <w:tc>
-          <w:tcPr>
-            <w:tcW w:w="2547" w:type="dxa"/>
-          </w:tcPr>
-          <w:p>
-            <w:pPr>
-              <w:jc w:val="both"/>
-              <w:rPr>
-                <w:rFonts w:ascii="Times New Roman" w:hAnsi="Times New Roman" w:cs="Times New Roman"/>
-                <w:sz w:val="20"/>
-                <w:szCs w:val="20"/>
-                <w:lang w:val="de-DE"/>
-              </w:rPr>
-            </w:pPr>
-          </w:p>
-        </w:tc>
-        <w:tc>
-          <w:tcPr>
-            <w:tcW w:w="2977" w:type="dxa"/>
-          </w:tcPr>
-          <w:p>
-            <w:pPr>
-              <w:jc w:val="both"/>
-              <w:rPr>
-                <w:rFonts w:ascii="Times New Roman" w:hAnsi="Times New Roman" w:cs="Times New Roman"/>
-                <w:sz w:val="20"/>
-                <w:szCs w:val="20"/>
-                <w:lang w:val="en-GB"/>
-              </w:rPr>
-            </w:pPr>
-          </w:p>
-        </w:tc>
-        <w:tc>
-          <w:tcPr>
-            <w:tcW w:w="3538" w:type="dxa"/>
-          </w:tcPr>
-          <w:p>
-            <w:pPr>
-              <w:jc w:val="both"/>
-              <w:rPr>
-                <w:rFonts w:ascii="Times New Roman" w:hAnsi="Times New Roman" w:cs="Times New Roman"/>
-                <w:sz w:val="20"/>
-                <w:szCs w:val="20"/>
-                <w:lang w:val="de-DE"/>
-              </w:rPr>
-            </w:pPr>
-          </w:p>
-        </w:tc>
-      </w:tr>
-      <w:tr>
-        <w:tc>
-          <w:tcPr>
-            <w:tcW w:w="2547" w:type="dxa"/>
-          </w:tcPr>
-          <w:p>
-            <w:pPr>
-              <w:jc w:val="both"/>
-              <w:rPr>
-                <w:rFonts w:ascii="Times New Roman" w:hAnsi="Times New Roman" w:cs="Times New Roman"/>
-                <w:sz w:val="20"/>
-                <w:szCs w:val="20"/>
-                <w:lang w:val="de-DE"/>
-              </w:rPr>
-            </w:pPr>
-          </w:p>
-        </w:tc>
-        <w:tc>
-          <w:tcPr>
-            <w:tcW w:w="2977" w:type="dxa"/>
-          </w:tcPr>
-          <w:p>
-            <w:pPr>
-              <w:jc w:val="both"/>
-              <w:rPr>
-                <w:rFonts w:ascii="Times New Roman" w:hAnsi="Times New Roman" w:cs="Times New Roman"/>
-                <w:sz w:val="20"/>
-                <w:szCs w:val="20"/>
-                <w:lang w:val="en-GB"/>
-              </w:rPr>
-            </w:pPr>
-          </w:p>
-        </w:tc>
-        <w:tc>
-          <w:tcPr>
-            <w:tcW w:w="3538" w:type="dxa"/>
-          </w:tcPr>
-          <w:p>
-            <w:pPr>
-              <w:jc w:val="both"/>
-              <w:rPr>
-                <w:rFonts w:ascii="Times New Roman" w:hAnsi="Times New Roman" w:cs="Times New Roman"/>
-                <w:sz w:val="20"/>
-                <w:szCs w:val="20"/>
-                <w:lang w:val="de-DE"/>
-              </w:rPr>
-            </w:pPr>
-          </w:p>
-        </w:tc>
-      </w:tr>
-      <w:tr>
-        <w:tc>
-          <w:tcPr>
-            <w:tcW w:w="2547" w:type="dxa"/>
-          </w:tcPr>
-          <w:p>
-            <w:pPr>
-              <w:jc w:val="both"/>
-              <w:rPr>
-                <w:rFonts w:ascii="Times New Roman" w:hAnsi="Times New Roman" w:cs="Times New Roman"/>
-                <w:sz w:val="20"/>
-                <w:szCs w:val="20"/>
-                <w:lang w:val="de-DE"/>
-              </w:rPr>
-            </w:pPr>
-          </w:p>
-        </w:tc>
-        <w:tc>
-          <w:tcPr>
-            <w:tcW w:w="2977" w:type="dxa"/>
-          </w:tcPr>
-          <w:p>
-            <w:pPr>
-              <w:jc w:val="both"/>
-              <w:rPr>
-                <w:rFonts w:ascii="Times New Roman" w:hAnsi="Times New Roman" w:cs="Times New Roman"/>
-                <w:sz w:val="20"/>
-                <w:szCs w:val="20"/>
-                <w:lang w:val="en-GB"/>
-              </w:rPr>
-            </w:pPr>
-          </w:p>
-        </w:tc>
-        <w:tc>
-          <w:tcPr>
-            <w:tcW w:w="3538" w:type="dxa"/>
-          </w:tcPr>
-          <w:p>
-            <w:pPr>
-              <w:jc w:val="both"/>
-              <w:rPr>
-                <w:rFonts w:ascii="Times New Roman" w:hAnsi="Times New Roman" w:cs="Times New Roman"/>
-                <w:sz w:val="20"/>
-                <w:szCs w:val="20"/>
-                <w:lang w:val="de-DE"/>
-              </w:rPr>
-            </w:pPr>
-          </w:p>
-        </w:tc>
-      </w:tr>
-      <w:tr>
-        <w:tc>
-          <w:tcPr>
-            <w:tcW w:w="2547" w:type="dxa"/>
-          </w:tcPr>
-          <w:p>
-            <w:pPr>
-              <w:jc w:val="both"/>
-              <w:rPr>
-                <w:rFonts w:ascii="Times New Roman" w:hAnsi="Times New Roman" w:cs="Times New Roman"/>
-                <w:sz w:val="20"/>
-                <w:szCs w:val="20"/>
-                <w:lang w:val="de-DE"/>
-              </w:rPr>
-            </w:pPr>
-          </w:p>
-        </w:tc>
-        <w:tc>
-          <w:tcPr>
-            <w:tcW w:w="2977" w:type="dxa"/>
-          </w:tcPr>
-          <w:p>
-            <w:pPr>
-              <w:jc w:val="both"/>
-              <w:rPr>
-                <w:rFonts w:ascii="Times New Roman" w:hAnsi="Times New Roman" w:cs="Times New Roman"/>
-                <w:sz w:val="20"/>
-                <w:szCs w:val="20"/>
-                <w:lang w:val="en-GB"/>
-              </w:rPr>
-            </w:pPr>
-          </w:p>
-        </w:tc>
-        <w:tc>
-          <w:tcPr>
-            <w:tcW w:w="3538" w:type="dxa"/>
-          </w:tcPr>
-          <w:p>
-            <w:pPr>
-              <w:jc w:val="both"/>
-              <w:rPr>
-                <w:rFonts w:ascii="Times New Roman" w:hAnsi="Times New Roman" w:cs="Times New Roman"/>
-                <w:sz w:val="20"/>
-                <w:szCs w:val="20"/>
-                <w:lang w:val="de-DE"/>
-              </w:rPr>
-            </w:pPr>
-          </w:p>
-        </w:tc>
-      </w:tr>
-      <w:tr>
-        <w:tc>
-          <w:tcPr>
-            <w:tcW w:w="2547" w:type="dxa"/>
-          </w:tcPr>
-          <w:p>
-            <w:pPr>
-              <w:jc w:val="both"/>
-              <w:rPr>
-                <w:rFonts w:ascii="Times New Roman" w:hAnsi="Times New Roman" w:cs="Times New Roman"/>
-                <w:sz w:val="20"/>
-                <w:szCs w:val="20"/>
-                <w:lang w:val="de-DE"/>
-              </w:rPr>
-            </w:pPr>
-          </w:p>
-        </w:tc>
-        <w:tc>
-          <w:tcPr>
-            <w:tcW w:w="2977" w:type="dxa"/>
-          </w:tcPr>
-          <w:p>
-            <w:pPr>
-              <w:jc w:val="both"/>
-              <w:rPr>
-                <w:rFonts w:ascii="Times New Roman" w:hAnsi="Times New Roman" w:cs="Times New Roman"/>
-                <w:sz w:val="20"/>
-                <w:szCs w:val="20"/>
-                <w:lang w:val="en-GB"/>
-              </w:rPr>
-            </w:pPr>
-          </w:p>
-        </w:tc>
-        <w:tc>
-          <w:tcPr>
-            <w:tcW w:w="3538" w:type="dxa"/>
-          </w:tcPr>
-          <w:p>
-            <w:pPr>
-              <w:jc w:val="both"/>
-              <w:rPr>
-                <w:rFonts w:ascii="Times New Roman" w:hAnsi="Times New Roman" w:cs="Times New Roman"/>
-                <w:sz w:val="20"/>
-                <w:szCs w:val="20"/>
-                <w:lang w:val="de-DE"/>
-              </w:rPr>
-            </w:pPr>
-          </w:p>
-        </w:tc>
-      </w:tr>
-      <w:tr>
-        <w:tc>
-          <w:tcPr>
-            <w:tcW w:w="2547" w:type="dxa"/>
-          </w:tcPr>
-          <w:p>
-            <w:pPr>
-              <w:jc w:val="both"/>
-              <w:rPr>
-                <w:rFonts w:ascii="Times New Roman" w:hAnsi="Times New Roman" w:cs="Times New Roman"/>
-                <w:sz w:val="20"/>
-                <w:szCs w:val="20"/>
-                <w:lang w:val="de-DE"/>
-              </w:rPr>
-            </w:pPr>
-          </w:p>
-        </w:tc>
-        <w:tc>
-          <w:tcPr>
-            <w:tcW w:w="2977" w:type="dxa"/>
-          </w:tcPr>
-          <w:p>
-            <w:pPr>
-              <w:jc w:val="both"/>
-              <w:rPr>
-                <w:rFonts w:ascii="Times New Roman" w:hAnsi="Times New Roman" w:cs="Times New Roman"/>
-                <w:sz w:val="20"/>
-                <w:szCs w:val="20"/>
-                <w:lang w:val="en-GB"/>
-              </w:rPr>
-            </w:pPr>
-          </w:p>
-        </w:tc>
-        <w:tc>
-          <w:tcPr>
-            <w:tcW w:w="3538" w:type="dxa"/>
-          </w:tcPr>
-          <w:p>
-            <w:pPr>
-              <w:jc w:val="both"/>
-              <w:rPr>
-                <w:rFonts w:ascii="Times New Roman" w:hAnsi="Times New Roman" w:cs="Times New Roman"/>
-                <w:sz w:val="20"/>
-                <w:szCs w:val="20"/>
-                <w:lang w:val="de-DE"/>
-              </w:rPr>
-            </w:pPr>
+            <w:r>
+              <w:rPr>
+                <w:rFonts w:ascii="Times New Roman" w:hAnsi="Times New Roman" w:cs="Times New Roman"/>
+                <w:sz w:val="20"/>
+                <w:szCs w:val="20"/>
+                <w:lang w:val="de-DE"/>
+              </w:rPr>
+              <w:t xml:space="preserve">Erstellen Sie ein Performance Patch mit </w:t>
+            </w:r>
+            <w:proofErr w:type="gramStart"/>
+            <w:r>
+              <w:rPr>
+                <w:rFonts w:ascii="Times New Roman" w:hAnsi="Times New Roman" w:cs="Times New Roman"/>
+                <w:sz w:val="20"/>
+                <w:szCs w:val="20"/>
+                <w:lang w:val="de-DE"/>
+              </w:rPr>
+              <w:t>GUI Elementen</w:t>
+            </w:r>
+            <w:proofErr w:type="gramEnd"/>
+            <w:r>
+              <w:rPr>
+                <w:rFonts w:ascii="Times New Roman" w:hAnsi="Times New Roman" w:cs="Times New Roman"/>
+                <w:sz w:val="20"/>
+                <w:szCs w:val="20"/>
+                <w:lang w:val="de-DE"/>
+              </w:rPr>
+              <w:t xml:space="preserve"> für 2 </w:t>
+            </w:r>
+            <w:proofErr w:type="spellStart"/>
+            <w:r>
+              <w:rPr>
+                <w:rFonts w:ascii="Times New Roman" w:hAnsi="Times New Roman" w:cs="Times New Roman"/>
+                <w:sz w:val="20"/>
+                <w:szCs w:val="20"/>
+                <w:lang w:val="de-DE"/>
+              </w:rPr>
+              <w:t>seperate</w:t>
+            </w:r>
+            <w:proofErr w:type="spellEnd"/>
+            <w:r>
+              <w:rPr>
+                <w:rFonts w:ascii="Times New Roman" w:hAnsi="Times New Roman" w:cs="Times New Roman"/>
+                <w:sz w:val="20"/>
+                <w:szCs w:val="20"/>
+                <w:lang w:val="de-DE"/>
+              </w:rPr>
+              <w:t xml:space="preserve"> Mikrofoneingänge mit gleicher Klangverarbeitung. In beiden Kanälen soll wahlweise zwei der folgenden Audioverarbeitungen kombiniert werden: </w:t>
+            </w:r>
+            <w:proofErr w:type="spellStart"/>
+            <w:r>
+              <w:rPr>
+                <w:rFonts w:ascii="Times New Roman" w:hAnsi="Times New Roman" w:cs="Times New Roman"/>
+                <w:sz w:val="20"/>
+                <w:szCs w:val="20"/>
+                <w:lang w:val="de-DE"/>
+              </w:rPr>
+              <w:t>Pitchshifting</w:t>
+            </w:r>
+            <w:proofErr w:type="spellEnd"/>
+            <w:r>
+              <w:rPr>
+                <w:rFonts w:ascii="Times New Roman" w:hAnsi="Times New Roman" w:cs="Times New Roman"/>
+                <w:sz w:val="20"/>
+                <w:szCs w:val="20"/>
+                <w:lang w:val="de-DE"/>
+              </w:rPr>
+              <w:t>, Frequenzmodulation, Ringmodulation, Delay. Der Output des Patches soll ein Stereoausgang mit Panning sein.</w:t>
+            </w:r>
           </w:p>
         </w:tc>
       </w:tr>
@@ -1678,6 +3282,195 @@
     </w:sectPr>
   </w:body>
 </w:document>
+</file>
+
+<file path=word/numbering.xml><?xml version="1.0" encoding="utf-8"?>
+<w:numbering xmlns:wpc="http://schemas.microsoft.com/office/word/2010/wordprocessingCanvas" xmlns:cx="http://schemas.microsoft.com/office/drawing/2014/chartex" xmlns:cx1="http://schemas.microsoft.com/office/drawing/2015/9/8/chartex" xmlns:cx2="http://schemas.microsoft.com/office/drawing/2015/10/21/chartex" xmlns:cx3="http://schemas.microsoft.com/office/drawing/2016/5/9/chartex" xmlns:cx4="http://schemas.microsoft.com/office/drawing/2016/5/10/chartex" xmlns:cx5="http://schemas.microsoft.com/office/drawing/2016/5/11/chartex" xmlns:cx6="http://schemas.microsoft.com/office/drawing/2016/5/12/chartex" xmlns:cx7="http://schemas.microsoft.com/office/drawing/2016/5/13/chartex" xmlns:cx8="http://schemas.microsoft.com/office/drawing/2016/5/14/chartex" xmlns:mc="http://schemas.openxmlformats.org/markup-compatibility/2006" xmlns:aink="http://schemas.microsoft.com/office/drawing/2016/ink" xmlns:am3d="http://schemas.microsoft.com/office/drawing/2017/model3d" xmlns:o="urn:schemas-microsoft-com:office:office" xmlns:oel="http://schemas.microsoft.com/office/2019/extlst" xmlns:r="http://schemas.openxmlformats.org/officeDocument/2006/relationships" xmlns:m="http://schemas.openxmlformats.org/officeDocument/2006/math" xmlns:v="urn:schemas-microsoft-com:vml" xmlns:wp14="http://schemas.microsoft.com/office/word/2010/wordprocessingDrawing" xmlns:wp="http://schemas.openxmlformats.org/drawingml/2006/wordprocessingDrawing" xmlns:w10="urn:schemas-microsoft-com:office:word" xmlns:w="http://schemas.openxmlformats.org/wordprocessingml/2006/main" xmlns:w14="http://schemas.microsoft.com/office/word/2010/wordml" xmlns:w15="http://schemas.microsoft.com/office/word/2012/wordml" xmlns:w16cex="http://schemas.microsoft.com/office/word/2018/wordml/cex" xmlns:w16cid="http://schemas.microsoft.com/office/word/2016/wordml/cid" xmlns:w16="http://schemas.microsoft.com/office/word/2018/wordml" xmlns:w16du="http://schemas.microsoft.com/office/word/2023/wordml/word16du" xmlns:w16sdtdh="http://schemas.microsoft.com/office/word/2020/wordml/sdtdatahash" xmlns:w16sdtfl="http://schemas.microsoft.com/office/word/2024/wordml/sdtformatlock" xmlns:w16se="http://schemas.microsoft.com/office/word/2015/wordml/symex" xmlns:wpg="http://schemas.microsoft.com/office/word/2010/wordprocessingGroup" xmlns:wpi="http://schemas.microsoft.com/office/word/2010/wordprocessingInk" xmlns:wne="http://schemas.microsoft.com/office/word/2006/wordml" xmlns:wps="http://schemas.microsoft.com/office/word/2010/wordprocessingShape" mc:Ignorable="w14 w15 w16se w16cid w16 w16cex w16sdtdh w16sdtfl w16du wp14">
+  <w:abstractNum w:abstractNumId="0" w15:restartNumberingAfterBreak="0">
+    <w:nsid w:val="61E13BD6"/>
+    <w:multiLevelType w:val="hybridMultilevel"/>
+    <w:tmpl w:val="AC6C5C68"/>
+    <w:lvl w:ilvl="0" w:tplc="04070011">
+      <w:start w:val="1"/>
+      <w:numFmt w:val="decimal"/>
+      <w:lvlText w:val="%1)"/>
+      <w:lvlJc w:val="left"/>
+      <w:pPr>
+        <w:ind w:left="720" w:hanging="360"/>
+      </w:pPr>
+      <w:rPr>
+        <w:rFonts w:hint="default"/>
+      </w:rPr>
+    </w:lvl>
+    <w:lvl w:ilvl="1" w:tplc="04070019" w:tentative="1">
+      <w:start w:val="1"/>
+      <w:numFmt w:val="lowerLetter"/>
+      <w:lvlText w:val="%2."/>
+      <w:lvlJc w:val="left"/>
+      <w:pPr>
+        <w:ind w:left="1440" w:hanging="360"/>
+      </w:pPr>
+    </w:lvl>
+    <w:lvl w:ilvl="2" w:tplc="0407001B" w:tentative="1">
+      <w:start w:val="1"/>
+      <w:numFmt w:val="lowerRoman"/>
+      <w:lvlText w:val="%3."/>
+      <w:lvlJc w:val="right"/>
+      <w:pPr>
+        <w:ind w:left="2160" w:hanging="180"/>
+      </w:pPr>
+    </w:lvl>
+    <w:lvl w:ilvl="3" w:tplc="0407000F" w:tentative="1">
+      <w:start w:val="1"/>
+      <w:numFmt w:val="decimal"/>
+      <w:lvlText w:val="%4."/>
+      <w:lvlJc w:val="left"/>
+      <w:pPr>
+        <w:ind w:left="2880" w:hanging="360"/>
+      </w:pPr>
+    </w:lvl>
+    <w:lvl w:ilvl="4" w:tplc="04070019" w:tentative="1">
+      <w:start w:val="1"/>
+      <w:numFmt w:val="lowerLetter"/>
+      <w:lvlText w:val="%5."/>
+      <w:lvlJc w:val="left"/>
+      <w:pPr>
+        <w:ind w:left="3600" w:hanging="360"/>
+      </w:pPr>
+    </w:lvl>
+    <w:lvl w:ilvl="5" w:tplc="0407001B" w:tentative="1">
+      <w:start w:val="1"/>
+      <w:numFmt w:val="lowerRoman"/>
+      <w:lvlText w:val="%6."/>
+      <w:lvlJc w:val="right"/>
+      <w:pPr>
+        <w:ind w:left="4320" w:hanging="180"/>
+      </w:pPr>
+    </w:lvl>
+    <w:lvl w:ilvl="6" w:tplc="0407000F" w:tentative="1">
+      <w:start w:val="1"/>
+      <w:numFmt w:val="decimal"/>
+      <w:lvlText w:val="%7."/>
+      <w:lvlJc w:val="left"/>
+      <w:pPr>
+        <w:ind w:left="5040" w:hanging="360"/>
+      </w:pPr>
+    </w:lvl>
+    <w:lvl w:ilvl="7" w:tplc="04070019" w:tentative="1">
+      <w:start w:val="1"/>
+      <w:numFmt w:val="lowerLetter"/>
+      <w:lvlText w:val="%8."/>
+      <w:lvlJc w:val="left"/>
+      <w:pPr>
+        <w:ind w:left="5760" w:hanging="360"/>
+      </w:pPr>
+    </w:lvl>
+    <w:lvl w:ilvl="8" w:tplc="0407001B" w:tentative="1">
+      <w:start w:val="1"/>
+      <w:numFmt w:val="lowerRoman"/>
+      <w:lvlText w:val="%9."/>
+      <w:lvlJc w:val="right"/>
+      <w:pPr>
+        <w:ind w:left="6480" w:hanging="180"/>
+      </w:pPr>
+    </w:lvl>
+  </w:abstractNum>
+  <w:abstractNum w:abstractNumId="1" w15:restartNumberingAfterBreak="0">
+    <w:nsid w:val="7EA440ED"/>
+    <w:multiLevelType w:val="hybridMultilevel"/>
+    <w:tmpl w:val="44446B1C"/>
+    <w:lvl w:ilvl="0" w:tplc="04070011">
+      <w:start w:val="1"/>
+      <w:numFmt w:val="decimal"/>
+      <w:lvlText w:val="%1)"/>
+      <w:lvlJc w:val="left"/>
+      <w:pPr>
+        <w:ind w:left="720" w:hanging="360"/>
+      </w:pPr>
+      <w:rPr>
+        <w:rFonts w:hint="default"/>
+      </w:rPr>
+    </w:lvl>
+    <w:lvl w:ilvl="1" w:tplc="04070019" w:tentative="1">
+      <w:start w:val="1"/>
+      <w:numFmt w:val="lowerLetter"/>
+      <w:lvlText w:val="%2."/>
+      <w:lvlJc w:val="left"/>
+      <w:pPr>
+        <w:ind w:left="1440" w:hanging="360"/>
+      </w:pPr>
+    </w:lvl>
+    <w:lvl w:ilvl="2" w:tplc="0407001B" w:tentative="1">
+      <w:start w:val="1"/>
+      <w:numFmt w:val="lowerRoman"/>
+      <w:lvlText w:val="%3."/>
+      <w:lvlJc w:val="right"/>
+      <w:pPr>
+        <w:ind w:left="2160" w:hanging="180"/>
+      </w:pPr>
+    </w:lvl>
+    <w:lvl w:ilvl="3" w:tplc="0407000F" w:tentative="1">
+      <w:start w:val="1"/>
+      <w:numFmt w:val="decimal"/>
+      <w:lvlText w:val="%4."/>
+      <w:lvlJc w:val="left"/>
+      <w:pPr>
+        <w:ind w:left="2880" w:hanging="360"/>
+      </w:pPr>
+    </w:lvl>
+    <w:lvl w:ilvl="4" w:tplc="04070019" w:tentative="1">
+      <w:start w:val="1"/>
+      <w:numFmt w:val="lowerLetter"/>
+      <w:lvlText w:val="%5."/>
+      <w:lvlJc w:val="left"/>
+      <w:pPr>
+        <w:ind w:left="3600" w:hanging="360"/>
+      </w:pPr>
+    </w:lvl>
+    <w:lvl w:ilvl="5" w:tplc="0407001B" w:tentative="1">
+      <w:start w:val="1"/>
+      <w:numFmt w:val="lowerRoman"/>
+      <w:lvlText w:val="%6."/>
+      <w:lvlJc w:val="right"/>
+      <w:pPr>
+        <w:ind w:left="4320" w:hanging="180"/>
+      </w:pPr>
+    </w:lvl>
+    <w:lvl w:ilvl="6" w:tplc="0407000F" w:tentative="1">
+      <w:start w:val="1"/>
+      <w:numFmt w:val="decimal"/>
+      <w:lvlText w:val="%7."/>
+      <w:lvlJc w:val="left"/>
+      <w:pPr>
+        <w:ind w:left="5040" w:hanging="360"/>
+      </w:pPr>
+    </w:lvl>
+    <w:lvl w:ilvl="7" w:tplc="04070019" w:tentative="1">
+      <w:start w:val="1"/>
+      <w:numFmt w:val="lowerLetter"/>
+      <w:lvlText w:val="%8."/>
+      <w:lvlJc w:val="left"/>
+      <w:pPr>
+        <w:ind w:left="5760" w:hanging="360"/>
+      </w:pPr>
+    </w:lvl>
+    <w:lvl w:ilvl="8" w:tplc="0407001B" w:tentative="1">
+      <w:start w:val="1"/>
+      <w:numFmt w:val="lowerRoman"/>
+      <w:lvlText w:val="%9."/>
+      <w:lvlJc w:val="right"/>
+      <w:pPr>
+        <w:ind w:left="6480" w:hanging="180"/>
+      </w:pPr>
+    </w:lvl>
+  </w:abstractNum>
+  <w:num w:numId="1" w16cid:durableId="1659073295">
+    <w:abstractNumId w:val="0"/>
+  </w:num>
+  <w:num w:numId="2" w16cid:durableId="353920988">
+    <w:abstractNumId w:val="1"/>
+  </w:num>
+</w:numbering>
 </file>
 
 <file path=word/styles.xml><?xml version="1.0" encoding="utf-8"?>

--- a/Exercises/Exercises 2/00-Tutorial-Exercises2.docx
+++ b/Exercises/Exercises 2/00-Tutorial-Exercises2.docx
@@ -4,7 +4,6 @@
   <w:body>
     <w:p>
       <w:pPr>
-        <w:jc w:val="both"/>
         <w:rPr>
           <w:rFonts w:ascii="Times New Roman" w:hAnsi="Times New Roman" w:cs="Times New Roman"/>
           <w:b/>
@@ -69,7 +68,6 @@
     </w:p>
     <w:p>
       <w:pPr>
-        <w:jc w:val="both"/>
         <w:rPr>
           <w:rFonts w:ascii="Times New Roman" w:hAnsi="Times New Roman" w:cs="Times New Roman"/>
           <w:lang w:val="de-DE"/>
@@ -97,17 +95,20 @@
           </w:tcPr>
           <w:p>
             <w:pPr>
-              <w:jc w:val="both"/>
-              <w:rPr>
-                <w:rFonts w:ascii="Times New Roman" w:hAnsi="Times New Roman" w:cs="Times New Roman"/>
-                <w:sz w:val="20"/>
-                <w:szCs w:val="20"/>
-                <w:lang w:val="de-DE"/>
-              </w:rPr>
-            </w:pPr>
-            <w:r>
-              <w:rPr>
-                <w:rFonts w:ascii="Times New Roman" w:hAnsi="Times New Roman" w:cs="Times New Roman"/>
+              <w:rPr>
+                <w:rFonts w:ascii="Times New Roman" w:hAnsi="Times New Roman" w:cs="Times New Roman"/>
+                <w:b/>
+                <w:bCs/>
+                <w:sz w:val="20"/>
+                <w:szCs w:val="20"/>
+                <w:lang w:val="de-DE"/>
+              </w:rPr>
+            </w:pPr>
+            <w:r>
+              <w:rPr>
+                <w:rFonts w:ascii="Times New Roman" w:hAnsi="Times New Roman" w:cs="Times New Roman"/>
+                <w:b/>
+                <w:bCs/>
                 <w:sz w:val="20"/>
                 <w:szCs w:val="20"/>
               </w:rPr>
@@ -121,7 +122,6 @@
           </w:tcPr>
           <w:p>
             <w:pPr>
-              <w:jc w:val="both"/>
               <w:rPr>
                 <w:rFonts w:ascii="Times New Roman" w:hAnsi="Times New Roman" w:cs="Times New Roman"/>
                 <w:sz w:val="20"/>
@@ -166,7 +166,6 @@
           </w:tcPr>
           <w:p>
             <w:pPr>
-              <w:jc w:val="both"/>
               <w:rPr>
                 <w:rFonts w:ascii="Times New Roman" w:hAnsi="Times New Roman" w:cs="Times New Roman"/>
                 <w:sz w:val="20"/>
@@ -234,17 +233,20 @@
           </w:tcPr>
           <w:p>
             <w:pPr>
-              <w:jc w:val="both"/>
-              <w:rPr>
-                <w:rFonts w:ascii="Times New Roman" w:hAnsi="Times New Roman" w:cs="Times New Roman"/>
-                <w:sz w:val="20"/>
-                <w:szCs w:val="20"/>
-                <w:lang w:val="de-DE"/>
-              </w:rPr>
-            </w:pPr>
-            <w:r>
-              <w:rPr>
-                <w:rFonts w:ascii="Times New Roman" w:hAnsi="Times New Roman" w:cs="Times New Roman"/>
+              <w:rPr>
+                <w:rFonts w:ascii="Times New Roman" w:hAnsi="Times New Roman" w:cs="Times New Roman"/>
+                <w:b/>
+                <w:bCs/>
+                <w:sz w:val="20"/>
+                <w:szCs w:val="20"/>
+                <w:lang w:val="de-DE"/>
+              </w:rPr>
+            </w:pPr>
+            <w:r>
+              <w:rPr>
+                <w:rFonts w:ascii="Times New Roman" w:hAnsi="Times New Roman" w:cs="Times New Roman"/>
+                <w:b/>
+                <w:bCs/>
                 <w:sz w:val="20"/>
                 <w:szCs w:val="20"/>
               </w:rPr>
@@ -258,7 +260,6 @@
           </w:tcPr>
           <w:p>
             <w:pPr>
-              <w:jc w:val="both"/>
               <w:rPr>
                 <w:rFonts w:ascii="Times New Roman" w:hAnsi="Times New Roman" w:cs="Times New Roman"/>
                 <w:sz w:val="20"/>
@@ -283,7 +284,6 @@
           </w:tcPr>
           <w:p>
             <w:pPr>
-              <w:jc w:val="both"/>
               <w:rPr>
                 <w:rFonts w:ascii="Times New Roman" w:hAnsi="Times New Roman" w:cs="Times New Roman"/>
                 <w:sz w:val="20"/>
@@ -331,17 +331,20 @@
           </w:tcPr>
           <w:p>
             <w:pPr>
-              <w:jc w:val="both"/>
-              <w:rPr>
-                <w:rFonts w:ascii="Times New Roman" w:hAnsi="Times New Roman" w:cs="Times New Roman"/>
-                <w:sz w:val="20"/>
-                <w:szCs w:val="20"/>
-                <w:lang w:val="de-DE"/>
-              </w:rPr>
-            </w:pPr>
-            <w:r>
-              <w:rPr>
-                <w:rFonts w:ascii="Times New Roman" w:hAnsi="Times New Roman" w:cs="Times New Roman"/>
+              <w:rPr>
+                <w:rFonts w:ascii="Times New Roman" w:hAnsi="Times New Roman" w:cs="Times New Roman"/>
+                <w:b/>
+                <w:bCs/>
+                <w:sz w:val="20"/>
+                <w:szCs w:val="20"/>
+                <w:lang w:val="de-DE"/>
+              </w:rPr>
+            </w:pPr>
+            <w:r>
+              <w:rPr>
+                <w:rFonts w:ascii="Times New Roman" w:hAnsi="Times New Roman" w:cs="Times New Roman"/>
+                <w:b/>
+                <w:bCs/>
                 <w:sz w:val="20"/>
                 <w:szCs w:val="20"/>
               </w:rPr>
@@ -355,7 +358,6 @@
           </w:tcPr>
           <w:p>
             <w:pPr>
-              <w:jc w:val="both"/>
               <w:rPr>
                 <w:rFonts w:ascii="Times New Roman" w:hAnsi="Times New Roman" w:cs="Times New Roman"/>
                 <w:sz w:val="20"/>
@@ -454,7 +456,6 @@
           </w:tcPr>
           <w:p>
             <w:pPr>
-              <w:jc w:val="both"/>
               <w:rPr>
                 <w:rFonts w:ascii="Times New Roman" w:hAnsi="Times New Roman" w:cs="Times New Roman"/>
                 <w:sz w:val="20"/>
@@ -509,45 +510,7 @@
                 <w:szCs w:val="20"/>
                 <w:lang w:val="de-DE"/>
               </w:rPr>
-              <w:t xml:space="preserve">] hinzu, mit der die obere und die untere Grenze der Tendenzmaske und die Geschwindigkeit ihrer Veränderung verändert werden. Zusätzlich können Sie noch verschiedene Rhythmen oder </w:t>
-            </w:r>
-            <w:proofErr w:type="spellStart"/>
-            <w:r>
-              <w:rPr>
-                <w:rFonts w:ascii="Times New Roman" w:hAnsi="Times New Roman" w:cs="Times New Roman"/>
-                <w:sz w:val="20"/>
-                <w:szCs w:val="20"/>
-                <w:lang w:val="de-DE"/>
-              </w:rPr>
-              <w:t>Abspielgeschwindig</w:t>
-            </w:r>
-            <w:r>
-              <w:rPr>
-                <w:rFonts w:ascii="Times New Roman" w:hAnsi="Times New Roman" w:cs="Times New Roman"/>
-                <w:sz w:val="20"/>
-                <w:szCs w:val="20"/>
-                <w:lang w:val="de-DE"/>
-              </w:rPr>
-              <w:t>-</w:t>
-            </w:r>
-            <w:r>
-              <w:rPr>
-                <w:rFonts w:ascii="Times New Roman" w:hAnsi="Times New Roman" w:cs="Times New Roman"/>
-                <w:sz w:val="20"/>
-                <w:szCs w:val="20"/>
-                <w:lang w:val="de-DE"/>
-              </w:rPr>
-              <w:t>keiten</w:t>
-            </w:r>
-            <w:proofErr w:type="spellEnd"/>
-            <w:r>
-              <w:rPr>
-                <w:rFonts w:ascii="Times New Roman" w:hAnsi="Times New Roman" w:cs="Times New Roman"/>
-                <w:sz w:val="20"/>
-                <w:szCs w:val="20"/>
-                <w:lang w:val="de-DE"/>
-              </w:rPr>
-              <w:t xml:space="preserve"> hinzufügen</w:t>
+              <w:t>] hinzu, mit der die obere und die untere Grenze der Tendenzmaske und die Geschwindigkeit ihrer Veränderung verändert werden. Zusätzlich können Sie noch verschiedene Rhythmen oder Abspielgeschwindigkeiten hinzufügen</w:t>
             </w:r>
             <w:r>
               <w:rPr>
@@ -571,17 +534,20 @@
           </w:tcPr>
           <w:p>
             <w:pPr>
-              <w:jc w:val="both"/>
-              <w:rPr>
-                <w:rFonts w:ascii="Times New Roman" w:hAnsi="Times New Roman" w:cs="Times New Roman"/>
-                <w:sz w:val="20"/>
-                <w:szCs w:val="20"/>
-                <w:lang w:val="de-DE"/>
-              </w:rPr>
-            </w:pPr>
-            <w:r>
-              <w:rPr>
-                <w:rFonts w:ascii="Times New Roman" w:hAnsi="Times New Roman" w:cs="Times New Roman"/>
+              <w:rPr>
+                <w:rFonts w:ascii="Times New Roman" w:hAnsi="Times New Roman" w:cs="Times New Roman"/>
+                <w:b/>
+                <w:bCs/>
+                <w:sz w:val="20"/>
+                <w:szCs w:val="20"/>
+                <w:lang w:val="de-DE"/>
+              </w:rPr>
+            </w:pPr>
+            <w:r>
+              <w:rPr>
+                <w:rFonts w:ascii="Times New Roman" w:hAnsi="Times New Roman" w:cs="Times New Roman"/>
+                <w:b/>
+                <w:bCs/>
                 <w:sz w:val="20"/>
                 <w:szCs w:val="20"/>
               </w:rPr>
@@ -595,7 +561,6 @@
           </w:tcPr>
           <w:p>
             <w:pPr>
-              <w:jc w:val="both"/>
               <w:rPr>
                 <w:rFonts w:ascii="Times New Roman" w:hAnsi="Times New Roman" w:cs="Times New Roman"/>
                 <w:sz w:val="20"/>
@@ -615,7 +580,6 @@
           </w:p>
           <w:p>
             <w:pPr>
-              <w:jc w:val="both"/>
               <w:rPr>
                 <w:rFonts w:ascii="Times New Roman" w:hAnsi="Times New Roman" w:cs="Times New Roman"/>
                 <w:sz w:val="20"/>
@@ -658,7 +622,6 @@
           </w:tcPr>
           <w:p>
             <w:pPr>
-              <w:jc w:val="both"/>
               <w:rPr>
                 <w:rFonts w:ascii="Times New Roman" w:hAnsi="Times New Roman" w:cs="Times New Roman"/>
                 <w:sz w:val="20"/>
@@ -696,7 +659,6 @@
           </w:p>
           <w:p>
             <w:pPr>
-              <w:jc w:val="both"/>
               <w:rPr>
                 <w:rFonts w:ascii="Times New Roman" w:hAnsi="Times New Roman" w:cs="Times New Roman"/>
                 <w:sz w:val="20"/>
@@ -744,17 +706,20 @@
           </w:tcPr>
           <w:p>
             <w:pPr>
-              <w:jc w:val="both"/>
-              <w:rPr>
-                <w:rFonts w:ascii="Times New Roman" w:hAnsi="Times New Roman" w:cs="Times New Roman"/>
-                <w:sz w:val="20"/>
-                <w:szCs w:val="20"/>
-                <w:lang w:val="de-DE"/>
-              </w:rPr>
-            </w:pPr>
-            <w:r>
-              <w:rPr>
-                <w:rFonts w:ascii="Times New Roman" w:hAnsi="Times New Roman" w:cs="Times New Roman"/>
+              <w:rPr>
+                <w:rFonts w:ascii="Times New Roman" w:hAnsi="Times New Roman" w:cs="Times New Roman"/>
+                <w:b/>
+                <w:bCs/>
+                <w:sz w:val="20"/>
+                <w:szCs w:val="20"/>
+                <w:lang w:val="de-DE"/>
+              </w:rPr>
+            </w:pPr>
+            <w:r>
+              <w:rPr>
+                <w:rFonts w:ascii="Times New Roman" w:hAnsi="Times New Roman" w:cs="Times New Roman"/>
+                <w:b/>
+                <w:bCs/>
                 <w:sz w:val="20"/>
                 <w:szCs w:val="20"/>
               </w:rPr>
@@ -768,7 +733,6 @@
           </w:tcPr>
           <w:p>
             <w:pPr>
-              <w:jc w:val="both"/>
               <w:rPr>
                 <w:rFonts w:ascii="Times New Roman" w:hAnsi="Times New Roman" w:cs="Times New Roman"/>
                 <w:sz w:val="20"/>
@@ -793,7 +757,6 @@
                 <w:ilvl w:val="0"/>
                 <w:numId w:val="2"/>
               </w:numPr>
-              <w:jc w:val="both"/>
               <w:rPr>
                 <w:rFonts w:ascii="Times New Roman" w:hAnsi="Times New Roman" w:cs="Times New Roman"/>
                 <w:sz w:val="20"/>
@@ -818,7 +781,6 @@
                 <w:ilvl w:val="0"/>
                 <w:numId w:val="2"/>
               </w:numPr>
-              <w:jc w:val="both"/>
               <w:rPr>
                 <w:rFonts w:ascii="Times New Roman" w:hAnsi="Times New Roman" w:cs="Times New Roman"/>
                 <w:sz w:val="20"/>
@@ -843,7 +805,6 @@
                 <w:ilvl w:val="0"/>
                 <w:numId w:val="2"/>
               </w:numPr>
-              <w:jc w:val="both"/>
               <w:rPr>
                 <w:rFonts w:ascii="Times New Roman" w:hAnsi="Times New Roman" w:cs="Times New Roman"/>
                 <w:sz w:val="20"/>
@@ -868,7 +829,6 @@
                 <w:ilvl w:val="0"/>
                 <w:numId w:val="2"/>
               </w:numPr>
-              <w:jc w:val="both"/>
               <w:rPr>
                 <w:rFonts w:ascii="Times New Roman" w:hAnsi="Times New Roman" w:cs="Times New Roman"/>
                 <w:sz w:val="20"/>
@@ -889,18 +849,16 @@
           <w:p>
             <w:pPr>
               <w:pStyle w:val="Listenabsatz"/>
-              <w:jc w:val="both"/>
-              <w:rPr>
-                <w:rFonts w:ascii="Times New Roman" w:hAnsi="Times New Roman" w:cs="Times New Roman"/>
-                <w:sz w:val="20"/>
-                <w:szCs w:val="20"/>
-                <w:lang w:val="en-GB"/>
-              </w:rPr>
-            </w:pPr>
-          </w:p>
-          <w:p>
-            <w:pPr>
-              <w:jc w:val="both"/>
+              <w:rPr>
+                <w:rFonts w:ascii="Times New Roman" w:hAnsi="Times New Roman" w:cs="Times New Roman"/>
+                <w:sz w:val="20"/>
+                <w:szCs w:val="20"/>
+                <w:lang w:val="en-GB"/>
+              </w:rPr>
+            </w:pPr>
+          </w:p>
+          <w:p>
+            <w:pPr>
               <w:rPr>
                 <w:rFonts w:ascii="Times New Roman" w:hAnsi="Times New Roman" w:cs="Times New Roman"/>
                 <w:sz w:val="20"/>
@@ -925,7 +883,6 @@
           </w:tcPr>
           <w:p>
             <w:pPr>
-              <w:jc w:val="both"/>
               <w:rPr>
                 <w:rFonts w:ascii="Times New Roman" w:hAnsi="Times New Roman" w:cs="Times New Roman"/>
                 <w:sz w:val="20"/>
@@ -950,7 +907,6 @@
                 <w:ilvl w:val="0"/>
                 <w:numId w:val="1"/>
               </w:numPr>
-              <w:jc w:val="both"/>
               <w:rPr>
                 <w:rFonts w:ascii="Times New Roman" w:hAnsi="Times New Roman" w:cs="Times New Roman"/>
                 <w:sz w:val="20"/>
@@ -995,7 +951,6 @@
                 <w:ilvl w:val="0"/>
                 <w:numId w:val="1"/>
               </w:numPr>
-              <w:jc w:val="both"/>
               <w:rPr>
                 <w:rFonts w:ascii="Times New Roman" w:hAnsi="Times New Roman" w:cs="Times New Roman"/>
                 <w:sz w:val="20"/>
@@ -1031,7 +986,6 @@
                 <w:ilvl w:val="0"/>
                 <w:numId w:val="1"/>
               </w:numPr>
-              <w:jc w:val="both"/>
               <w:rPr>
                 <w:rFonts w:ascii="Times New Roman" w:hAnsi="Times New Roman" w:cs="Times New Roman"/>
                 <w:sz w:val="20"/>
@@ -1096,7 +1050,6 @@
                 <w:ilvl w:val="0"/>
                 <w:numId w:val="1"/>
               </w:numPr>
-              <w:jc w:val="both"/>
               <w:rPr>
                 <w:rFonts w:ascii="Times New Roman" w:hAnsi="Times New Roman" w:cs="Times New Roman"/>
                 <w:sz w:val="20"/>
@@ -1128,18 +1081,16 @@
           <w:p>
             <w:pPr>
               <w:pStyle w:val="Listenabsatz"/>
-              <w:jc w:val="both"/>
-              <w:rPr>
-                <w:rFonts w:ascii="Times New Roman" w:hAnsi="Times New Roman" w:cs="Times New Roman"/>
-                <w:sz w:val="20"/>
-                <w:szCs w:val="20"/>
-                <w:lang w:val="de-DE"/>
-              </w:rPr>
-            </w:pPr>
-          </w:p>
-          <w:p>
-            <w:pPr>
-              <w:jc w:val="both"/>
+              <w:rPr>
+                <w:rFonts w:ascii="Times New Roman" w:hAnsi="Times New Roman" w:cs="Times New Roman"/>
+                <w:sz w:val="20"/>
+                <w:szCs w:val="20"/>
+                <w:lang w:val="de-DE"/>
+              </w:rPr>
+            </w:pPr>
+          </w:p>
+          <w:p>
+            <w:pPr>
               <w:rPr>
                 <w:rFonts w:ascii="Times New Roman" w:hAnsi="Times New Roman" w:cs="Times New Roman"/>
                 <w:sz w:val="20"/>
@@ -1209,17 +1160,20 @@
           </w:tcPr>
           <w:p>
             <w:pPr>
-              <w:jc w:val="both"/>
-              <w:rPr>
-                <w:rFonts w:ascii="Times New Roman" w:hAnsi="Times New Roman" w:cs="Times New Roman"/>
-                <w:sz w:val="20"/>
-                <w:szCs w:val="20"/>
-                <w:lang w:val="de-DE"/>
-              </w:rPr>
-            </w:pPr>
-            <w:r>
-              <w:rPr>
-                <w:rFonts w:ascii="Times New Roman" w:hAnsi="Times New Roman" w:cs="Times New Roman"/>
+              <w:rPr>
+                <w:rFonts w:ascii="Times New Roman" w:hAnsi="Times New Roman" w:cs="Times New Roman"/>
+                <w:b/>
+                <w:bCs/>
+                <w:sz w:val="20"/>
+                <w:szCs w:val="20"/>
+                <w:lang w:val="de-DE"/>
+              </w:rPr>
+            </w:pPr>
+            <w:r>
+              <w:rPr>
+                <w:rFonts w:ascii="Times New Roman" w:hAnsi="Times New Roman" w:cs="Times New Roman"/>
+                <w:b/>
+                <w:bCs/>
                 <w:sz w:val="20"/>
                 <w:szCs w:val="20"/>
               </w:rPr>
@@ -1234,7 +1188,6 @@
           </w:tcPr>
           <w:p>
             <w:pPr>
-              <w:jc w:val="both"/>
               <w:rPr>
                 <w:rFonts w:ascii="Times New Roman" w:hAnsi="Times New Roman" w:cs="Times New Roman"/>
                 <w:sz w:val="20"/>
@@ -1279,7 +1232,6 @@
           </w:tcPr>
           <w:p>
             <w:pPr>
-              <w:jc w:val="both"/>
               <w:rPr>
                 <w:rFonts w:ascii="Times New Roman" w:hAnsi="Times New Roman" w:cs="Times New Roman"/>
                 <w:sz w:val="20"/>
@@ -1329,17 +1281,20 @@
           </w:tcPr>
           <w:p>
             <w:pPr>
-              <w:jc w:val="both"/>
-              <w:rPr>
-                <w:rFonts w:ascii="Times New Roman" w:hAnsi="Times New Roman" w:cs="Times New Roman"/>
-                <w:sz w:val="20"/>
-                <w:szCs w:val="20"/>
-                <w:lang w:val="de-DE"/>
-              </w:rPr>
-            </w:pPr>
-            <w:r>
-              <w:rPr>
-                <w:rFonts w:ascii="Times New Roman" w:hAnsi="Times New Roman" w:cs="Times New Roman"/>
+              <w:rPr>
+                <w:rFonts w:ascii="Times New Roman" w:hAnsi="Times New Roman" w:cs="Times New Roman"/>
+                <w:b/>
+                <w:bCs/>
+                <w:sz w:val="20"/>
+                <w:szCs w:val="20"/>
+                <w:lang w:val="de-DE"/>
+              </w:rPr>
+            </w:pPr>
+            <w:r>
+              <w:rPr>
+                <w:rFonts w:ascii="Times New Roman" w:hAnsi="Times New Roman" w:cs="Times New Roman"/>
+                <w:b/>
+                <w:bCs/>
                 <w:sz w:val="20"/>
                 <w:szCs w:val="20"/>
               </w:rPr>
@@ -1353,7 +1308,6 @@
           </w:tcPr>
           <w:p>
             <w:pPr>
-              <w:jc w:val="both"/>
               <w:rPr>
                 <w:rFonts w:ascii="Times New Roman" w:hAnsi="Times New Roman" w:cs="Times New Roman"/>
                 <w:sz w:val="20"/>
@@ -1398,7 +1352,6 @@
           </w:tcPr>
           <w:p>
             <w:pPr>
-              <w:jc w:val="both"/>
               <w:rPr>
                 <w:rFonts w:ascii="Times New Roman" w:hAnsi="Times New Roman" w:cs="Times New Roman"/>
                 <w:sz w:val="20"/>
@@ -1635,17 +1588,15 @@
               </w:rPr>
               <w:t xml:space="preserve"> und </w:t>
             </w:r>
-            <w:proofErr w:type="spellStart"/>
-            <w:r>
-              <w:rPr>
-                <w:rFonts w:ascii="Times New Roman" w:hAnsi="Times New Roman" w:cs="Times New Roman"/>
-                <w:sz w:val="20"/>
-                <w:szCs w:val="20"/>
-                <w:lang w:val="de-DE"/>
-              </w:rPr>
-              <w:t>transposition</w:t>
-            </w:r>
-            <w:proofErr w:type="spellEnd"/>
+            <w:r>
+              <w:rPr>
+                <w:rFonts w:ascii="Times New Roman" w:hAnsi="Times New Roman" w:cs="Times New Roman"/>
+                <w:sz w:val="20"/>
+                <w:szCs w:val="20"/>
+                <w:lang w:val="de-DE"/>
+              </w:rPr>
+              <w:t>Transposition</w:t>
+            </w:r>
             <w:r>
               <w:rPr>
                 <w:rFonts w:ascii="Times New Roman" w:hAnsi="Times New Roman" w:cs="Times New Roman"/>
@@ -1668,17 +1619,20 @@
           </w:tcPr>
           <w:p>
             <w:pPr>
-              <w:jc w:val="both"/>
-              <w:rPr>
-                <w:rFonts w:ascii="Times New Roman" w:hAnsi="Times New Roman" w:cs="Times New Roman"/>
-                <w:sz w:val="20"/>
-                <w:szCs w:val="20"/>
-                <w:lang w:val="de-DE"/>
-              </w:rPr>
-            </w:pPr>
-            <w:r>
-              <w:rPr>
-                <w:rFonts w:ascii="Times New Roman" w:hAnsi="Times New Roman" w:cs="Times New Roman"/>
+              <w:rPr>
+                <w:rFonts w:ascii="Times New Roman" w:hAnsi="Times New Roman" w:cs="Times New Roman"/>
+                <w:b/>
+                <w:bCs/>
+                <w:sz w:val="20"/>
+                <w:szCs w:val="20"/>
+                <w:lang w:val="de-DE"/>
+              </w:rPr>
+            </w:pPr>
+            <w:r>
+              <w:rPr>
+                <w:rFonts w:ascii="Times New Roman" w:hAnsi="Times New Roman" w:cs="Times New Roman"/>
+                <w:b/>
+                <w:bCs/>
                 <w:sz w:val="20"/>
                 <w:szCs w:val="20"/>
               </w:rPr>
@@ -1692,22 +1646,48 @@
           </w:tcPr>
           <w:p>
             <w:pPr>
-              <w:jc w:val="both"/>
-              <w:rPr>
-                <w:rFonts w:ascii="Times New Roman" w:hAnsi="Times New Roman" w:cs="Times New Roman"/>
-                <w:sz w:val="20"/>
-                <w:szCs w:val="20"/>
-                <w:lang w:val="en-GB"/>
-              </w:rPr>
-            </w:pPr>
-            <w:r>
-              <w:rPr>
-                <w:rFonts w:ascii="Times New Roman" w:hAnsi="Times New Roman" w:cs="Times New Roman"/>
-                <w:sz w:val="20"/>
-                <w:szCs w:val="20"/>
-                <w:lang w:val="en-GB"/>
-              </w:rPr>
-              <w:t>Take the last homework \[</w:t>
+              <w:rPr>
+                <w:rFonts w:ascii="Times New Roman" w:hAnsi="Times New Roman" w:cs="Times New Roman"/>
+                <w:sz w:val="20"/>
+                <w:szCs w:val="20"/>
+                <w:lang w:val="en-GB"/>
+              </w:rPr>
+            </w:pPr>
+            <w:r>
+              <w:rPr>
+                <w:rFonts w:ascii="Times New Roman" w:hAnsi="Times New Roman" w:cs="Times New Roman"/>
+                <w:sz w:val="20"/>
+                <w:szCs w:val="20"/>
+                <w:lang w:val="en-GB"/>
+              </w:rPr>
+              <w:t>Take the</w:t>
+            </w:r>
+            <w:r>
+              <w:rPr>
+                <w:rFonts w:ascii="Times New Roman" w:hAnsi="Times New Roman" w:cs="Times New Roman"/>
+                <w:sz w:val="20"/>
+                <w:szCs w:val="20"/>
+                <w:lang w:val="en-GB"/>
+              </w:rPr>
+              <w:t xml:space="preserve"> </w:t>
+            </w:r>
+            <w:r>
+              <w:rPr>
+                <w:rFonts w:ascii="Times New Roman" w:hAnsi="Times New Roman" w:cs="Times New Roman"/>
+                <w:sz w:val="20"/>
+                <w:szCs w:val="20"/>
+                <w:lang w:val="en-GB"/>
+              </w:rPr>
+              <w:t>homework exercise</w:t>
+            </w:r>
+            <w:r>
+              <w:rPr>
+                <w:rFonts w:ascii="Times New Roman" w:hAnsi="Times New Roman" w:cs="Times New Roman"/>
+                <w:sz w:val="20"/>
+                <w:szCs w:val="20"/>
+                <w:lang w:val="en-GB"/>
+              </w:rPr>
+              <w:t>-</w:t>
             </w:r>
             <w:proofErr w:type="spellStart"/>
             <w:r>
@@ -1717,7 +1697,7 @@
                 <w:szCs w:val="20"/>
                 <w:lang w:val="en-GB"/>
               </w:rPr>
-              <w:t>exercise_playing_</w:t>
+              <w:t>playing_</w:t>
             </w:r>
             <w:proofErr w:type="gramStart"/>
             <w:r>
@@ -1738,7 +1718,7 @@
                 <w:szCs w:val="20"/>
                 <w:lang w:val="en-GB"/>
               </w:rPr>
-              <w:t xml:space="preserve">\] and add one or more delays with feedback. Include the settings for these parameters in the </w:t>
+              <w:t xml:space="preserve">] and add one or more delays with feedback. Include the settings for these parameters in the </w:t>
             </w:r>
             <w:proofErr w:type="spellStart"/>
             <w:r>
@@ -1760,17 +1740,15 @@
               </w:rPr>
               <w:t xml:space="preserve">. Think about which parts </w:t>
             </w:r>
-            <w:proofErr w:type="gramStart"/>
-            <w:r>
-              <w:rPr>
-                <w:rFonts w:ascii="Times New Roman" w:hAnsi="Times New Roman" w:cs="Times New Roman"/>
-                <w:sz w:val="20"/>
-                <w:szCs w:val="20"/>
-                <w:lang w:val="en-GB"/>
-              </w:rPr>
-              <w:t>have to</w:t>
-            </w:r>
-            <w:proofErr w:type="gramEnd"/>
+            <w:r>
+              <w:rPr>
+                <w:rFonts w:ascii="Times New Roman" w:hAnsi="Times New Roman" w:cs="Times New Roman"/>
+                <w:sz w:val="20"/>
+                <w:szCs w:val="20"/>
+                <w:lang w:val="en-GB"/>
+              </w:rPr>
+              <w:t>must</w:t>
+            </w:r>
             <w:r>
               <w:rPr>
                 <w:rFonts w:ascii="Times New Roman" w:hAnsi="Times New Roman" w:cs="Times New Roman"/>
@@ -1788,7 +1766,6 @@
           </w:tcPr>
           <w:p>
             <w:pPr>
-              <w:jc w:val="both"/>
               <w:rPr>
                 <w:rFonts w:ascii="Times New Roman" w:hAnsi="Times New Roman" w:cs="Times New Roman"/>
                 <w:sz w:val="20"/>
@@ -1889,17 +1866,20 @@
           </w:tcPr>
           <w:p>
             <w:pPr>
-              <w:jc w:val="both"/>
-              <w:rPr>
-                <w:rFonts w:ascii="Times New Roman" w:hAnsi="Times New Roman" w:cs="Times New Roman"/>
-                <w:sz w:val="20"/>
-                <w:szCs w:val="20"/>
-                <w:lang w:val="de-DE"/>
-              </w:rPr>
-            </w:pPr>
-            <w:r>
-              <w:rPr>
-                <w:rFonts w:ascii="Times New Roman" w:hAnsi="Times New Roman" w:cs="Times New Roman"/>
+              <w:rPr>
+                <w:rFonts w:ascii="Times New Roman" w:hAnsi="Times New Roman" w:cs="Times New Roman"/>
+                <w:b/>
+                <w:bCs/>
+                <w:sz w:val="20"/>
+                <w:szCs w:val="20"/>
+                <w:lang w:val="de-DE"/>
+              </w:rPr>
+            </w:pPr>
+            <w:r>
+              <w:rPr>
+                <w:rFonts w:ascii="Times New Roman" w:hAnsi="Times New Roman" w:cs="Times New Roman"/>
+                <w:b/>
+                <w:bCs/>
                 <w:sz w:val="20"/>
                 <w:szCs w:val="20"/>
               </w:rPr>
@@ -1913,7 +1893,6 @@
           </w:tcPr>
           <w:p>
             <w:pPr>
-              <w:jc w:val="both"/>
               <w:rPr>
                 <w:rFonts w:ascii="Times New Roman" w:hAnsi="Times New Roman" w:cs="Times New Roman"/>
                 <w:sz w:val="20"/>
@@ -1930,17 +1909,15 @@
               </w:rPr>
               <w:t xml:space="preserve">Create an abstraction which plays different regions of a samples in different transpositions modulated with AM or FM. Add an auto panning </w:t>
             </w:r>
-            <w:proofErr w:type="spellStart"/>
-            <w:r>
-              <w:rPr>
-                <w:rFonts w:ascii="Times New Roman" w:hAnsi="Times New Roman" w:cs="Times New Roman"/>
-                <w:sz w:val="20"/>
-                <w:szCs w:val="20"/>
-                <w:lang w:val="en-GB"/>
-              </w:rPr>
-              <w:t>funcionality</w:t>
-            </w:r>
-            <w:proofErr w:type="spellEnd"/>
+            <w:r>
+              <w:rPr>
+                <w:rFonts w:ascii="Times New Roman" w:hAnsi="Times New Roman" w:cs="Times New Roman"/>
+                <w:sz w:val="20"/>
+                <w:szCs w:val="20"/>
+                <w:lang w:val="en-GB"/>
+              </w:rPr>
+              <w:t>functionality</w:t>
+            </w:r>
             <w:r>
               <w:rPr>
                 <w:rFonts w:ascii="Times New Roman" w:hAnsi="Times New Roman" w:cs="Times New Roman"/>
@@ -1950,17 +1927,15 @@
               </w:rPr>
               <w:t xml:space="preserve"> that is panning the sound in the stereo field depending on the transposition, </w:t>
             </w:r>
-            <w:proofErr w:type="spellStart"/>
-            <w:r>
-              <w:rPr>
-                <w:rFonts w:ascii="Times New Roman" w:hAnsi="Times New Roman" w:cs="Times New Roman"/>
-                <w:sz w:val="20"/>
-                <w:szCs w:val="20"/>
-                <w:lang w:val="en-GB"/>
-              </w:rPr>
-              <w:t>p.e.</w:t>
-            </w:r>
-            <w:proofErr w:type="spellEnd"/>
+            <w:r>
+              <w:rPr>
+                <w:rFonts w:ascii="Times New Roman" w:hAnsi="Times New Roman" w:cs="Times New Roman"/>
+                <w:sz w:val="20"/>
+                <w:szCs w:val="20"/>
+                <w:lang w:val="en-GB"/>
+              </w:rPr>
+              <w:t>e.g.</w:t>
+            </w:r>
             <w:r>
               <w:rPr>
                 <w:rFonts w:ascii="Times New Roman" w:hAnsi="Times New Roman" w:cs="Times New Roman"/>
@@ -1970,17 +1945,15 @@
               </w:rPr>
               <w:t xml:space="preserve"> transposition downward = left, transposition upward = right. Put 3 instances of </w:t>
             </w:r>
-            <w:proofErr w:type="gramStart"/>
-            <w:r>
-              <w:rPr>
-                <w:rFonts w:ascii="Times New Roman" w:hAnsi="Times New Roman" w:cs="Times New Roman"/>
-                <w:sz w:val="20"/>
-                <w:szCs w:val="20"/>
-                <w:lang w:val="en-GB"/>
-              </w:rPr>
-              <w:t>this abstractions</w:t>
-            </w:r>
-            <w:proofErr w:type="gramEnd"/>
+            <w:r>
+              <w:rPr>
+                <w:rFonts w:ascii="Times New Roman" w:hAnsi="Times New Roman" w:cs="Times New Roman"/>
+                <w:sz w:val="20"/>
+                <w:szCs w:val="20"/>
+                <w:lang w:val="en-GB"/>
+              </w:rPr>
+              <w:t>these abstractions</w:t>
+            </w:r>
             <w:r>
               <w:rPr>
                 <w:rFonts w:ascii="Times New Roman" w:hAnsi="Times New Roman" w:cs="Times New Roman"/>
@@ -1998,7 +1971,6 @@
           </w:tcPr>
           <w:p>
             <w:pPr>
-              <w:jc w:val="both"/>
               <w:rPr>
                 <w:rFonts w:ascii="Times New Roman" w:hAnsi="Times New Roman" w:cs="Times New Roman"/>
                 <w:sz w:val="20"/>
@@ -2015,17 +1987,15 @@
               </w:rPr>
               <w:t xml:space="preserve">Erstellen Sie eine </w:t>
             </w:r>
-            <w:proofErr w:type="spellStart"/>
-            <w:r>
-              <w:rPr>
-                <w:rFonts w:ascii="Times New Roman" w:hAnsi="Times New Roman" w:cs="Times New Roman"/>
-                <w:sz w:val="20"/>
-                <w:szCs w:val="20"/>
-                <w:lang w:val="de-DE"/>
-              </w:rPr>
-              <w:t>Abstraction</w:t>
-            </w:r>
-            <w:proofErr w:type="spellEnd"/>
+            <w:r>
+              <w:rPr>
+                <w:rFonts w:ascii="Times New Roman" w:hAnsi="Times New Roman" w:cs="Times New Roman"/>
+                <w:sz w:val="20"/>
+                <w:szCs w:val="20"/>
+                <w:lang w:val="de-DE"/>
+              </w:rPr>
+              <w:t>Abstraktion</w:t>
+            </w:r>
             <w:r>
               <w:rPr>
                 <w:rFonts w:ascii="Times New Roman" w:hAnsi="Times New Roman" w:cs="Times New Roman"/>
@@ -2035,17 +2005,15 @@
               </w:rPr>
               <w:t xml:space="preserve">, die Samples in unterschiedlichen Ausschnitten und </w:t>
             </w:r>
-            <w:proofErr w:type="spellStart"/>
-            <w:r>
-              <w:rPr>
-                <w:rFonts w:ascii="Times New Roman" w:hAnsi="Times New Roman" w:cs="Times New Roman"/>
-                <w:sz w:val="20"/>
-                <w:szCs w:val="20"/>
-                <w:lang w:val="de-DE"/>
-              </w:rPr>
-              <w:t>Traspositionen</w:t>
-            </w:r>
-            <w:proofErr w:type="spellEnd"/>
+            <w:r>
+              <w:rPr>
+                <w:rFonts w:ascii="Times New Roman" w:hAnsi="Times New Roman" w:cs="Times New Roman"/>
+                <w:sz w:val="20"/>
+                <w:szCs w:val="20"/>
+                <w:lang w:val="de-DE"/>
+              </w:rPr>
+              <w:t>Transpositionen</w:t>
+            </w:r>
             <w:r>
               <w:rPr>
                 <w:rFonts w:ascii="Times New Roman" w:hAnsi="Times New Roman" w:cs="Times New Roman"/>
@@ -2068,17 +2036,20 @@
           </w:tcPr>
           <w:p>
             <w:pPr>
-              <w:jc w:val="both"/>
-              <w:rPr>
-                <w:rFonts w:ascii="Times New Roman" w:hAnsi="Times New Roman" w:cs="Times New Roman"/>
-                <w:sz w:val="20"/>
-                <w:szCs w:val="20"/>
-                <w:lang w:val="de-DE"/>
-              </w:rPr>
-            </w:pPr>
-            <w:r>
-              <w:rPr>
-                <w:rFonts w:ascii="Times New Roman" w:hAnsi="Times New Roman" w:cs="Times New Roman"/>
+              <w:rPr>
+                <w:rFonts w:ascii="Times New Roman" w:hAnsi="Times New Roman" w:cs="Times New Roman"/>
+                <w:b/>
+                <w:bCs/>
+                <w:sz w:val="20"/>
+                <w:szCs w:val="20"/>
+                <w:lang w:val="de-DE"/>
+              </w:rPr>
+            </w:pPr>
+            <w:r>
+              <w:rPr>
+                <w:rFonts w:ascii="Times New Roman" w:hAnsi="Times New Roman" w:cs="Times New Roman"/>
+                <w:b/>
+                <w:bCs/>
                 <w:sz w:val="20"/>
                 <w:szCs w:val="20"/>
               </w:rPr>
@@ -2092,7 +2063,6 @@
           </w:tcPr>
           <w:p>
             <w:pPr>
-              <w:jc w:val="both"/>
               <w:rPr>
                 <w:rFonts w:ascii="Times New Roman" w:hAnsi="Times New Roman" w:cs="Times New Roman"/>
                 <w:sz w:val="20"/>
@@ -2109,17 +2079,15 @@
               </w:rPr>
               <w:t xml:space="preserve">Record the micro input on your </w:t>
             </w:r>
-            <w:proofErr w:type="spellStart"/>
-            <w:r>
-              <w:rPr>
-                <w:rFonts w:ascii="Times New Roman" w:hAnsi="Times New Roman" w:cs="Times New Roman"/>
-                <w:sz w:val="20"/>
-                <w:szCs w:val="20"/>
-                <w:lang w:val="en-GB"/>
-              </w:rPr>
-              <w:t>harddisk</w:t>
-            </w:r>
-            <w:proofErr w:type="spellEnd"/>
+            <w:r>
+              <w:rPr>
+                <w:rFonts w:ascii="Times New Roman" w:hAnsi="Times New Roman" w:cs="Times New Roman"/>
+                <w:sz w:val="20"/>
+                <w:szCs w:val="20"/>
+                <w:lang w:val="en-GB"/>
+              </w:rPr>
+              <w:t>hard disk</w:t>
+            </w:r>
             <w:r>
               <w:rPr>
                 <w:rFonts w:ascii="Times New Roman" w:hAnsi="Times New Roman" w:cs="Times New Roman"/>
@@ -2129,17 +2097,15 @@
               </w:rPr>
               <w:t xml:space="preserve">. Control the recording duration with an amplitude threshold </w:t>
             </w:r>
-            <w:proofErr w:type="spellStart"/>
-            <w:r>
-              <w:rPr>
-                <w:rFonts w:ascii="Times New Roman" w:hAnsi="Times New Roman" w:cs="Times New Roman"/>
-                <w:sz w:val="20"/>
-                <w:szCs w:val="20"/>
-                <w:lang w:val="en-GB"/>
-              </w:rPr>
-              <w:t>p.e.</w:t>
-            </w:r>
-            <w:proofErr w:type="spellEnd"/>
+            <w:r>
+              <w:rPr>
+                <w:rFonts w:ascii="Times New Roman" w:hAnsi="Times New Roman" w:cs="Times New Roman"/>
+                <w:sz w:val="20"/>
+                <w:szCs w:val="20"/>
+                <w:lang w:val="en-GB"/>
+              </w:rPr>
+              <w:t>e.g.</w:t>
+            </w:r>
             <w:r>
               <w:rPr>
                 <w:rFonts w:ascii="Times New Roman" w:hAnsi="Times New Roman" w:cs="Times New Roman"/>
@@ -2169,17 +2135,15 @@
               </w:rPr>
               <w:t xml:space="preserve"> the dynamic input level is higher than a given threshold the </w:t>
             </w:r>
-            <w:proofErr w:type="spellStart"/>
-            <w:r>
-              <w:rPr>
-                <w:rFonts w:ascii="Times New Roman" w:hAnsi="Times New Roman" w:cs="Times New Roman"/>
-                <w:sz w:val="20"/>
-                <w:szCs w:val="20"/>
-                <w:lang w:val="en-GB"/>
-              </w:rPr>
-              <w:t>soundfile</w:t>
-            </w:r>
-            <w:proofErr w:type="spellEnd"/>
+            <w:r>
+              <w:rPr>
+                <w:rFonts w:ascii="Times New Roman" w:hAnsi="Times New Roman" w:cs="Times New Roman"/>
+                <w:sz w:val="20"/>
+                <w:szCs w:val="20"/>
+                <w:lang w:val="en-GB"/>
+              </w:rPr>
+              <w:t>sound file</w:t>
+            </w:r>
             <w:r>
               <w:rPr>
                 <w:rFonts w:ascii="Times New Roman" w:hAnsi="Times New Roman" w:cs="Times New Roman"/>
@@ -2197,22 +2161,39 @@
           </w:tcPr>
           <w:p>
             <w:pPr>
-              <w:jc w:val="both"/>
-              <w:rPr>
-                <w:rFonts w:ascii="Times New Roman" w:hAnsi="Times New Roman" w:cs="Times New Roman"/>
-                <w:sz w:val="20"/>
-                <w:szCs w:val="20"/>
-                <w:lang w:val="de-DE"/>
-              </w:rPr>
-            </w:pPr>
-            <w:r>
-              <w:rPr>
-                <w:rFonts w:ascii="Times New Roman" w:hAnsi="Times New Roman" w:cs="Times New Roman"/>
-                <w:sz w:val="20"/>
-                <w:szCs w:val="20"/>
-                <w:lang w:val="de-DE"/>
-              </w:rPr>
-              <w:t xml:space="preserve">Nehmen Sie den </w:t>
+              <w:rPr>
+                <w:rFonts w:ascii="Times New Roman" w:hAnsi="Times New Roman" w:cs="Times New Roman"/>
+                <w:sz w:val="20"/>
+                <w:szCs w:val="20"/>
+                <w:lang w:val="de-DE"/>
+              </w:rPr>
+            </w:pPr>
+            <w:r>
+              <w:rPr>
+                <w:rFonts w:ascii="Times New Roman" w:hAnsi="Times New Roman" w:cs="Times New Roman"/>
+                <w:sz w:val="20"/>
+                <w:szCs w:val="20"/>
+                <w:lang w:val="de-DE"/>
+              </w:rPr>
+              <w:t>Nehmen Sie den Mikro</w:t>
+            </w:r>
+            <w:r>
+              <w:rPr>
+                <w:rFonts w:ascii="Times New Roman" w:hAnsi="Times New Roman" w:cs="Times New Roman"/>
+                <w:sz w:val="20"/>
+                <w:szCs w:val="20"/>
+                <w:lang w:val="de-DE"/>
+              </w:rPr>
+              <w:t>f</w:t>
+            </w:r>
+            <w:r>
+              <w:rPr>
+                <w:rFonts w:ascii="Times New Roman" w:hAnsi="Times New Roman" w:cs="Times New Roman"/>
+                <w:sz w:val="20"/>
+                <w:szCs w:val="20"/>
+                <w:lang w:val="de-DE"/>
+              </w:rPr>
+              <w:t xml:space="preserve">oneingang zur Aufnahme in Ihre </w:t>
             </w:r>
             <w:proofErr w:type="spellStart"/>
             <w:r>
@@ -2222,7 +2203,7 @@
                 <w:szCs w:val="20"/>
                 <w:lang w:val="de-DE"/>
               </w:rPr>
-              <w:t>Mikrophoneingang</w:t>
+              <w:t>Tables</w:t>
             </w:r>
             <w:proofErr w:type="spellEnd"/>
             <w:r>
@@ -2232,7 +2213,7 @@
                 <w:szCs w:val="20"/>
                 <w:lang w:val="de-DE"/>
               </w:rPr>
-              <w:t xml:space="preserve"> zur Aufnahme in Ihre </w:t>
+              <w:t xml:space="preserve">. Rotieren Sie zwischen den </w:t>
             </w:r>
             <w:proofErr w:type="spellStart"/>
             <w:r>
@@ -2252,39 +2233,17 @@
                 <w:szCs w:val="20"/>
                 <w:lang w:val="de-DE"/>
               </w:rPr>
-              <w:t xml:space="preserve">. Rotieren Sie zwischen den </w:t>
-            </w:r>
-            <w:proofErr w:type="spellStart"/>
-            <w:r>
-              <w:rPr>
-                <w:rFonts w:ascii="Times New Roman" w:hAnsi="Times New Roman" w:cs="Times New Roman"/>
-                <w:sz w:val="20"/>
-                <w:szCs w:val="20"/>
-                <w:lang w:val="de-DE"/>
-              </w:rPr>
-              <w:t>Tables</w:t>
-            </w:r>
-            <w:proofErr w:type="spellEnd"/>
-            <w:r>
-              <w:rPr>
-                <w:rFonts w:ascii="Times New Roman" w:hAnsi="Times New Roman" w:cs="Times New Roman"/>
-                <w:sz w:val="20"/>
-                <w:szCs w:val="20"/>
-                <w:lang w:val="de-DE"/>
-              </w:rPr>
               <w:t xml:space="preserve"> für jede neue Aufnahme. Kontrollieren Sie dabei die Aufnahmedauer mit einem dynamischen Schwellwert z.B. solange die Eingangsdynamik </w:t>
             </w:r>
-            <w:proofErr w:type="spellStart"/>
-            <w:r>
-              <w:rPr>
-                <w:rFonts w:ascii="Times New Roman" w:hAnsi="Times New Roman" w:cs="Times New Roman"/>
-                <w:sz w:val="20"/>
-                <w:szCs w:val="20"/>
-                <w:lang w:val="de-DE"/>
-              </w:rPr>
-              <w:t>hoeher</w:t>
-            </w:r>
-            <w:proofErr w:type="spellEnd"/>
+            <w:r>
+              <w:rPr>
+                <w:rFonts w:ascii="Times New Roman" w:hAnsi="Times New Roman" w:cs="Times New Roman"/>
+                <w:sz w:val="20"/>
+                <w:szCs w:val="20"/>
+                <w:lang w:val="de-DE"/>
+              </w:rPr>
+              <w:t>höher</w:t>
+            </w:r>
             <w:r>
               <w:rPr>
                 <w:rFonts w:ascii="Times New Roman" w:hAnsi="Times New Roman" w:cs="Times New Roman"/>
@@ -2307,17 +2266,20 @@
           </w:tcPr>
           <w:p>
             <w:pPr>
-              <w:jc w:val="both"/>
-              <w:rPr>
-                <w:rFonts w:ascii="Times New Roman" w:hAnsi="Times New Roman" w:cs="Times New Roman"/>
-                <w:sz w:val="20"/>
-                <w:szCs w:val="20"/>
-                <w:lang w:val="de-DE"/>
-              </w:rPr>
-            </w:pPr>
-            <w:r>
-              <w:rPr>
-                <w:rFonts w:ascii="Times New Roman" w:hAnsi="Times New Roman" w:cs="Times New Roman"/>
+              <w:rPr>
+                <w:rFonts w:ascii="Times New Roman" w:hAnsi="Times New Roman" w:cs="Times New Roman"/>
+                <w:b/>
+                <w:bCs/>
+                <w:sz w:val="20"/>
+                <w:szCs w:val="20"/>
+                <w:lang w:val="de-DE"/>
+              </w:rPr>
+            </w:pPr>
+            <w:r>
+              <w:rPr>
+                <w:rFonts w:ascii="Times New Roman" w:hAnsi="Times New Roman" w:cs="Times New Roman"/>
+                <w:b/>
+                <w:bCs/>
                 <w:sz w:val="20"/>
                 <w:szCs w:val="20"/>
               </w:rPr>
@@ -2331,42 +2293,21 @@
           </w:tcPr>
           <w:p>
             <w:pPr>
-              <w:jc w:val="both"/>
-              <w:rPr>
-                <w:rFonts w:ascii="Times New Roman" w:hAnsi="Times New Roman" w:cs="Times New Roman"/>
-                <w:sz w:val="20"/>
-                <w:szCs w:val="20"/>
-                <w:lang w:val="en-GB"/>
-              </w:rPr>
-            </w:pPr>
-            <w:r>
-              <w:rPr>
-                <w:rFonts w:ascii="Times New Roman" w:hAnsi="Times New Roman" w:cs="Times New Roman"/>
-                <w:sz w:val="20"/>
-                <w:szCs w:val="20"/>
-                <w:lang w:val="en-GB"/>
-              </w:rPr>
-              <w:t xml:space="preserve">Create a simple tuning </w:t>
-            </w:r>
-            <w:proofErr w:type="spellStart"/>
-            <w:r>
-              <w:rPr>
-                <w:rFonts w:ascii="Times New Roman" w:hAnsi="Times New Roman" w:cs="Times New Roman"/>
-                <w:sz w:val="20"/>
-                <w:szCs w:val="20"/>
-                <w:lang w:val="en-GB"/>
-              </w:rPr>
-              <w:t>programm</w:t>
-            </w:r>
-            <w:proofErr w:type="spellEnd"/>
-            <w:r>
-              <w:rPr>
-                <w:rFonts w:ascii="Times New Roman" w:hAnsi="Times New Roman" w:cs="Times New Roman"/>
-                <w:sz w:val="20"/>
-                <w:szCs w:val="20"/>
-                <w:lang w:val="en-GB"/>
-              </w:rPr>
-              <w:t xml:space="preserve"> for guitar or violin with output for frequency, pitch (object \[pitch\] not Vanilla) and MIDI values that visually indicates when a string is in tune.</w:t>
+              <w:rPr>
+                <w:rFonts w:ascii="Times New Roman" w:hAnsi="Times New Roman" w:cs="Times New Roman"/>
+                <w:sz w:val="20"/>
+                <w:szCs w:val="20"/>
+                <w:lang w:val="en-GB"/>
+              </w:rPr>
+            </w:pPr>
+            <w:r>
+              <w:rPr>
+                <w:rFonts w:ascii="Times New Roman" w:hAnsi="Times New Roman" w:cs="Times New Roman"/>
+                <w:sz w:val="20"/>
+                <w:szCs w:val="20"/>
+                <w:lang w:val="en-GB"/>
+              </w:rPr>
+              <w:t>Create a simple tuning program for guitar or violin with output for frequency, pitch (object \[pitch\] not Vanilla) and MIDI values that visually indicates when a string is in tune.</w:t>
             </w:r>
           </w:p>
         </w:tc>
@@ -2376,22 +2317,21 @@
           </w:tcPr>
           <w:p>
             <w:pPr>
-              <w:jc w:val="both"/>
-              <w:rPr>
-                <w:rFonts w:ascii="Times New Roman" w:hAnsi="Times New Roman" w:cs="Times New Roman"/>
-                <w:sz w:val="20"/>
-                <w:szCs w:val="20"/>
-                <w:lang w:val="de-DE"/>
-              </w:rPr>
-            </w:pPr>
-            <w:r>
-              <w:rPr>
-                <w:rFonts w:ascii="Times New Roman" w:hAnsi="Times New Roman" w:cs="Times New Roman"/>
-                <w:sz w:val="20"/>
-                <w:szCs w:val="20"/>
-                <w:lang w:val="de-DE"/>
-              </w:rPr>
-              <w:t xml:space="preserve">Bauen Sie ein einfaches Stimmgerät für Gitarre oder Violine mit Ausgabe von Frequenz, Tonhöhe (Objekt \[pitch\] nicht </w:t>
+              <w:rPr>
+                <w:rFonts w:ascii="Times New Roman" w:hAnsi="Times New Roman" w:cs="Times New Roman"/>
+                <w:sz w:val="20"/>
+                <w:szCs w:val="20"/>
+                <w:lang w:val="de-DE"/>
+              </w:rPr>
+            </w:pPr>
+            <w:r>
+              <w:rPr>
+                <w:rFonts w:ascii="Times New Roman" w:hAnsi="Times New Roman" w:cs="Times New Roman"/>
+                <w:sz w:val="20"/>
+                <w:szCs w:val="20"/>
+                <w:lang w:val="de-DE"/>
+              </w:rPr>
+              <w:t xml:space="preserve">Bauen Sie ein einfaches Stimmgerät für Gitarre oder Violine mit Ausgabe von Frequenz, Tonhöhe (Objekt [pitch] nicht </w:t>
             </w:r>
             <w:proofErr w:type="spellStart"/>
             <w:r>
@@ -2413,17 +2353,15 @@
               </w:rPr>
               <w:t xml:space="preserve">) und MIDI-Wert, das visuell </w:t>
             </w:r>
-            <w:proofErr w:type="gramStart"/>
-            <w:r>
-              <w:rPr>
-                <w:rFonts w:ascii="Times New Roman" w:hAnsi="Times New Roman" w:cs="Times New Roman"/>
-                <w:sz w:val="20"/>
-                <w:szCs w:val="20"/>
-                <w:lang w:val="de-DE"/>
-              </w:rPr>
-              <w:t>anzeigt</w:t>
-            </w:r>
-            <w:proofErr w:type="gramEnd"/>
+            <w:r>
+              <w:rPr>
+                <w:rFonts w:ascii="Times New Roman" w:hAnsi="Times New Roman" w:cs="Times New Roman"/>
+                <w:sz w:val="20"/>
+                <w:szCs w:val="20"/>
+                <w:lang w:val="de-DE"/>
+              </w:rPr>
+              <w:t>anzeigt,</w:t>
+            </w:r>
             <w:r>
               <w:rPr>
                 <w:rFonts w:ascii="Times New Roman" w:hAnsi="Times New Roman" w:cs="Times New Roman"/>
@@ -2466,17 +2404,20 @@
           </w:tcPr>
           <w:p>
             <w:pPr>
-              <w:jc w:val="both"/>
-              <w:rPr>
-                <w:rFonts w:ascii="Times New Roman" w:hAnsi="Times New Roman" w:cs="Times New Roman"/>
-                <w:sz w:val="20"/>
-                <w:szCs w:val="20"/>
-                <w:lang w:val="de-DE"/>
-              </w:rPr>
-            </w:pPr>
-            <w:r>
-              <w:rPr>
-                <w:rFonts w:ascii="Times New Roman" w:hAnsi="Times New Roman" w:cs="Times New Roman"/>
+              <w:rPr>
+                <w:rFonts w:ascii="Times New Roman" w:hAnsi="Times New Roman" w:cs="Times New Roman"/>
+                <w:b/>
+                <w:bCs/>
+                <w:sz w:val="20"/>
+                <w:szCs w:val="20"/>
+                <w:lang w:val="de-DE"/>
+              </w:rPr>
+            </w:pPr>
+            <w:r>
+              <w:rPr>
+                <w:rFonts w:ascii="Times New Roman" w:hAnsi="Times New Roman" w:cs="Times New Roman"/>
+                <w:b/>
+                <w:bCs/>
                 <w:sz w:val="20"/>
                 <w:szCs w:val="20"/>
               </w:rPr>
@@ -2490,22 +2431,75 @@
           </w:tcPr>
           <w:p>
             <w:pPr>
-              <w:jc w:val="both"/>
-              <w:rPr>
-                <w:rFonts w:ascii="Times New Roman" w:hAnsi="Times New Roman" w:cs="Times New Roman"/>
-                <w:sz w:val="20"/>
-                <w:szCs w:val="20"/>
-                <w:lang w:val="en-GB"/>
-              </w:rPr>
-            </w:pPr>
-            <w:r>
-              <w:rPr>
-                <w:rFonts w:ascii="Times New Roman" w:hAnsi="Times New Roman" w:cs="Times New Roman"/>
-                <w:sz w:val="20"/>
-                <w:szCs w:val="20"/>
-                <w:lang w:val="en-GB"/>
-              </w:rPr>
-              <w:t xml:space="preserve">Create a 5 voice </w:t>
+              <w:rPr>
+                <w:rFonts w:ascii="Times New Roman" w:hAnsi="Times New Roman" w:cs="Times New Roman"/>
+                <w:sz w:val="20"/>
+                <w:szCs w:val="20"/>
+                <w:lang w:val="en-GB"/>
+              </w:rPr>
+            </w:pPr>
+            <w:r>
+              <w:rPr>
+                <w:rFonts w:ascii="Times New Roman" w:hAnsi="Times New Roman" w:cs="Times New Roman"/>
+                <w:sz w:val="20"/>
+                <w:szCs w:val="20"/>
+                <w:lang w:val="en-GB"/>
+              </w:rPr>
+              <w:t xml:space="preserve">Create a </w:t>
+            </w:r>
+            <w:r>
+              <w:rPr>
+                <w:rFonts w:ascii="Times New Roman" w:hAnsi="Times New Roman" w:cs="Times New Roman"/>
+                <w:sz w:val="20"/>
+                <w:szCs w:val="20"/>
+                <w:lang w:val="en-GB"/>
+              </w:rPr>
+              <w:t>5-voice</w:t>
+            </w:r>
+            <w:r>
+              <w:rPr>
+                <w:rFonts w:ascii="Times New Roman" w:hAnsi="Times New Roman" w:cs="Times New Roman"/>
+                <w:sz w:val="20"/>
+                <w:szCs w:val="20"/>
+                <w:lang w:val="en-GB"/>
+              </w:rPr>
+              <w:t xml:space="preserve"> pitch</w:t>
+            </w:r>
+            <w:r>
+              <w:rPr>
+                <w:rFonts w:ascii="Times New Roman" w:hAnsi="Times New Roman" w:cs="Times New Roman"/>
+                <w:sz w:val="20"/>
+                <w:szCs w:val="20"/>
+                <w:lang w:val="en-GB"/>
+              </w:rPr>
+              <w:t>-</w:t>
+            </w:r>
+            <w:r>
+              <w:rPr>
+                <w:rFonts w:ascii="Times New Roman" w:hAnsi="Times New Roman" w:cs="Times New Roman"/>
+                <w:sz w:val="20"/>
+                <w:szCs w:val="20"/>
+                <w:lang w:val="en-GB"/>
+              </w:rPr>
+              <w:t xml:space="preserve">shifter abstraction with </w:t>
+            </w:r>
+            <w:r>
+              <w:rPr>
+                <w:rFonts w:ascii="Times New Roman" w:hAnsi="Times New Roman" w:cs="Times New Roman"/>
+                <w:sz w:val="20"/>
+                <w:szCs w:val="20"/>
+                <w:lang w:val="en-GB"/>
+              </w:rPr>
+              <w:t>settable</w:t>
+            </w:r>
+            <w:r>
+              <w:rPr>
+                <w:rFonts w:ascii="Times New Roman" w:hAnsi="Times New Roman" w:cs="Times New Roman"/>
+                <w:sz w:val="20"/>
+                <w:szCs w:val="20"/>
+                <w:lang w:val="en-GB"/>
+              </w:rPr>
+              <w:t xml:space="preserve"> frequencies/pitches (by variables) and [receive] objects for [</w:t>
             </w:r>
             <w:proofErr w:type="spellStart"/>
             <w:r>
@@ -2515,7 +2509,7 @@
                 <w:szCs w:val="20"/>
                 <w:lang w:val="en-GB"/>
               </w:rPr>
-              <w:t>pitchshifter</w:t>
+              <w:t>qlist</w:t>
             </w:r>
             <w:proofErr w:type="spellEnd"/>
             <w:r>
@@ -2525,47 +2519,7 @@
                 <w:szCs w:val="20"/>
                 <w:lang w:val="en-GB"/>
               </w:rPr>
-              <w:t xml:space="preserve"> abstraction with </w:t>
-            </w:r>
-            <w:proofErr w:type="spellStart"/>
-            <w:r>
-              <w:rPr>
-                <w:rFonts w:ascii="Times New Roman" w:hAnsi="Times New Roman" w:cs="Times New Roman"/>
-                <w:sz w:val="20"/>
-                <w:szCs w:val="20"/>
-                <w:lang w:val="en-GB"/>
-              </w:rPr>
-              <w:t>setable</w:t>
-            </w:r>
-            <w:proofErr w:type="spellEnd"/>
-            <w:r>
-              <w:rPr>
-                <w:rFonts w:ascii="Times New Roman" w:hAnsi="Times New Roman" w:cs="Times New Roman"/>
-                <w:sz w:val="20"/>
-                <w:szCs w:val="20"/>
-                <w:lang w:val="en-GB"/>
-              </w:rPr>
-              <w:t xml:space="preserve"> frequencies/pitches (by variables) and \[receive\] objects for \[</w:t>
-            </w:r>
-            <w:proofErr w:type="spellStart"/>
-            <w:r>
-              <w:rPr>
-                <w:rFonts w:ascii="Times New Roman" w:hAnsi="Times New Roman" w:cs="Times New Roman"/>
-                <w:sz w:val="20"/>
-                <w:szCs w:val="20"/>
-                <w:lang w:val="en-GB"/>
-              </w:rPr>
-              <w:t>qlist</w:t>
-            </w:r>
-            <w:proofErr w:type="spellEnd"/>
-            <w:r>
-              <w:rPr>
-                <w:rFonts w:ascii="Times New Roman" w:hAnsi="Times New Roman" w:cs="Times New Roman"/>
-                <w:sz w:val="20"/>
-                <w:szCs w:val="20"/>
-                <w:lang w:val="en-GB"/>
-              </w:rPr>
-              <w:t>\] messages.</w:t>
+              <w:t>] messages.</w:t>
             </w:r>
           </w:p>
         </w:tc>
@@ -2575,22 +2529,30 @@
           </w:tcPr>
           <w:p>
             <w:pPr>
-              <w:jc w:val="both"/>
-              <w:rPr>
-                <w:rFonts w:ascii="Times New Roman" w:hAnsi="Times New Roman" w:cs="Times New Roman"/>
-                <w:sz w:val="20"/>
-                <w:szCs w:val="20"/>
-                <w:lang w:val="de-DE"/>
-              </w:rPr>
-            </w:pPr>
-            <w:r>
-              <w:rPr>
-                <w:rFonts w:ascii="Times New Roman" w:hAnsi="Times New Roman" w:cs="Times New Roman"/>
-                <w:sz w:val="20"/>
-                <w:szCs w:val="20"/>
-                <w:lang w:val="de-DE"/>
-              </w:rPr>
-              <w:t xml:space="preserve">Erstellen Sie eine 5stimmige </w:t>
+              <w:rPr>
+                <w:rFonts w:ascii="Times New Roman" w:hAnsi="Times New Roman" w:cs="Times New Roman"/>
+                <w:sz w:val="20"/>
+                <w:szCs w:val="20"/>
+                <w:lang w:val="de-DE"/>
+              </w:rPr>
+            </w:pPr>
+            <w:r>
+              <w:rPr>
+                <w:rFonts w:ascii="Times New Roman" w:hAnsi="Times New Roman" w:cs="Times New Roman"/>
+                <w:sz w:val="20"/>
+                <w:szCs w:val="20"/>
+                <w:lang w:val="de-DE"/>
+              </w:rPr>
+              <w:t>Erstellen Sie eine 5stimmige Pitch</w:t>
+            </w:r>
+            <w:r>
+              <w:rPr>
+                <w:rFonts w:ascii="Times New Roman" w:hAnsi="Times New Roman" w:cs="Times New Roman"/>
+                <w:sz w:val="20"/>
+                <w:szCs w:val="20"/>
+                <w:lang w:val="de-DE"/>
+              </w:rPr>
+              <w:t>-</w:t>
             </w:r>
             <w:proofErr w:type="spellStart"/>
             <w:r>
@@ -2600,7 +2562,7 @@
                 <w:szCs w:val="20"/>
                 <w:lang w:val="de-DE"/>
               </w:rPr>
-              <w:t>Pitchshifter</w:t>
+              <w:t>shifter</w:t>
             </w:r>
             <w:proofErr w:type="spellEnd"/>
             <w:r>
@@ -2610,7 +2572,43 @@
                 <w:szCs w:val="20"/>
                 <w:lang w:val="de-DE"/>
               </w:rPr>
-              <w:t xml:space="preserve"> Abstraktion mit einstellbaren </w:t>
+              <w:t xml:space="preserve"> Abstraktion mit einstellbaren Frequen</w:t>
+            </w:r>
+            <w:r>
+              <w:rPr>
+                <w:rFonts w:ascii="Times New Roman" w:hAnsi="Times New Roman" w:cs="Times New Roman"/>
+                <w:sz w:val="20"/>
+                <w:szCs w:val="20"/>
+                <w:lang w:val="de-DE"/>
+              </w:rPr>
+              <w:t>z</w:t>
+            </w:r>
+            <w:r>
+              <w:rPr>
+                <w:rFonts w:ascii="Times New Roman" w:hAnsi="Times New Roman" w:cs="Times New Roman"/>
+                <w:sz w:val="20"/>
+                <w:szCs w:val="20"/>
+                <w:lang w:val="de-DE"/>
+              </w:rPr>
+              <w:t>en/</w:t>
+            </w:r>
+            <w:r>
+              <w:rPr>
+                <w:rFonts w:ascii="Times New Roman" w:hAnsi="Times New Roman" w:cs="Times New Roman"/>
+                <w:sz w:val="20"/>
+                <w:szCs w:val="20"/>
+                <w:lang w:val="de-DE"/>
+              </w:rPr>
+              <w:t>Tonhöhen</w:t>
+            </w:r>
+            <w:r>
+              <w:rPr>
+                <w:rFonts w:ascii="Times New Roman" w:hAnsi="Times New Roman" w:cs="Times New Roman"/>
+                <w:sz w:val="20"/>
+                <w:szCs w:val="20"/>
+                <w:lang w:val="de-DE"/>
+              </w:rPr>
+              <w:t xml:space="preserve"> (mit Variablen) und [</w:t>
             </w:r>
             <w:proofErr w:type="spellStart"/>
             <w:r>
@@ -2620,7 +2618,7 @@
                 <w:szCs w:val="20"/>
                 <w:lang w:val="de-DE"/>
               </w:rPr>
-              <w:t>Frequencen</w:t>
+              <w:t>receive</w:t>
             </w:r>
             <w:proofErr w:type="spellEnd"/>
             <w:r>
@@ -2630,7 +2628,7 @@
                 <w:szCs w:val="20"/>
                 <w:lang w:val="de-DE"/>
               </w:rPr>
-              <w:t>/</w:t>
+              <w:t xml:space="preserve">] Objekten </w:t>
             </w:r>
             <w:proofErr w:type="spellStart"/>
             <w:r>
@@ -2640,7 +2638,7 @@
                 <w:szCs w:val="20"/>
                 <w:lang w:val="de-DE"/>
               </w:rPr>
-              <w:t>Tonhoehen</w:t>
+              <w:t>fuer</w:t>
             </w:r>
             <w:proofErr w:type="spellEnd"/>
             <w:r>
@@ -2650,7 +2648,7 @@
                 <w:szCs w:val="20"/>
                 <w:lang w:val="de-DE"/>
               </w:rPr>
-              <w:t xml:space="preserve"> (mit Variablen) und \[</w:t>
+              <w:t xml:space="preserve"> [</w:t>
             </w:r>
             <w:proofErr w:type="spellStart"/>
             <w:r>
@@ -2660,7 +2658,7 @@
                 <w:szCs w:val="20"/>
                 <w:lang w:val="de-DE"/>
               </w:rPr>
-              <w:t>receive</w:t>
+              <w:t>qlist</w:t>
             </w:r>
             <w:proofErr w:type="spellEnd"/>
             <w:r>
@@ -2670,47 +2668,7 @@
                 <w:szCs w:val="20"/>
                 <w:lang w:val="de-DE"/>
               </w:rPr>
-              <w:t xml:space="preserve">\] Objekten </w:t>
-            </w:r>
-            <w:proofErr w:type="spellStart"/>
-            <w:r>
-              <w:rPr>
-                <w:rFonts w:ascii="Times New Roman" w:hAnsi="Times New Roman" w:cs="Times New Roman"/>
-                <w:sz w:val="20"/>
-                <w:szCs w:val="20"/>
-                <w:lang w:val="de-DE"/>
-              </w:rPr>
-              <w:t>fuer</w:t>
-            </w:r>
-            <w:proofErr w:type="spellEnd"/>
-            <w:r>
-              <w:rPr>
-                <w:rFonts w:ascii="Times New Roman" w:hAnsi="Times New Roman" w:cs="Times New Roman"/>
-                <w:sz w:val="20"/>
-                <w:szCs w:val="20"/>
-                <w:lang w:val="de-DE"/>
-              </w:rPr>
-              <w:t xml:space="preserve"> \[</w:t>
-            </w:r>
-            <w:proofErr w:type="spellStart"/>
-            <w:r>
-              <w:rPr>
-                <w:rFonts w:ascii="Times New Roman" w:hAnsi="Times New Roman" w:cs="Times New Roman"/>
-                <w:sz w:val="20"/>
-                <w:szCs w:val="20"/>
-                <w:lang w:val="de-DE"/>
-              </w:rPr>
-              <w:t>qlist</w:t>
-            </w:r>
-            <w:proofErr w:type="spellEnd"/>
-            <w:r>
-              <w:rPr>
-                <w:rFonts w:ascii="Times New Roman" w:hAnsi="Times New Roman" w:cs="Times New Roman"/>
-                <w:sz w:val="20"/>
-                <w:szCs w:val="20"/>
-                <w:lang w:val="de-DE"/>
-              </w:rPr>
-              <w:t>\] Messages.</w:t>
+              <w:t>] Messages.</w:t>
             </w:r>
           </w:p>
         </w:tc>
@@ -2725,17 +2683,20 @@
           </w:tcPr>
           <w:p>
             <w:pPr>
-              <w:jc w:val="both"/>
-              <w:rPr>
-                <w:rFonts w:ascii="Times New Roman" w:hAnsi="Times New Roman" w:cs="Times New Roman"/>
-                <w:sz w:val="20"/>
-                <w:szCs w:val="20"/>
-                <w:lang w:val="de-DE"/>
-              </w:rPr>
-            </w:pPr>
-            <w:r>
-              <w:rPr>
-                <w:rFonts w:ascii="Times New Roman" w:hAnsi="Times New Roman" w:cs="Times New Roman"/>
+              <w:rPr>
+                <w:rFonts w:ascii="Times New Roman" w:hAnsi="Times New Roman" w:cs="Times New Roman"/>
+                <w:b/>
+                <w:bCs/>
+                <w:sz w:val="20"/>
+                <w:szCs w:val="20"/>
+                <w:lang w:val="de-DE"/>
+              </w:rPr>
+            </w:pPr>
+            <w:r>
+              <w:rPr>
+                <w:rFonts w:ascii="Times New Roman" w:hAnsi="Times New Roman" w:cs="Times New Roman"/>
+                <w:b/>
+                <w:bCs/>
                 <w:sz w:val="20"/>
                 <w:szCs w:val="20"/>
               </w:rPr>
@@ -2750,7 +2711,6 @@
           </w:tcPr>
           <w:p>
             <w:pPr>
-              <w:jc w:val="both"/>
               <w:rPr>
                 <w:rFonts w:ascii="Times New Roman" w:hAnsi="Times New Roman" w:cs="Times New Roman"/>
                 <w:sz w:val="20"/>
@@ -2767,17 +2727,15 @@
               </w:rPr>
               <w:t xml:space="preserve">Create a patch in which the frequency of the signal coming from a microphone is analysed with FFT and continuously displayed in an array. </w:t>
             </w:r>
-            <w:proofErr w:type="spellStart"/>
-            <w:r>
-              <w:rPr>
-                <w:rFonts w:ascii="Times New Roman" w:hAnsi="Times New Roman" w:cs="Times New Roman"/>
-                <w:sz w:val="20"/>
-                <w:szCs w:val="20"/>
-                <w:lang w:val="en-GB"/>
-              </w:rPr>
-              <w:t>Additionaly</w:t>
-            </w:r>
-            <w:proofErr w:type="spellEnd"/>
+            <w:r>
+              <w:rPr>
+                <w:rFonts w:ascii="Times New Roman" w:hAnsi="Times New Roman" w:cs="Times New Roman"/>
+                <w:sz w:val="20"/>
+                <w:szCs w:val="20"/>
+                <w:lang w:val="en-GB"/>
+              </w:rPr>
+              <w:t>Additionally</w:t>
+            </w:r>
             <w:r>
               <w:rPr>
                 <w:rFonts w:ascii="Times New Roman" w:hAnsi="Times New Roman" w:cs="Times New Roman"/>
@@ -2787,37 +2745,24 @@
               </w:rPr>
               <w:t xml:space="preserve"> add the functionality to look up the magnitude of specific frequencies </w:t>
             </w:r>
-            <w:proofErr w:type="spellStart"/>
-            <w:r>
-              <w:rPr>
-                <w:rFonts w:ascii="Times New Roman" w:hAnsi="Times New Roman" w:cs="Times New Roman"/>
-                <w:sz w:val="20"/>
-                <w:szCs w:val="20"/>
-                <w:lang w:val="en-GB"/>
-              </w:rPr>
-              <w:t>p.e.</w:t>
-            </w:r>
-            <w:proofErr w:type="spellEnd"/>
-            <w:r>
-              <w:rPr>
-                <w:rFonts w:ascii="Times New Roman" w:hAnsi="Times New Roman" w:cs="Times New Roman"/>
-                <w:sz w:val="20"/>
-                <w:szCs w:val="20"/>
-                <w:lang w:val="en-GB"/>
-              </w:rPr>
-              <w:t xml:space="preserve"> scroll through the table indexes with a slider to display the according </w:t>
-            </w:r>
-            <w:proofErr w:type="gramStart"/>
-            <w:r>
-              <w:rPr>
-                <w:rFonts w:ascii="Times New Roman" w:hAnsi="Times New Roman" w:cs="Times New Roman"/>
-                <w:sz w:val="20"/>
-                <w:szCs w:val="20"/>
-                <w:lang w:val="en-GB"/>
-              </w:rPr>
-              <w:t>magnitudes..</w:t>
-            </w:r>
-            <w:proofErr w:type="gramEnd"/>
+            <w:r>
+              <w:rPr>
+                <w:rFonts w:ascii="Times New Roman" w:hAnsi="Times New Roman" w:cs="Times New Roman"/>
+                <w:sz w:val="20"/>
+                <w:szCs w:val="20"/>
+                <w:lang w:val="en-GB"/>
+              </w:rPr>
+              <w:t>e.g.</w:t>
+            </w:r>
+            <w:r>
+              <w:rPr>
+                <w:rFonts w:ascii="Times New Roman" w:hAnsi="Times New Roman" w:cs="Times New Roman"/>
+                <w:sz w:val="20"/>
+                <w:szCs w:val="20"/>
+                <w:lang w:val="en-GB"/>
+              </w:rPr>
+              <w:t xml:space="preserve"> scroll through the table indexes with a slider to display the according magnitudes.</w:t>
+            </w:r>
           </w:p>
         </w:tc>
         <w:tc>
@@ -2826,7 +2771,6 @@
           </w:tcPr>
           <w:p>
             <w:pPr>
-              <w:jc w:val="both"/>
               <w:rPr>
                 <w:rFonts w:ascii="Times New Roman" w:hAnsi="Times New Roman" w:cs="Times New Roman"/>
                 <w:sz w:val="20"/>
@@ -2863,17 +2807,15 @@
               </w:rPr>
               <w:t xml:space="preserve"> in dem die Frequenz des Mikrofonsignals mit einer FFT analysiert und kontinuierlich in einem Array abgebildet wird. </w:t>
             </w:r>
-            <w:proofErr w:type="spellStart"/>
-            <w:r>
-              <w:rPr>
-                <w:rFonts w:ascii="Times New Roman" w:hAnsi="Times New Roman" w:cs="Times New Roman"/>
-                <w:sz w:val="20"/>
-                <w:szCs w:val="20"/>
-                <w:lang w:val="de-DE"/>
-              </w:rPr>
-              <w:t>Fuegen</w:t>
-            </w:r>
-            <w:proofErr w:type="spellEnd"/>
+            <w:r>
+              <w:rPr>
+                <w:rFonts w:ascii="Times New Roman" w:hAnsi="Times New Roman" w:cs="Times New Roman"/>
+                <w:sz w:val="20"/>
+                <w:szCs w:val="20"/>
+                <w:lang w:val="de-DE"/>
+              </w:rPr>
+              <w:t>Fügen</w:t>
+            </w:r>
             <w:r>
               <w:rPr>
                 <w:rFonts w:ascii="Times New Roman" w:hAnsi="Times New Roman" w:cs="Times New Roman"/>
@@ -2883,17 +2825,15 @@
               </w:rPr>
               <w:t xml:space="preserve"> Sie </w:t>
             </w:r>
-            <w:proofErr w:type="spellStart"/>
-            <w:r>
-              <w:rPr>
-                <w:rFonts w:ascii="Times New Roman" w:hAnsi="Times New Roman" w:cs="Times New Roman"/>
-                <w:sz w:val="20"/>
-                <w:szCs w:val="20"/>
-                <w:lang w:val="de-DE"/>
-              </w:rPr>
-              <w:t>zusaetzlich</w:t>
-            </w:r>
-            <w:proofErr w:type="spellEnd"/>
+            <w:r>
+              <w:rPr>
+                <w:rFonts w:ascii="Times New Roman" w:hAnsi="Times New Roman" w:cs="Times New Roman"/>
+                <w:sz w:val="20"/>
+                <w:szCs w:val="20"/>
+                <w:lang w:val="de-DE"/>
+              </w:rPr>
+              <w:t>zusätzlich</w:t>
+            </w:r>
             <w:r>
               <w:rPr>
                 <w:rFonts w:ascii="Times New Roman" w:hAnsi="Times New Roman" w:cs="Times New Roman"/>
@@ -2903,17 +2843,15 @@
               </w:rPr>
               <w:t xml:space="preserve"> eine Funktion hinzu, mit der man die </w:t>
             </w:r>
-            <w:proofErr w:type="spellStart"/>
-            <w:r>
-              <w:rPr>
-                <w:rFonts w:ascii="Times New Roman" w:hAnsi="Times New Roman" w:cs="Times New Roman"/>
-                <w:sz w:val="20"/>
-                <w:szCs w:val="20"/>
-                <w:lang w:val="de-DE"/>
-              </w:rPr>
-              <w:t>Lautstaerke</w:t>
-            </w:r>
-            <w:proofErr w:type="spellEnd"/>
+            <w:r>
+              <w:rPr>
+                <w:rFonts w:ascii="Times New Roman" w:hAnsi="Times New Roman" w:cs="Times New Roman"/>
+                <w:sz w:val="20"/>
+                <w:szCs w:val="20"/>
+                <w:lang w:val="de-DE"/>
+              </w:rPr>
+              <w:t>Lautstärke</w:t>
+            </w:r>
             <w:r>
               <w:rPr>
                 <w:rFonts w:ascii="Times New Roman" w:hAnsi="Times New Roman" w:cs="Times New Roman"/>
@@ -2956,17 +2894,20 @@
           </w:tcPr>
           <w:p>
             <w:pPr>
-              <w:jc w:val="both"/>
-              <w:rPr>
-                <w:rFonts w:ascii="Times New Roman" w:hAnsi="Times New Roman" w:cs="Times New Roman"/>
-                <w:sz w:val="20"/>
-                <w:szCs w:val="20"/>
-                <w:lang w:val="de-DE"/>
-              </w:rPr>
-            </w:pPr>
-            <w:r>
-              <w:rPr>
-                <w:rFonts w:ascii="Times New Roman" w:hAnsi="Times New Roman" w:cs="Times New Roman"/>
+              <w:rPr>
+                <w:rFonts w:ascii="Times New Roman" w:hAnsi="Times New Roman" w:cs="Times New Roman"/>
+                <w:b/>
+                <w:bCs/>
+                <w:sz w:val="20"/>
+                <w:szCs w:val="20"/>
+                <w:lang w:val="de-DE"/>
+              </w:rPr>
+            </w:pPr>
+            <w:r>
+              <w:rPr>
+                <w:rFonts w:ascii="Times New Roman" w:hAnsi="Times New Roman" w:cs="Times New Roman"/>
+                <w:b/>
+                <w:bCs/>
                 <w:sz w:val="20"/>
                 <w:szCs w:val="20"/>
               </w:rPr>
@@ -2980,7 +2921,6 @@
           </w:tcPr>
           <w:p>
             <w:pPr>
-              <w:jc w:val="both"/>
               <w:rPr>
                 <w:rFonts w:ascii="Times New Roman" w:hAnsi="Times New Roman" w:cs="Times New Roman"/>
                 <w:sz w:val="20"/>
@@ -3005,7 +2945,6 @@
           </w:tcPr>
           <w:p>
             <w:pPr>
-              <w:jc w:val="both"/>
               <w:rPr>
                 <w:rFonts w:ascii="Times New Roman" w:hAnsi="Times New Roman" w:cs="Times New Roman"/>
                 <w:sz w:val="20"/>
@@ -3022,17 +2961,15 @@
               </w:rPr>
               <w:t xml:space="preserve">Erstellen sie ein Patch, in dem die </w:t>
             </w:r>
-            <w:proofErr w:type="spellStart"/>
-            <w:r>
-              <w:rPr>
-                <w:rFonts w:ascii="Times New Roman" w:hAnsi="Times New Roman" w:cs="Times New Roman"/>
-                <w:sz w:val="20"/>
-                <w:szCs w:val="20"/>
-                <w:lang w:val="de-DE"/>
-              </w:rPr>
-              <w:t>Klaenge</w:t>
-            </w:r>
-            <w:proofErr w:type="spellEnd"/>
+            <w:r>
+              <w:rPr>
+                <w:rFonts w:ascii="Times New Roman" w:hAnsi="Times New Roman" w:cs="Times New Roman"/>
+                <w:sz w:val="20"/>
+                <w:szCs w:val="20"/>
+                <w:lang w:val="de-DE"/>
+              </w:rPr>
+              <w:t>Klänge</w:t>
+            </w:r>
             <w:r>
               <w:rPr>
                 <w:rFonts w:ascii="Times New Roman" w:hAnsi="Times New Roman" w:cs="Times New Roman"/>
@@ -3055,17 +2992,20 @@
           </w:tcPr>
           <w:p>
             <w:pPr>
-              <w:jc w:val="both"/>
-              <w:rPr>
-                <w:rFonts w:ascii="Times New Roman" w:hAnsi="Times New Roman" w:cs="Times New Roman"/>
-                <w:sz w:val="20"/>
-                <w:szCs w:val="20"/>
-                <w:lang w:val="de-DE"/>
-              </w:rPr>
-            </w:pPr>
-            <w:r>
-              <w:rPr>
-                <w:rFonts w:ascii="Times New Roman" w:hAnsi="Times New Roman" w:cs="Times New Roman"/>
+              <w:rPr>
+                <w:rFonts w:ascii="Times New Roman" w:hAnsi="Times New Roman" w:cs="Times New Roman"/>
+                <w:b/>
+                <w:bCs/>
+                <w:sz w:val="20"/>
+                <w:szCs w:val="20"/>
+                <w:lang w:val="de-DE"/>
+              </w:rPr>
+            </w:pPr>
+            <w:r>
+              <w:rPr>
+                <w:rFonts w:ascii="Times New Roman" w:hAnsi="Times New Roman" w:cs="Times New Roman"/>
+                <w:b/>
+                <w:bCs/>
                 <w:sz w:val="20"/>
                 <w:szCs w:val="20"/>
               </w:rPr>
@@ -3079,7 +3019,6 @@
           </w:tcPr>
           <w:p>
             <w:pPr>
-              <w:jc w:val="both"/>
               <w:rPr>
                 <w:rFonts w:ascii="Times New Roman" w:hAnsi="Times New Roman" w:cs="Times New Roman"/>
                 <w:sz w:val="20"/>
@@ -3096,17 +3035,15 @@
               </w:rPr>
               <w:t xml:space="preserve">Create a performance patch with </w:t>
             </w:r>
-            <w:proofErr w:type="spellStart"/>
-            <w:r>
-              <w:rPr>
-                <w:rFonts w:ascii="Times New Roman" w:hAnsi="Times New Roman" w:cs="Times New Roman"/>
-                <w:sz w:val="20"/>
-                <w:szCs w:val="20"/>
-                <w:lang w:val="en-GB"/>
-              </w:rPr>
-              <w:t>gui</w:t>
-            </w:r>
-            <w:proofErr w:type="spellEnd"/>
+            <w:r>
+              <w:rPr>
+                <w:rFonts w:ascii="Times New Roman" w:hAnsi="Times New Roman" w:cs="Times New Roman"/>
+                <w:sz w:val="20"/>
+                <w:szCs w:val="20"/>
+                <w:lang w:val="en-GB"/>
+              </w:rPr>
+              <w:t>GUI</w:t>
+            </w:r>
             <w:r>
               <w:rPr>
                 <w:rFonts w:ascii="Times New Roman" w:hAnsi="Times New Roman" w:cs="Times New Roman"/>
@@ -3116,17 +3053,15 @@
               </w:rPr>
               <w:t xml:space="preserve"> elements for 2 </w:t>
             </w:r>
-            <w:proofErr w:type="spellStart"/>
-            <w:r>
-              <w:rPr>
-                <w:rFonts w:ascii="Times New Roman" w:hAnsi="Times New Roman" w:cs="Times New Roman"/>
-                <w:sz w:val="20"/>
-                <w:szCs w:val="20"/>
-                <w:lang w:val="en-GB"/>
-              </w:rPr>
-              <w:t>seperate</w:t>
-            </w:r>
-            <w:proofErr w:type="spellEnd"/>
+            <w:r>
+              <w:rPr>
+                <w:rFonts w:ascii="Times New Roman" w:hAnsi="Times New Roman" w:cs="Times New Roman"/>
+                <w:sz w:val="20"/>
+                <w:szCs w:val="20"/>
+                <w:lang w:val="en-GB"/>
+              </w:rPr>
+              <w:t>separate</w:t>
+            </w:r>
             <w:r>
               <w:rPr>
                 <w:rFonts w:ascii="Times New Roman" w:hAnsi="Times New Roman" w:cs="Times New Roman"/>
@@ -3136,45 +3071,41 @@
               </w:rPr>
               <w:t xml:space="preserve"> microphone inputs and similar sound processing. Both channels should combine two of the following audio </w:t>
             </w:r>
-            <w:proofErr w:type="spellStart"/>
-            <w:r>
-              <w:rPr>
-                <w:rFonts w:ascii="Times New Roman" w:hAnsi="Times New Roman" w:cs="Times New Roman"/>
-                <w:sz w:val="20"/>
-                <w:szCs w:val="20"/>
-                <w:lang w:val="en-GB"/>
-              </w:rPr>
-              <w:t>processings</w:t>
-            </w:r>
-            <w:proofErr w:type="spellEnd"/>
-            <w:r>
-              <w:rPr>
-                <w:rFonts w:ascii="Times New Roman" w:hAnsi="Times New Roman" w:cs="Times New Roman"/>
-                <w:sz w:val="20"/>
-                <w:szCs w:val="20"/>
-                <w:lang w:val="en-GB"/>
-              </w:rPr>
-              <w:t xml:space="preserve">: pitch shifting, frequency modulation, </w:t>
-            </w:r>
-            <w:proofErr w:type="spellStart"/>
-            <w:r>
-              <w:rPr>
-                <w:rFonts w:ascii="Times New Roman" w:hAnsi="Times New Roman" w:cs="Times New Roman"/>
-                <w:sz w:val="20"/>
-                <w:szCs w:val="20"/>
-                <w:lang w:val="en-GB"/>
-              </w:rPr>
-              <w:t>ringmodulation</w:t>
-            </w:r>
-            <w:proofErr w:type="spellEnd"/>
-            <w:r>
-              <w:rPr>
-                <w:rFonts w:ascii="Times New Roman" w:hAnsi="Times New Roman" w:cs="Times New Roman"/>
-                <w:sz w:val="20"/>
-                <w:szCs w:val="20"/>
-                <w:lang w:val="en-GB"/>
-              </w:rPr>
-              <w:t>, delay. The patch output should be in stereo with panning.</w:t>
+            <w:r>
+              <w:rPr>
+                <w:rFonts w:ascii="Times New Roman" w:hAnsi="Times New Roman" w:cs="Times New Roman"/>
+                <w:sz w:val="20"/>
+                <w:szCs w:val="20"/>
+                <w:lang w:val="en-GB"/>
+              </w:rPr>
+              <w:t>processing</w:t>
+            </w:r>
+            <w:r>
+              <w:rPr>
+                <w:rFonts w:ascii="Times New Roman" w:hAnsi="Times New Roman" w:cs="Times New Roman"/>
+                <w:sz w:val="20"/>
+                <w:szCs w:val="20"/>
+                <w:lang w:val="en-GB"/>
+              </w:rPr>
+              <w:t>: pitch shifting, frequency modulation, ring</w:t>
+            </w:r>
+            <w:r>
+              <w:rPr>
+                <w:rFonts w:ascii="Times New Roman" w:hAnsi="Times New Roman" w:cs="Times New Roman"/>
+                <w:sz w:val="20"/>
+                <w:szCs w:val="20"/>
+                <w:lang w:val="en-GB"/>
+              </w:rPr>
+              <w:t>-</w:t>
+            </w:r>
+            <w:r>
+              <w:rPr>
+                <w:rFonts w:ascii="Times New Roman" w:hAnsi="Times New Roman" w:cs="Times New Roman"/>
+                <w:sz w:val="20"/>
+                <w:szCs w:val="20"/>
+                <w:lang w:val="en-GB"/>
+              </w:rPr>
+              <w:t>modulation, delay. The patch output should be in stereo with panning.</w:t>
             </w:r>
           </w:p>
         </w:tc>
@@ -3184,82 +3115,75 @@
           </w:tcPr>
           <w:p>
             <w:pPr>
-              <w:jc w:val="both"/>
-              <w:rPr>
-                <w:rFonts w:ascii="Times New Roman" w:hAnsi="Times New Roman" w:cs="Times New Roman"/>
-                <w:sz w:val="20"/>
-                <w:szCs w:val="20"/>
-                <w:lang w:val="de-DE"/>
-              </w:rPr>
-            </w:pPr>
-            <w:r>
-              <w:rPr>
-                <w:rFonts w:ascii="Times New Roman" w:hAnsi="Times New Roman" w:cs="Times New Roman"/>
-                <w:sz w:val="20"/>
-                <w:szCs w:val="20"/>
-                <w:lang w:val="de-DE"/>
-              </w:rPr>
-              <w:t xml:space="preserve">Erstellen Sie ein Performance Patch mit </w:t>
-            </w:r>
-            <w:proofErr w:type="gramStart"/>
-            <w:r>
-              <w:rPr>
-                <w:rFonts w:ascii="Times New Roman" w:hAnsi="Times New Roman" w:cs="Times New Roman"/>
-                <w:sz w:val="20"/>
-                <w:szCs w:val="20"/>
-                <w:lang w:val="de-DE"/>
-              </w:rPr>
-              <w:t>GUI Elementen</w:t>
-            </w:r>
-            <w:proofErr w:type="gramEnd"/>
-            <w:r>
-              <w:rPr>
-                <w:rFonts w:ascii="Times New Roman" w:hAnsi="Times New Roman" w:cs="Times New Roman"/>
-                <w:sz w:val="20"/>
-                <w:szCs w:val="20"/>
-                <w:lang w:val="de-DE"/>
-              </w:rPr>
-              <w:t xml:space="preserve"> für 2 </w:t>
-            </w:r>
-            <w:proofErr w:type="spellStart"/>
-            <w:r>
-              <w:rPr>
-                <w:rFonts w:ascii="Times New Roman" w:hAnsi="Times New Roman" w:cs="Times New Roman"/>
-                <w:sz w:val="20"/>
-                <w:szCs w:val="20"/>
-                <w:lang w:val="de-DE"/>
-              </w:rPr>
-              <w:t>seperate</w:t>
-            </w:r>
-            <w:proofErr w:type="spellEnd"/>
-            <w:r>
-              <w:rPr>
-                <w:rFonts w:ascii="Times New Roman" w:hAnsi="Times New Roman" w:cs="Times New Roman"/>
-                <w:sz w:val="20"/>
-                <w:szCs w:val="20"/>
-                <w:lang w:val="de-DE"/>
-              </w:rPr>
-              <w:t xml:space="preserve"> Mikrofoneingänge mit gleicher Klangverarbeitung. In beiden Kanälen soll wahlweise zwei der folgenden Audioverarbeitungen kombiniert werden: </w:t>
-            </w:r>
-            <w:proofErr w:type="spellStart"/>
-            <w:r>
-              <w:rPr>
-                <w:rFonts w:ascii="Times New Roman" w:hAnsi="Times New Roman" w:cs="Times New Roman"/>
-                <w:sz w:val="20"/>
-                <w:szCs w:val="20"/>
-                <w:lang w:val="de-DE"/>
-              </w:rPr>
-              <w:t>Pitchshifting</w:t>
-            </w:r>
-            <w:proofErr w:type="spellEnd"/>
-            <w:r>
-              <w:rPr>
-                <w:rFonts w:ascii="Times New Roman" w:hAnsi="Times New Roman" w:cs="Times New Roman"/>
-                <w:sz w:val="20"/>
-                <w:szCs w:val="20"/>
-                <w:lang w:val="de-DE"/>
-              </w:rPr>
-              <w:t>, Frequenzmodulation, Ringmodulation, Delay. Der Output des Patches soll ein Stereoausgang mit Panning sein.</w:t>
+              <w:rPr>
+                <w:rFonts w:ascii="Times New Roman" w:hAnsi="Times New Roman" w:cs="Times New Roman"/>
+                <w:sz w:val="20"/>
+                <w:szCs w:val="20"/>
+                <w:lang w:val="de-DE"/>
+              </w:rPr>
+            </w:pPr>
+            <w:r>
+              <w:rPr>
+                <w:rFonts w:ascii="Times New Roman" w:hAnsi="Times New Roman" w:cs="Times New Roman"/>
+                <w:sz w:val="20"/>
+                <w:szCs w:val="20"/>
+                <w:lang w:val="de-DE"/>
+              </w:rPr>
+              <w:t>Erstellen Sie ein Performance Patch mit GUI</w:t>
+            </w:r>
+            <w:r>
+              <w:rPr>
+                <w:rFonts w:ascii="Times New Roman" w:hAnsi="Times New Roman" w:cs="Times New Roman"/>
+                <w:sz w:val="20"/>
+                <w:szCs w:val="20"/>
+                <w:lang w:val="de-DE"/>
+              </w:rPr>
+              <w:t>-</w:t>
+            </w:r>
+            <w:r>
+              <w:rPr>
+                <w:rFonts w:ascii="Times New Roman" w:hAnsi="Times New Roman" w:cs="Times New Roman"/>
+                <w:sz w:val="20"/>
+                <w:szCs w:val="20"/>
+                <w:lang w:val="de-DE"/>
+              </w:rPr>
+              <w:t>Elementen für 2 sep</w:t>
+            </w:r>
+            <w:r>
+              <w:rPr>
+                <w:rFonts w:ascii="Times New Roman" w:hAnsi="Times New Roman" w:cs="Times New Roman"/>
+                <w:sz w:val="20"/>
+                <w:szCs w:val="20"/>
+                <w:lang w:val="de-DE"/>
+              </w:rPr>
+              <w:t>a</w:t>
+            </w:r>
+            <w:r>
+              <w:rPr>
+                <w:rFonts w:ascii="Times New Roman" w:hAnsi="Times New Roman" w:cs="Times New Roman"/>
+                <w:sz w:val="20"/>
+                <w:szCs w:val="20"/>
+                <w:lang w:val="de-DE"/>
+              </w:rPr>
+              <w:t>rate Mikrofoneingänge mit gleicher Klangverarbeitung. In beiden Kanälen soll wahlweise zwei der folgenden Audioverarbeitungen kombiniert werden: Pitch</w:t>
+            </w:r>
+            <w:r>
+              <w:rPr>
+                <w:rFonts w:ascii="Times New Roman" w:hAnsi="Times New Roman" w:cs="Times New Roman"/>
+                <w:sz w:val="20"/>
+                <w:szCs w:val="20"/>
+                <w:lang w:val="de-DE"/>
+              </w:rPr>
+              <w:t>-S</w:t>
+            </w:r>
+            <w:r>
+              <w:rPr>
+                <w:rFonts w:ascii="Times New Roman" w:hAnsi="Times New Roman" w:cs="Times New Roman"/>
+                <w:sz w:val="20"/>
+                <w:szCs w:val="20"/>
+                <w:lang w:val="de-DE"/>
+              </w:rPr>
+              <w:t>hifting, Frequenzmodulation, Ringmodulation, Delay. Der Output des Patches soll ein Stereoausgang mit Panning sein.</w:t>
             </w:r>
           </w:p>
         </w:tc>
@@ -3267,7 +3191,6 @@
     </w:tbl>
     <w:p>
       <w:pPr>
-        <w:jc w:val="both"/>
         <w:rPr>
           <w:rFonts w:ascii="Times New Roman" w:hAnsi="Times New Roman" w:cs="Times New Roman"/>
           <w:lang w:val="de-DE"/>

--- a/Exercises/Exercises 2/00-Tutorial-Exercises2.docx
+++ b/Exercises/Exercises 2/00-Tutorial-Exercises2.docx
@@ -6,16 +6,16 @@
       <w:pPr>
         <w:rPr>
           <w:rFonts w:ascii="Times New Roman" w:hAnsi="Times New Roman" w:cs="Times New Roman"/>
-          <w:b/>
-          <w:bCs/>
+          <w:sz w:val="20"/>
+          <w:szCs w:val="20"/>
           <w:lang w:val="de-DE"/>
         </w:rPr>
       </w:pPr>
       <w:r>
         <w:rPr>
           <w:rFonts w:ascii="Times New Roman" w:hAnsi="Times New Roman" w:cs="Times New Roman"/>
-          <w:b/>
-          <w:bCs/>
+          <w:sz w:val="20"/>
+          <w:szCs w:val="20"/>
           <w:lang w:val="de-DE"/>
         </w:rPr>
         <w:t>P</w:t>
@@ -23,8 +23,8 @@
       <w:r>
         <w:rPr>
           <w:rFonts w:ascii="Times New Roman" w:hAnsi="Times New Roman" w:cs="Times New Roman"/>
-          <w:b/>
-          <w:bCs/>
+          <w:sz w:val="20"/>
+          <w:szCs w:val="20"/>
           <w:lang w:val="de-DE"/>
         </w:rPr>
         <w:t xml:space="preserve">ure </w:t>
@@ -32,8 +32,8 @@
       <w:r>
         <w:rPr>
           <w:rFonts w:ascii="Times New Roman" w:hAnsi="Times New Roman" w:cs="Times New Roman"/>
-          <w:b/>
-          <w:bCs/>
+          <w:sz w:val="20"/>
+          <w:szCs w:val="20"/>
           <w:lang w:val="de-DE"/>
         </w:rPr>
         <w:t>D</w:t>
@@ -41,8 +41,8 @@
       <w:r>
         <w:rPr>
           <w:rFonts w:ascii="Times New Roman" w:hAnsi="Times New Roman" w:cs="Times New Roman"/>
-          <w:b/>
-          <w:bCs/>
+          <w:sz w:val="20"/>
+          <w:szCs w:val="20"/>
           <w:lang w:val="de-DE"/>
         </w:rPr>
         <w:t>ata</w:t>
@@ -50,8 +50,8 @@
       <w:r>
         <w:rPr>
           <w:rFonts w:ascii="Times New Roman" w:hAnsi="Times New Roman" w:cs="Times New Roman"/>
-          <w:b/>
-          <w:bCs/>
+          <w:sz w:val="20"/>
+          <w:szCs w:val="20"/>
           <w:lang w:val="de-DE"/>
         </w:rPr>
         <w:t xml:space="preserve"> </w:t>
@@ -59,8 +59,8 @@
       <w:r>
         <w:rPr>
           <w:rFonts w:ascii="Times New Roman" w:hAnsi="Times New Roman" w:cs="Times New Roman"/>
-          <w:b/>
-          <w:bCs/>
+          <w:sz w:val="20"/>
+          <w:szCs w:val="20"/>
           <w:lang w:val="de-DE"/>
         </w:rPr>
         <w:t>Tutorial - EXERCISES 2</w:t>
@@ -70,6 +70,8 @@
       <w:pPr>
         <w:rPr>
           <w:rFonts w:ascii="Times New Roman" w:hAnsi="Times New Roman" w:cs="Times New Roman"/>
+          <w:sz w:val="20"/>
+          <w:szCs w:val="20"/>
           <w:lang w:val="de-DE"/>
         </w:rPr>
       </w:pPr>
@@ -78,6 +80,10 @@
       <w:tblPr>
         <w:tblStyle w:val="Tabellenraster"/>
         <w:tblW w:w="0" w:type="auto"/>
+        <w:tblCellMar>
+          <w:top w:w="113" w:type="dxa"/>
+          <w:bottom w:w="113" w:type="dxa"/>
+        </w:tblCellMar>
         <w:tblLook w:val="04A0" w:firstRow="1" w:lastRow="0" w:firstColumn="1" w:lastColumn="0" w:noHBand="0" w:noVBand="1"/>
       </w:tblPr>
       <w:tblGrid>
@@ -97,22 +103,18 @@
             <w:pPr>
               <w:rPr>
                 <w:rFonts w:ascii="Times New Roman" w:hAnsi="Times New Roman" w:cs="Times New Roman"/>
-                <w:b/>
-                <w:bCs/>
-                <w:sz w:val="20"/>
-                <w:szCs w:val="20"/>
-                <w:lang w:val="de-DE"/>
-              </w:rPr>
-            </w:pPr>
-            <w:r>
-              <w:rPr>
-                <w:rFonts w:ascii="Times New Roman" w:hAnsi="Times New Roman" w:cs="Times New Roman"/>
-                <w:b/>
-                <w:bCs/>
-                <w:sz w:val="20"/>
-                <w:szCs w:val="20"/>
-              </w:rPr>
-              <w:t>22-Arrays.pd</w:t>
+                <w:sz w:val="20"/>
+                <w:szCs w:val="20"/>
+                <w:lang w:val="de-DE"/>
+              </w:rPr>
+            </w:pPr>
+            <w:r>
+              <w:rPr>
+                <w:rFonts w:ascii="Times New Roman" w:hAnsi="Times New Roman" w:cs="Times New Roman"/>
+                <w:sz w:val="20"/>
+                <w:szCs w:val="20"/>
+              </w:rPr>
+              <w:t>22-Arrays</w:t>
             </w:r>
           </w:p>
         </w:tc>
@@ -235,22 +237,18 @@
             <w:pPr>
               <w:rPr>
                 <w:rFonts w:ascii="Times New Roman" w:hAnsi="Times New Roman" w:cs="Times New Roman"/>
-                <w:b/>
-                <w:bCs/>
-                <w:sz w:val="20"/>
-                <w:szCs w:val="20"/>
-                <w:lang w:val="de-DE"/>
-              </w:rPr>
-            </w:pPr>
-            <w:r>
-              <w:rPr>
-                <w:rFonts w:ascii="Times New Roman" w:hAnsi="Times New Roman" w:cs="Times New Roman"/>
-                <w:b/>
-                <w:bCs/>
-                <w:sz w:val="20"/>
-                <w:szCs w:val="20"/>
-              </w:rPr>
-              <w:t>23-01-Stochastic.pd</w:t>
+                <w:sz w:val="20"/>
+                <w:szCs w:val="20"/>
+                <w:lang w:val="de-DE"/>
+              </w:rPr>
+            </w:pPr>
+            <w:r>
+              <w:rPr>
+                <w:rFonts w:ascii="Times New Roman" w:hAnsi="Times New Roman" w:cs="Times New Roman"/>
+                <w:sz w:val="20"/>
+                <w:szCs w:val="20"/>
+              </w:rPr>
+              <w:t>23-01-Stochastic</w:t>
             </w:r>
           </w:p>
         </w:tc>
@@ -333,22 +331,18 @@
             <w:pPr>
               <w:rPr>
                 <w:rFonts w:ascii="Times New Roman" w:hAnsi="Times New Roman" w:cs="Times New Roman"/>
-                <w:b/>
-                <w:bCs/>
-                <w:sz w:val="20"/>
-                <w:szCs w:val="20"/>
-                <w:lang w:val="de-DE"/>
-              </w:rPr>
-            </w:pPr>
-            <w:r>
-              <w:rPr>
-                <w:rFonts w:ascii="Times New Roman" w:hAnsi="Times New Roman" w:cs="Times New Roman"/>
-                <w:b/>
-                <w:bCs/>
-                <w:sz w:val="20"/>
-                <w:szCs w:val="20"/>
-              </w:rPr>
-              <w:t>23-02-Stochastic.pd</w:t>
+                <w:sz w:val="20"/>
+                <w:szCs w:val="20"/>
+                <w:lang w:val="de-DE"/>
+              </w:rPr>
+            </w:pPr>
+            <w:r>
+              <w:rPr>
+                <w:rFonts w:ascii="Times New Roman" w:hAnsi="Times New Roman" w:cs="Times New Roman"/>
+                <w:sz w:val="20"/>
+                <w:szCs w:val="20"/>
+              </w:rPr>
+              <w:t>23-02-Stochastic</w:t>
             </w:r>
           </w:p>
         </w:tc>
@@ -536,22 +530,18 @@
             <w:pPr>
               <w:rPr>
                 <w:rFonts w:ascii="Times New Roman" w:hAnsi="Times New Roman" w:cs="Times New Roman"/>
-                <w:b/>
-                <w:bCs/>
-                <w:sz w:val="20"/>
-                <w:szCs w:val="20"/>
-                <w:lang w:val="de-DE"/>
-              </w:rPr>
-            </w:pPr>
-            <w:r>
-              <w:rPr>
-                <w:rFonts w:ascii="Times New Roman" w:hAnsi="Times New Roman" w:cs="Times New Roman"/>
-                <w:b/>
-                <w:bCs/>
-                <w:sz w:val="20"/>
-                <w:szCs w:val="20"/>
-              </w:rPr>
-              <w:t>24-Recording.pd</w:t>
+                <w:sz w:val="20"/>
+                <w:szCs w:val="20"/>
+                <w:lang w:val="de-DE"/>
+              </w:rPr>
+            </w:pPr>
+            <w:r>
+              <w:rPr>
+                <w:rFonts w:ascii="Times New Roman" w:hAnsi="Times New Roman" w:cs="Times New Roman"/>
+                <w:sz w:val="20"/>
+                <w:szCs w:val="20"/>
+              </w:rPr>
+              <w:t>24-Recording</w:t>
             </w:r>
           </w:p>
         </w:tc>
@@ -594,25 +584,7 @@
                 <w:szCs w:val="20"/>
                 <w:lang w:val="en-GB"/>
               </w:rPr>
-              <w:t>Additional</w:t>
-            </w:r>
-            <w:r>
-              <w:rPr>
-                <w:rFonts w:ascii="Times New Roman" w:hAnsi="Times New Roman" w:cs="Times New Roman"/>
-                <w:sz w:val="20"/>
-                <w:szCs w:val="20"/>
-                <w:lang w:val="en-GB"/>
-              </w:rPr>
-              <w:t>l</w:t>
-            </w:r>
-            <w:r>
-              <w:rPr>
-                <w:rFonts w:ascii="Times New Roman" w:hAnsi="Times New Roman" w:cs="Times New Roman"/>
-                <w:sz w:val="20"/>
-                <w:szCs w:val="20"/>
-                <w:lang w:val="en-GB"/>
-              </w:rPr>
-              <w:t>y integrate a counter which displays the time between the end of the recording and the start of the playback.</w:t>
+              <w:t>Additionally integrate a counter which displays the time between the end of the recording and the start of the playback.</w:t>
             </w:r>
           </w:p>
         </w:tc>
@@ -636,25 +608,7 @@
                 <w:szCs w:val="20"/>
                 <w:lang w:val="de-DE"/>
               </w:rPr>
-              <w:t>Erstellen Sie ein Patch, das über den Mikro</w:t>
-            </w:r>
-            <w:r>
-              <w:rPr>
-                <w:rFonts w:ascii="Times New Roman" w:hAnsi="Times New Roman" w:cs="Times New Roman"/>
-                <w:sz w:val="20"/>
-                <w:szCs w:val="20"/>
-                <w:lang w:val="de-DE"/>
-              </w:rPr>
-              <w:t>f</w:t>
-            </w:r>
-            <w:r>
-              <w:rPr>
-                <w:rFonts w:ascii="Times New Roman" w:hAnsi="Times New Roman" w:cs="Times New Roman"/>
-                <w:sz w:val="20"/>
-                <w:szCs w:val="20"/>
-                <w:lang w:val="de-DE"/>
-              </w:rPr>
-              <w:t>oneingang aufnimmt und das Aufgenommene zu einem zufälligen späteren Zeitpunkt wieder abspielt.</w:t>
+              <w:t>Erstellen Sie ein Patch, das über den Mikrofoneingang aufnimmt und das Aufgenommene zu einem zufälligen späteren Zeitpunkt wieder abspielt.</w:t>
             </w:r>
           </w:p>
           <w:p>
@@ -708,22 +662,18 @@
             <w:pPr>
               <w:rPr>
                 <w:rFonts w:ascii="Times New Roman" w:hAnsi="Times New Roman" w:cs="Times New Roman"/>
-                <w:b/>
-                <w:bCs/>
-                <w:sz w:val="20"/>
-                <w:szCs w:val="20"/>
-                <w:lang w:val="de-DE"/>
-              </w:rPr>
-            </w:pPr>
-            <w:r>
-              <w:rPr>
-                <w:rFonts w:ascii="Times New Roman" w:hAnsi="Times New Roman" w:cs="Times New Roman"/>
-                <w:b/>
-                <w:bCs/>
-                <w:sz w:val="20"/>
-                <w:szCs w:val="20"/>
-              </w:rPr>
-              <w:t>25-01-Sampling.pd</w:t>
+                <w:sz w:val="20"/>
+                <w:szCs w:val="20"/>
+                <w:lang w:val="de-DE"/>
+              </w:rPr>
+            </w:pPr>
+            <w:r>
+              <w:rPr>
+                <w:rFonts w:ascii="Times New Roman" w:hAnsi="Times New Roman" w:cs="Times New Roman"/>
+                <w:sz w:val="20"/>
+                <w:szCs w:val="20"/>
+              </w:rPr>
+              <w:t>25-01-Sampling</w:t>
             </w:r>
           </w:p>
         </w:tc>
@@ -771,7 +721,7 @@
                 <w:szCs w:val="20"/>
                 <w:lang w:val="en-GB"/>
               </w:rPr>
-              <w:t>- entry points \[metro\]</w:t>
+              <w:t>- entry points [metro]</w:t>
             </w:r>
           </w:p>
           <w:p>
@@ -921,7 +871,7 @@
                 <w:szCs w:val="20"/>
                 <w:lang w:val="de-DE"/>
               </w:rPr>
-              <w:t>- Einsatzabstand mit \[</w:t>
+              <w:t>- Einsatzabstand mit [</w:t>
             </w:r>
             <w:proofErr w:type="spellStart"/>
             <w:r>
@@ -941,7 +891,7 @@
                 <w:szCs w:val="20"/>
                 <w:lang w:val="de-DE"/>
               </w:rPr>
-              <w:t>\]</w:t>
+              <w:t>]</w:t>
             </w:r>
           </w:p>
           <w:p>
@@ -967,17 +917,24 @@
               </w:rPr>
               <w:t xml:space="preserve">- Dauer des Samples durch verschiedene Anfangs- und Endpunkte innerhalb des </w:t>
             </w:r>
-            <w:proofErr w:type="spellStart"/>
-            <w:r>
-              <w:rPr>
-                <w:rFonts w:ascii="Times New Roman" w:hAnsi="Times New Roman" w:cs="Times New Roman"/>
-                <w:sz w:val="20"/>
-                <w:szCs w:val="20"/>
-                <w:lang w:val="de-DE"/>
-              </w:rPr>
-              <w:t>samples</w:t>
-            </w:r>
-            <w:proofErr w:type="spellEnd"/>
+            <w:r>
+              <w:rPr>
+                <w:rFonts w:ascii="Times New Roman" w:hAnsi="Times New Roman" w:cs="Times New Roman"/>
+                <w:sz w:val="20"/>
+                <w:szCs w:val="20"/>
+                <w:lang w:val="de-DE"/>
+              </w:rPr>
+              <w:t>S</w:t>
+            </w:r>
+            <w:r>
+              <w:rPr>
+                <w:rFonts w:ascii="Times New Roman" w:hAnsi="Times New Roman" w:cs="Times New Roman"/>
+                <w:sz w:val="20"/>
+                <w:szCs w:val="20"/>
+                <w:lang w:val="de-DE"/>
+              </w:rPr>
+              <w:t>amples</w:t>
+            </w:r>
           </w:p>
           <w:p>
             <w:pPr>
@@ -1002,37 +959,51 @@
               </w:rPr>
               <w:t>- Tonhöhe (</w:t>
             </w:r>
-            <w:proofErr w:type="spellStart"/>
-            <w:r>
-              <w:rPr>
-                <w:rFonts w:ascii="Times New Roman" w:hAnsi="Times New Roman" w:cs="Times New Roman"/>
-                <w:sz w:val="20"/>
-                <w:szCs w:val="20"/>
-                <w:lang w:val="de-DE"/>
-              </w:rPr>
-              <w:t>samplingrate</w:t>
-            </w:r>
-            <w:proofErr w:type="spellEnd"/>
-            <w:r>
-              <w:rPr>
-                <w:rFonts w:ascii="Times New Roman" w:hAnsi="Times New Roman" w:cs="Times New Roman"/>
-                <w:sz w:val="20"/>
-                <w:szCs w:val="20"/>
-                <w:lang w:val="de-DE"/>
-              </w:rPr>
-              <w:t xml:space="preserve"> </w:t>
-            </w:r>
-            <w:proofErr w:type="spellStart"/>
-            <w:r>
-              <w:rPr>
-                <w:rFonts w:ascii="Times New Roman" w:hAnsi="Times New Roman" w:cs="Times New Roman"/>
-                <w:sz w:val="20"/>
-                <w:szCs w:val="20"/>
-                <w:lang w:val="de-DE"/>
-              </w:rPr>
-              <w:t>conversion</w:t>
-            </w:r>
-            <w:proofErr w:type="spellEnd"/>
+            <w:r>
+              <w:rPr>
+                <w:rFonts w:ascii="Times New Roman" w:hAnsi="Times New Roman" w:cs="Times New Roman"/>
+                <w:sz w:val="20"/>
+                <w:szCs w:val="20"/>
+                <w:lang w:val="de-DE"/>
+              </w:rPr>
+              <w:t>S</w:t>
+            </w:r>
+            <w:r>
+              <w:rPr>
+                <w:rFonts w:ascii="Times New Roman" w:hAnsi="Times New Roman" w:cs="Times New Roman"/>
+                <w:sz w:val="20"/>
+                <w:szCs w:val="20"/>
+                <w:lang w:val="de-DE"/>
+              </w:rPr>
+              <w:t>ampling</w:t>
+            </w:r>
+            <w:r>
+              <w:rPr>
+                <w:rFonts w:ascii="Times New Roman" w:hAnsi="Times New Roman" w:cs="Times New Roman"/>
+                <w:sz w:val="20"/>
+                <w:szCs w:val="20"/>
+                <w:lang w:val="de-DE"/>
+              </w:rPr>
+              <w:t>-R</w:t>
+            </w:r>
+            <w:r>
+              <w:rPr>
+                <w:rFonts w:ascii="Times New Roman" w:hAnsi="Times New Roman" w:cs="Times New Roman"/>
+                <w:sz w:val="20"/>
+                <w:szCs w:val="20"/>
+                <w:lang w:val="de-DE"/>
+              </w:rPr>
+              <w:t xml:space="preserve">ate </w:t>
+            </w:r>
+            <w:r>
+              <w:rPr>
+                <w:rFonts w:ascii="Times New Roman" w:hAnsi="Times New Roman" w:cs="Times New Roman"/>
+                <w:sz w:val="20"/>
+                <w:szCs w:val="20"/>
+                <w:lang w:val="de-DE"/>
+              </w:rPr>
+              <w:t>Konversion</w:t>
+            </w:r>
             <w:r>
               <w:rPr>
                 <w:rFonts w:ascii="Times New Roman" w:hAnsi="Times New Roman" w:cs="Times New Roman"/>
@@ -1066,17 +1037,24 @@
               </w:rPr>
               <w:t xml:space="preserve">- Vorwärts- und Rückwärtslesen des </w:t>
             </w:r>
-            <w:proofErr w:type="spellStart"/>
-            <w:r>
-              <w:rPr>
-                <w:rFonts w:ascii="Times New Roman" w:hAnsi="Times New Roman" w:cs="Times New Roman"/>
-                <w:sz w:val="20"/>
-                <w:szCs w:val="20"/>
-                <w:lang w:val="de-DE"/>
-              </w:rPr>
-              <w:t>samples</w:t>
-            </w:r>
-            <w:proofErr w:type="spellEnd"/>
+            <w:r>
+              <w:rPr>
+                <w:rFonts w:ascii="Times New Roman" w:hAnsi="Times New Roman" w:cs="Times New Roman"/>
+                <w:sz w:val="20"/>
+                <w:szCs w:val="20"/>
+                <w:lang w:val="de-DE"/>
+              </w:rPr>
+              <w:t>S</w:t>
+            </w:r>
+            <w:r>
+              <w:rPr>
+                <w:rFonts w:ascii="Times New Roman" w:hAnsi="Times New Roman" w:cs="Times New Roman"/>
+                <w:sz w:val="20"/>
+                <w:szCs w:val="20"/>
+                <w:lang w:val="de-DE"/>
+              </w:rPr>
+              <w:t>amples</w:t>
+            </w:r>
           </w:p>
           <w:p>
             <w:pPr>
@@ -1107,37 +1085,33 @@
               </w:rPr>
               <w:t xml:space="preserve">ZUSATZ: Lassen Sie zwischen mehreren </w:t>
             </w:r>
-            <w:proofErr w:type="spellStart"/>
-            <w:r>
-              <w:rPr>
-                <w:rFonts w:ascii="Times New Roman" w:hAnsi="Times New Roman" w:cs="Times New Roman"/>
-                <w:sz w:val="20"/>
-                <w:szCs w:val="20"/>
-                <w:lang w:val="de-DE"/>
-              </w:rPr>
-              <w:t>samples</w:t>
-            </w:r>
-            <w:proofErr w:type="spellEnd"/>
-            <w:r>
-              <w:rPr>
-                <w:rFonts w:ascii="Times New Roman" w:hAnsi="Times New Roman" w:cs="Times New Roman"/>
-                <w:sz w:val="20"/>
-                <w:szCs w:val="20"/>
-                <w:lang w:val="de-DE"/>
-              </w:rPr>
-              <w:t xml:space="preserve"> (in mehreren </w:t>
-            </w:r>
-            <w:proofErr w:type="spellStart"/>
-            <w:r>
-              <w:rPr>
-                <w:rFonts w:ascii="Times New Roman" w:hAnsi="Times New Roman" w:cs="Times New Roman"/>
-                <w:sz w:val="20"/>
-                <w:szCs w:val="20"/>
-                <w:lang w:val="de-DE"/>
-              </w:rPr>
-              <w:t>Tables</w:t>
-            </w:r>
-            <w:proofErr w:type="spellEnd"/>
+            <w:r>
+              <w:rPr>
+                <w:rFonts w:ascii="Times New Roman" w:hAnsi="Times New Roman" w:cs="Times New Roman"/>
+                <w:sz w:val="20"/>
+                <w:szCs w:val="20"/>
+                <w:lang w:val="de-DE"/>
+              </w:rPr>
+              <w:t>S</w:t>
+            </w:r>
+            <w:r>
+              <w:rPr>
+                <w:rFonts w:ascii="Times New Roman" w:hAnsi="Times New Roman" w:cs="Times New Roman"/>
+                <w:sz w:val="20"/>
+                <w:szCs w:val="20"/>
+                <w:lang w:val="de-DE"/>
+              </w:rPr>
+              <w:t>amples (in mehreren T</w:t>
+            </w:r>
+            <w:r>
+              <w:rPr>
+                <w:rFonts w:ascii="Times New Roman" w:hAnsi="Times New Roman" w:cs="Times New Roman"/>
+                <w:sz w:val="20"/>
+                <w:szCs w:val="20"/>
+                <w:lang w:val="de-DE"/>
+              </w:rPr>
+              <w:t>abellen</w:t>
+            </w:r>
             <w:r>
               <w:rPr>
                 <w:rFonts w:ascii="Times New Roman" w:hAnsi="Times New Roman" w:cs="Times New Roman"/>
@@ -1162,23 +1136,19 @@
             <w:pPr>
               <w:rPr>
                 <w:rFonts w:ascii="Times New Roman" w:hAnsi="Times New Roman" w:cs="Times New Roman"/>
-                <w:b/>
-                <w:bCs/>
-                <w:sz w:val="20"/>
-                <w:szCs w:val="20"/>
-                <w:lang w:val="de-DE"/>
-              </w:rPr>
-            </w:pPr>
-            <w:r>
-              <w:rPr>
-                <w:rFonts w:ascii="Times New Roman" w:hAnsi="Times New Roman" w:cs="Times New Roman"/>
-                <w:b/>
-                <w:bCs/>
+                <w:sz w:val="20"/>
+                <w:szCs w:val="20"/>
+                <w:lang w:val="de-DE"/>
+              </w:rPr>
+            </w:pPr>
+            <w:r>
+              <w:rPr>
+                <w:rFonts w:ascii="Times New Roman" w:hAnsi="Times New Roman" w:cs="Times New Roman"/>
                 <w:sz w:val="20"/>
                 <w:szCs w:val="20"/>
               </w:rPr>
               <w:lastRenderedPageBreak/>
-              <w:t>25-02-Sampling.pd</w:t>
+              <w:t>25-02-Sampling</w:t>
             </w:r>
           </w:p>
         </w:tc>
@@ -1204,17 +1174,15 @@
               </w:rPr>
               <w:t xml:space="preserve">Create an abstraction which records chunks of 1000 msecs from the microphone input into a table. Take 2 instances of it and make them </w:t>
             </w:r>
-            <w:proofErr w:type="gramStart"/>
-            <w:r>
-              <w:rPr>
-                <w:rFonts w:ascii="Times New Roman" w:hAnsi="Times New Roman" w:cs="Times New Roman"/>
-                <w:sz w:val="20"/>
-                <w:szCs w:val="20"/>
-                <w:lang w:val="en-GB"/>
-              </w:rPr>
-              <w:t>recording</w:t>
-            </w:r>
-            <w:proofErr w:type="gramEnd"/>
+            <w:r>
+              <w:rPr>
+                <w:rFonts w:ascii="Times New Roman" w:hAnsi="Times New Roman" w:cs="Times New Roman"/>
+                <w:sz w:val="20"/>
+                <w:szCs w:val="20"/>
+                <w:lang w:val="en-GB"/>
+              </w:rPr>
+              <w:t>record</w:t>
+            </w:r>
             <w:r>
               <w:rPr>
                 <w:rFonts w:ascii="Times New Roman" w:hAnsi="Times New Roman" w:cs="Times New Roman"/>
@@ -1248,17 +1216,15 @@
               </w:rPr>
               <w:t xml:space="preserve">Erstellen Sie eine Abstraktion, die kurze Abschnitte von 1 Sekunde Länge vom Mikrofoneingang in einen Table liest. Nehmen Sie 2 Instanzen davon und lassen Sie diese zufällig alle 2 - 3 Sekunden aufnehmen. Lassen Sie diese </w:t>
             </w:r>
-            <w:proofErr w:type="spellStart"/>
-            <w:r>
-              <w:rPr>
-                <w:rFonts w:ascii="Times New Roman" w:hAnsi="Times New Roman" w:cs="Times New Roman"/>
-                <w:sz w:val="20"/>
-                <w:szCs w:val="20"/>
-                <w:lang w:val="de-DE"/>
-              </w:rPr>
-              <w:t>Tables</w:t>
-            </w:r>
-            <w:proofErr w:type="spellEnd"/>
+            <w:r>
+              <w:rPr>
+                <w:rFonts w:ascii="Times New Roman" w:hAnsi="Times New Roman" w:cs="Times New Roman"/>
+                <w:sz w:val="20"/>
+                <w:szCs w:val="20"/>
+                <w:lang w:val="de-DE"/>
+              </w:rPr>
+              <w:t>Tabelle</w:t>
+            </w:r>
             <w:r>
               <w:rPr>
                 <w:rFonts w:ascii="Times New Roman" w:hAnsi="Times New Roman" w:cs="Times New Roman"/>
@@ -1283,22 +1249,18 @@
             <w:pPr>
               <w:rPr>
                 <w:rFonts w:ascii="Times New Roman" w:hAnsi="Times New Roman" w:cs="Times New Roman"/>
-                <w:b/>
-                <w:bCs/>
-                <w:sz w:val="20"/>
-                <w:szCs w:val="20"/>
-                <w:lang w:val="de-DE"/>
-              </w:rPr>
-            </w:pPr>
-            <w:r>
-              <w:rPr>
-                <w:rFonts w:ascii="Times New Roman" w:hAnsi="Times New Roman" w:cs="Times New Roman"/>
-                <w:b/>
-                <w:bCs/>
-                <w:sz w:val="20"/>
-                <w:szCs w:val="20"/>
-              </w:rPr>
-              <w:t>26-Granular-Synthesis.pd</w:t>
+                <w:sz w:val="20"/>
+                <w:szCs w:val="20"/>
+                <w:lang w:val="de-DE"/>
+              </w:rPr>
+            </w:pPr>
+            <w:r>
+              <w:rPr>
+                <w:rFonts w:ascii="Times New Roman" w:hAnsi="Times New Roman" w:cs="Times New Roman"/>
+                <w:sz w:val="20"/>
+                <w:szCs w:val="20"/>
+              </w:rPr>
+              <w:t>26-Granular-Synthesis</w:t>
             </w:r>
           </w:p>
         </w:tc>
@@ -1366,7 +1328,25 @@
                 <w:szCs w:val="20"/>
                 <w:lang w:val="de-DE"/>
               </w:rPr>
-              <w:t xml:space="preserve">Erstelle eine automatische </w:t>
+              <w:t>Erstelle</w:t>
+            </w:r>
+            <w:r>
+              <w:rPr>
+                <w:rFonts w:ascii="Times New Roman" w:hAnsi="Times New Roman" w:cs="Times New Roman"/>
+                <w:sz w:val="20"/>
+                <w:szCs w:val="20"/>
+                <w:lang w:val="de-DE"/>
+              </w:rPr>
+              <w:t>n Sie</w:t>
+            </w:r>
+            <w:r>
+              <w:rPr>
+                <w:rFonts w:ascii="Times New Roman" w:hAnsi="Times New Roman" w:cs="Times New Roman"/>
+                <w:sz w:val="20"/>
+                <w:szCs w:val="20"/>
+                <w:lang w:val="de-DE"/>
+              </w:rPr>
+              <w:t xml:space="preserve"> eine automatische </w:t>
             </w:r>
             <w:proofErr w:type="spellStart"/>
             <w:r>
@@ -1621,22 +1601,18 @@
             <w:pPr>
               <w:rPr>
                 <w:rFonts w:ascii="Times New Roman" w:hAnsi="Times New Roman" w:cs="Times New Roman"/>
-                <w:b/>
-                <w:bCs/>
-                <w:sz w:val="20"/>
-                <w:szCs w:val="20"/>
-                <w:lang w:val="de-DE"/>
-              </w:rPr>
-            </w:pPr>
-            <w:r>
-              <w:rPr>
-                <w:rFonts w:ascii="Times New Roman" w:hAnsi="Times New Roman" w:cs="Times New Roman"/>
-                <w:b/>
-                <w:bCs/>
-                <w:sz w:val="20"/>
-                <w:szCs w:val="20"/>
-              </w:rPr>
-              <w:t>27-Delays.pd</w:t>
+                <w:sz w:val="20"/>
+                <w:szCs w:val="20"/>
+                <w:lang w:val="de-DE"/>
+              </w:rPr>
+            </w:pPr>
+            <w:r>
+              <w:rPr>
+                <w:rFonts w:ascii="Times New Roman" w:hAnsi="Times New Roman" w:cs="Times New Roman"/>
+                <w:sz w:val="20"/>
+                <w:szCs w:val="20"/>
+              </w:rPr>
+              <w:t>27-Delays</w:t>
             </w:r>
           </w:p>
         </w:tc>
@@ -1678,47 +1654,34 @@
                 <w:szCs w:val="20"/>
                 <w:lang w:val="en-GB"/>
               </w:rPr>
-              <w:t>homework exercise</w:t>
-            </w:r>
-            <w:r>
-              <w:rPr>
-                <w:rFonts w:ascii="Times New Roman" w:hAnsi="Times New Roman" w:cs="Times New Roman"/>
-                <w:sz w:val="20"/>
-                <w:szCs w:val="20"/>
-                <w:lang w:val="en-GB"/>
-              </w:rPr>
-              <w:t>-</w:t>
-            </w:r>
-            <w:proofErr w:type="spellStart"/>
-            <w:r>
-              <w:rPr>
-                <w:rFonts w:ascii="Times New Roman" w:hAnsi="Times New Roman" w:cs="Times New Roman"/>
-                <w:sz w:val="20"/>
-                <w:szCs w:val="20"/>
-                <w:lang w:val="en-GB"/>
-              </w:rPr>
-              <w:t>playing_</w:t>
-            </w:r>
-            <w:proofErr w:type="gramStart"/>
-            <w:r>
-              <w:rPr>
-                <w:rFonts w:ascii="Times New Roman" w:hAnsi="Times New Roman" w:cs="Times New Roman"/>
-                <w:sz w:val="20"/>
-                <w:szCs w:val="20"/>
-                <w:lang w:val="en-GB"/>
-              </w:rPr>
-              <w:t>samples.pd</w:t>
-            </w:r>
-            <w:proofErr w:type="spellEnd"/>
-            <w:proofErr w:type="gramEnd"/>
-            <w:r>
-              <w:rPr>
-                <w:rFonts w:ascii="Times New Roman" w:hAnsi="Times New Roman" w:cs="Times New Roman"/>
-                <w:sz w:val="20"/>
-                <w:szCs w:val="20"/>
-                <w:lang w:val="en-GB"/>
-              </w:rPr>
-              <w:t xml:space="preserve">] and add one or more delays with feedback. Include the settings for these parameters in the </w:t>
+              <w:t>last sampling</w:t>
+            </w:r>
+            <w:r>
+              <w:rPr>
+                <w:rFonts w:ascii="Times New Roman" w:hAnsi="Times New Roman" w:cs="Times New Roman"/>
+                <w:sz w:val="20"/>
+                <w:szCs w:val="20"/>
+                <w:lang w:val="en-GB"/>
+              </w:rPr>
+              <w:t xml:space="preserve"> exercise</w:t>
+            </w:r>
+            <w:r>
+              <w:rPr>
+                <w:rFonts w:ascii="Times New Roman" w:hAnsi="Times New Roman" w:cs="Times New Roman"/>
+                <w:sz w:val="20"/>
+                <w:szCs w:val="20"/>
+                <w:lang w:val="en-GB"/>
+              </w:rPr>
+              <w:t xml:space="preserve"> </w:t>
+            </w:r>
+            <w:r>
+              <w:rPr>
+                <w:rFonts w:ascii="Times New Roman" w:hAnsi="Times New Roman" w:cs="Times New Roman"/>
+                <w:sz w:val="20"/>
+                <w:szCs w:val="20"/>
+                <w:lang w:val="en-GB"/>
+              </w:rPr>
+              <w:t xml:space="preserve">and add one or more delays with feedback. Include the settings for these parameters in the </w:t>
             </w:r>
             <w:proofErr w:type="spellStart"/>
             <w:r>
@@ -1780,7 +1743,25 @@
                 <w:szCs w:val="20"/>
                 <w:lang w:val="de-DE"/>
               </w:rPr>
-              <w:t>Nehmen Sie Ihre letzte Hausaufgabe \[</w:t>
+              <w:t xml:space="preserve">Nehmen Sie Ihre letzte </w:t>
+            </w:r>
+            <w:r>
+              <w:rPr>
+                <w:rFonts w:ascii="Times New Roman" w:hAnsi="Times New Roman" w:cs="Times New Roman"/>
+                <w:sz w:val="20"/>
+                <w:szCs w:val="20"/>
+                <w:lang w:val="de-DE"/>
+              </w:rPr>
+              <w:t>Sampling Aufgabe</w:t>
+            </w:r>
+            <w:r>
+              <w:rPr>
+                <w:rFonts w:ascii="Times New Roman" w:hAnsi="Times New Roman" w:cs="Times New Roman"/>
+                <w:sz w:val="20"/>
+                <w:szCs w:val="20"/>
+                <w:lang w:val="de-DE"/>
+              </w:rPr>
+              <w:t xml:space="preserve"> und fügen Sie ein oder mehrere Delays mit Feedback hinzu. Steuern Sie die Einstellungen für diese Parameter aus der existierenden [</w:t>
             </w:r>
             <w:proofErr w:type="spellStart"/>
             <w:r>
@@ -1790,68 +1771,35 @@
                 <w:szCs w:val="20"/>
                 <w:lang w:val="de-DE"/>
               </w:rPr>
-              <w:t>exercise_playing_</w:t>
-            </w:r>
-            <w:proofErr w:type="gramStart"/>
-            <w:r>
-              <w:rPr>
-                <w:rFonts w:ascii="Times New Roman" w:hAnsi="Times New Roman" w:cs="Times New Roman"/>
-                <w:sz w:val="20"/>
-                <w:szCs w:val="20"/>
-                <w:lang w:val="de-DE"/>
-              </w:rPr>
-              <w:t>samples.pd</w:t>
+              <w:t>qlist</w:t>
             </w:r>
             <w:proofErr w:type="spellEnd"/>
-            <w:proofErr w:type="gramEnd"/>
-            <w:r>
-              <w:rPr>
-                <w:rFonts w:ascii="Times New Roman" w:hAnsi="Times New Roman" w:cs="Times New Roman"/>
-                <w:sz w:val="20"/>
-                <w:szCs w:val="20"/>
-                <w:lang w:val="de-DE"/>
-              </w:rPr>
-              <w:t>\] und fügen Sie ein oder mehrere Delays mit Feedback hinzu. Steuern Sie die Einstellungen für diese Parameter aus der existierenden \[</w:t>
-            </w:r>
-            <w:proofErr w:type="spellStart"/>
-            <w:r>
-              <w:rPr>
-                <w:rFonts w:ascii="Times New Roman" w:hAnsi="Times New Roman" w:cs="Times New Roman"/>
-                <w:sz w:val="20"/>
-                <w:szCs w:val="20"/>
-                <w:lang w:val="de-DE"/>
-              </w:rPr>
-              <w:t>qlist</w:t>
-            </w:r>
-            <w:proofErr w:type="spellEnd"/>
-            <w:r>
-              <w:rPr>
-                <w:rFonts w:ascii="Times New Roman" w:hAnsi="Times New Roman" w:cs="Times New Roman"/>
-                <w:sz w:val="20"/>
-                <w:szCs w:val="20"/>
-                <w:lang w:val="de-DE"/>
-              </w:rPr>
-              <w:t xml:space="preserve">\]. </w:t>
-            </w:r>
-            <w:proofErr w:type="spellStart"/>
-            <w:r>
-              <w:rPr>
-                <w:rFonts w:ascii="Times New Roman" w:hAnsi="Times New Roman" w:cs="Times New Roman"/>
-                <w:sz w:val="20"/>
-                <w:szCs w:val="20"/>
-                <w:lang w:val="de-DE"/>
-              </w:rPr>
-              <w:t>Ueberlegen</w:t>
-            </w:r>
-            <w:proofErr w:type="spellEnd"/>
-            <w:r>
-              <w:rPr>
-                <w:rFonts w:ascii="Times New Roman" w:hAnsi="Times New Roman" w:cs="Times New Roman"/>
-                <w:sz w:val="20"/>
-                <w:szCs w:val="20"/>
-                <w:lang w:val="de-DE"/>
-              </w:rPr>
-              <w:t xml:space="preserve"> Sie dabei, welche Funktionen in einer Abstraktion also individuell steuerbar sein sollen und welche nicht.</w:t>
+            <w:r>
+              <w:rPr>
+                <w:rFonts w:ascii="Times New Roman" w:hAnsi="Times New Roman" w:cs="Times New Roman"/>
+                <w:sz w:val="20"/>
+                <w:szCs w:val="20"/>
+                <w:lang w:val="de-DE"/>
+              </w:rPr>
+              <w:t xml:space="preserve">]. </w:t>
+            </w:r>
+            <w:r>
+              <w:rPr>
+                <w:rFonts w:ascii="Times New Roman" w:hAnsi="Times New Roman" w:cs="Times New Roman"/>
+                <w:sz w:val="20"/>
+                <w:szCs w:val="20"/>
+                <w:lang w:val="de-DE"/>
+              </w:rPr>
+              <w:t>Ü</w:t>
+            </w:r>
+            <w:r>
+              <w:rPr>
+                <w:rFonts w:ascii="Times New Roman" w:hAnsi="Times New Roman" w:cs="Times New Roman"/>
+                <w:sz w:val="20"/>
+                <w:szCs w:val="20"/>
+                <w:lang w:val="de-DE"/>
+              </w:rPr>
+              <w:t>berlegen Sie dabei, welche Funktionen in einer Abstraktion also individuell steuerbar sein sollen und welche nicht.</w:t>
             </w:r>
           </w:p>
         </w:tc>
@@ -1868,22 +1816,18 @@
             <w:pPr>
               <w:rPr>
                 <w:rFonts w:ascii="Times New Roman" w:hAnsi="Times New Roman" w:cs="Times New Roman"/>
-                <w:b/>
-                <w:bCs/>
-                <w:sz w:val="20"/>
-                <w:szCs w:val="20"/>
-                <w:lang w:val="de-DE"/>
-              </w:rPr>
-            </w:pPr>
-            <w:r>
-              <w:rPr>
-                <w:rFonts w:ascii="Times New Roman" w:hAnsi="Times New Roman" w:cs="Times New Roman"/>
-                <w:b/>
-                <w:bCs/>
-                <w:sz w:val="20"/>
-                <w:szCs w:val="20"/>
-              </w:rPr>
-              <w:t>28-Spatialisation.pd</w:t>
+                <w:sz w:val="20"/>
+                <w:szCs w:val="20"/>
+                <w:lang w:val="de-DE"/>
+              </w:rPr>
+            </w:pPr>
+            <w:r>
+              <w:rPr>
+                <w:rFonts w:ascii="Times New Roman" w:hAnsi="Times New Roman" w:cs="Times New Roman"/>
+                <w:sz w:val="20"/>
+                <w:szCs w:val="20"/>
+              </w:rPr>
+              <w:t>28-Spatialisation</w:t>
             </w:r>
           </w:p>
         </w:tc>
@@ -2038,22 +1982,18 @@
             <w:pPr>
               <w:rPr>
                 <w:rFonts w:ascii="Times New Roman" w:hAnsi="Times New Roman" w:cs="Times New Roman"/>
-                <w:b/>
-                <w:bCs/>
-                <w:sz w:val="20"/>
-                <w:szCs w:val="20"/>
-                <w:lang w:val="de-DE"/>
-              </w:rPr>
-            </w:pPr>
-            <w:r>
-              <w:rPr>
-                <w:rFonts w:ascii="Times New Roman" w:hAnsi="Times New Roman" w:cs="Times New Roman"/>
-                <w:b/>
-                <w:bCs/>
-                <w:sz w:val="20"/>
-                <w:szCs w:val="20"/>
-              </w:rPr>
-              <w:t>29-Amplitude-Detection.pd</w:t>
+                <w:sz w:val="20"/>
+                <w:szCs w:val="20"/>
+                <w:lang w:val="de-DE"/>
+              </w:rPr>
+            </w:pPr>
+            <w:r>
+              <w:rPr>
+                <w:rFonts w:ascii="Times New Roman" w:hAnsi="Times New Roman" w:cs="Times New Roman"/>
+                <w:sz w:val="20"/>
+                <w:szCs w:val="20"/>
+              </w:rPr>
+              <w:t>29-Amplitude-Detection</w:t>
             </w:r>
           </w:p>
         </w:tc>
@@ -2113,27 +2053,7 @@
                 <w:szCs w:val="20"/>
                 <w:lang w:val="en-GB"/>
               </w:rPr>
-              <w:t xml:space="preserve"> </w:t>
-            </w:r>
-            <w:proofErr w:type="gramStart"/>
-            <w:r>
-              <w:rPr>
-                <w:rFonts w:ascii="Times New Roman" w:hAnsi="Times New Roman" w:cs="Times New Roman"/>
-                <w:sz w:val="20"/>
-                <w:szCs w:val="20"/>
-                <w:lang w:val="en-GB"/>
-              </w:rPr>
-              <w:t>as long as</w:t>
-            </w:r>
-            <w:proofErr w:type="gramEnd"/>
-            <w:r>
-              <w:rPr>
-                <w:rFonts w:ascii="Times New Roman" w:hAnsi="Times New Roman" w:cs="Times New Roman"/>
-                <w:sz w:val="20"/>
-                <w:szCs w:val="20"/>
-                <w:lang w:val="en-GB"/>
-              </w:rPr>
-              <w:t xml:space="preserve"> the dynamic input level is higher than a given threshold the </w:t>
+              <w:t xml:space="preserve"> as long as the dynamic input level is higher than a given threshold the </w:t>
             </w:r>
             <w:r>
               <w:rPr>
@@ -2195,17 +2115,15 @@
               </w:rPr>
               <w:t xml:space="preserve">oneingang zur Aufnahme in Ihre </w:t>
             </w:r>
-            <w:proofErr w:type="spellStart"/>
-            <w:r>
-              <w:rPr>
-                <w:rFonts w:ascii="Times New Roman" w:hAnsi="Times New Roman" w:cs="Times New Roman"/>
-                <w:sz w:val="20"/>
-                <w:szCs w:val="20"/>
-                <w:lang w:val="de-DE"/>
-              </w:rPr>
-              <w:t>Tables</w:t>
-            </w:r>
-            <w:proofErr w:type="spellEnd"/>
+            <w:r>
+              <w:rPr>
+                <w:rFonts w:ascii="Times New Roman" w:hAnsi="Times New Roman" w:cs="Times New Roman"/>
+                <w:sz w:val="20"/>
+                <w:szCs w:val="20"/>
+                <w:lang w:val="de-DE"/>
+              </w:rPr>
+              <w:t>Tabellen</w:t>
+            </w:r>
             <w:r>
               <w:rPr>
                 <w:rFonts w:ascii="Times New Roman" w:hAnsi="Times New Roman" w:cs="Times New Roman"/>
@@ -2215,17 +2133,15 @@
               </w:rPr>
               <w:t xml:space="preserve">. Rotieren Sie zwischen den </w:t>
             </w:r>
-            <w:proofErr w:type="spellStart"/>
-            <w:r>
-              <w:rPr>
-                <w:rFonts w:ascii="Times New Roman" w:hAnsi="Times New Roman" w:cs="Times New Roman"/>
-                <w:sz w:val="20"/>
-                <w:szCs w:val="20"/>
-                <w:lang w:val="de-DE"/>
-              </w:rPr>
-              <w:t>Tables</w:t>
-            </w:r>
-            <w:proofErr w:type="spellEnd"/>
+            <w:r>
+              <w:rPr>
+                <w:rFonts w:ascii="Times New Roman" w:hAnsi="Times New Roman" w:cs="Times New Roman"/>
+                <w:sz w:val="20"/>
+                <w:szCs w:val="20"/>
+                <w:lang w:val="de-DE"/>
+              </w:rPr>
+              <w:t>Tabellen</w:t>
+            </w:r>
             <w:r>
               <w:rPr>
                 <w:rFonts w:ascii="Times New Roman" w:hAnsi="Times New Roman" w:cs="Times New Roman"/>
@@ -2268,22 +2184,18 @@
             <w:pPr>
               <w:rPr>
                 <w:rFonts w:ascii="Times New Roman" w:hAnsi="Times New Roman" w:cs="Times New Roman"/>
-                <w:b/>
-                <w:bCs/>
-                <w:sz w:val="20"/>
-                <w:szCs w:val="20"/>
-                <w:lang w:val="de-DE"/>
-              </w:rPr>
-            </w:pPr>
-            <w:r>
-              <w:rPr>
-                <w:rFonts w:ascii="Times New Roman" w:hAnsi="Times New Roman" w:cs="Times New Roman"/>
-                <w:b/>
-                <w:bCs/>
-                <w:sz w:val="20"/>
-                <w:szCs w:val="20"/>
-              </w:rPr>
-              <w:t>30-Pitchtracking.pd</w:t>
+                <w:sz w:val="20"/>
+                <w:szCs w:val="20"/>
+                <w:lang w:val="de-DE"/>
+              </w:rPr>
+            </w:pPr>
+            <w:r>
+              <w:rPr>
+                <w:rFonts w:ascii="Times New Roman" w:hAnsi="Times New Roman" w:cs="Times New Roman"/>
+                <w:sz w:val="20"/>
+                <w:szCs w:val="20"/>
+              </w:rPr>
+              <w:t>30-Pitchtracking</w:t>
             </w:r>
           </w:p>
         </w:tc>
@@ -2307,7 +2219,7 @@
                 <w:szCs w:val="20"/>
                 <w:lang w:val="en-GB"/>
               </w:rPr>
-              <w:t>Create a simple tuning program for guitar or violin with output for frequency, pitch (object \[pitch\] not Vanilla) and MIDI values that visually indicates when a string is in tune.</w:t>
+              <w:t>Create a simple tuning program for guitar or violin with output for frequency, pitch (object [pitch] not Vanilla) and MIDI values that visually indicates when a string is in tune.</w:t>
             </w:r>
           </w:p>
         </w:tc>
@@ -2369,27 +2281,7 @@
                 <w:szCs w:val="20"/>
                 <w:lang w:val="de-DE"/>
               </w:rPr>
-              <w:t xml:space="preserve"> wenn eine Saite richtig gestimmt </w:t>
-            </w:r>
-            <w:proofErr w:type="gramStart"/>
-            <w:r>
-              <w:rPr>
-                <w:rFonts w:ascii="Times New Roman" w:hAnsi="Times New Roman" w:cs="Times New Roman"/>
-                <w:sz w:val="20"/>
-                <w:szCs w:val="20"/>
-                <w:lang w:val="de-DE"/>
-              </w:rPr>
-              <w:t>ist</w:t>
-            </w:r>
-            <w:proofErr w:type="gramEnd"/>
-            <w:r>
-              <w:rPr>
-                <w:rFonts w:ascii="Times New Roman" w:hAnsi="Times New Roman" w:cs="Times New Roman"/>
-                <w:sz w:val="20"/>
-                <w:szCs w:val="20"/>
-                <w:lang w:val="de-DE"/>
-              </w:rPr>
-              <w:t xml:space="preserve"> z.B. mit Bang.</w:t>
+              <w:t xml:space="preserve"> wenn eine Saite richtig gestimmt ist z.B. mit Bang.</w:t>
             </w:r>
           </w:p>
         </w:tc>
@@ -2406,22 +2298,19 @@
             <w:pPr>
               <w:rPr>
                 <w:rFonts w:ascii="Times New Roman" w:hAnsi="Times New Roman" w:cs="Times New Roman"/>
-                <w:b/>
-                <w:bCs/>
-                <w:sz w:val="20"/>
-                <w:szCs w:val="20"/>
-                <w:lang w:val="de-DE"/>
-              </w:rPr>
-            </w:pPr>
-            <w:r>
-              <w:rPr>
-                <w:rFonts w:ascii="Times New Roman" w:hAnsi="Times New Roman" w:cs="Times New Roman"/>
-                <w:b/>
-                <w:bCs/>
-                <w:sz w:val="20"/>
-                <w:szCs w:val="20"/>
-              </w:rPr>
-              <w:t>31-Pitchshifting.pd</w:t>
+                <w:sz w:val="20"/>
+                <w:szCs w:val="20"/>
+                <w:lang w:val="de-DE"/>
+              </w:rPr>
+            </w:pPr>
+            <w:r>
+              <w:rPr>
+                <w:rFonts w:ascii="Times New Roman" w:hAnsi="Times New Roman" w:cs="Times New Roman"/>
+                <w:sz w:val="20"/>
+                <w:szCs w:val="20"/>
+              </w:rPr>
+              <w:lastRenderedPageBreak/>
+              <w:t>31-Pitchshifting</w:t>
             </w:r>
           </w:p>
         </w:tc>
@@ -2628,27 +2517,25 @@
                 <w:szCs w:val="20"/>
                 <w:lang w:val="de-DE"/>
               </w:rPr>
-              <w:t xml:space="preserve">] Objekten </w:t>
-            </w:r>
-            <w:proofErr w:type="spellStart"/>
-            <w:r>
-              <w:rPr>
-                <w:rFonts w:ascii="Times New Roman" w:hAnsi="Times New Roman" w:cs="Times New Roman"/>
-                <w:sz w:val="20"/>
-                <w:szCs w:val="20"/>
-                <w:lang w:val="de-DE"/>
-              </w:rPr>
-              <w:t>fuer</w:t>
-            </w:r>
-            <w:proofErr w:type="spellEnd"/>
-            <w:r>
-              <w:rPr>
-                <w:rFonts w:ascii="Times New Roman" w:hAnsi="Times New Roman" w:cs="Times New Roman"/>
-                <w:sz w:val="20"/>
-                <w:szCs w:val="20"/>
-                <w:lang w:val="de-DE"/>
-              </w:rPr>
-              <w:t xml:space="preserve"> [</w:t>
+              <w:t>] Objekten f</w:t>
+            </w:r>
+            <w:r>
+              <w:rPr>
+                <w:rFonts w:ascii="Times New Roman" w:hAnsi="Times New Roman" w:cs="Times New Roman"/>
+                <w:sz w:val="20"/>
+                <w:szCs w:val="20"/>
+                <w:lang w:val="de-DE"/>
+              </w:rPr>
+              <w:t>ü</w:t>
+            </w:r>
+            <w:r>
+              <w:rPr>
+                <w:rFonts w:ascii="Times New Roman" w:hAnsi="Times New Roman" w:cs="Times New Roman"/>
+                <w:sz w:val="20"/>
+                <w:szCs w:val="20"/>
+                <w:lang w:val="de-DE"/>
+              </w:rPr>
+              <w:t>r [</w:t>
             </w:r>
             <w:proofErr w:type="spellStart"/>
             <w:r>
@@ -2685,23 +2572,18 @@
             <w:pPr>
               <w:rPr>
                 <w:rFonts w:ascii="Times New Roman" w:hAnsi="Times New Roman" w:cs="Times New Roman"/>
-                <w:b/>
-                <w:bCs/>
-                <w:sz w:val="20"/>
-                <w:szCs w:val="20"/>
-                <w:lang w:val="de-DE"/>
-              </w:rPr>
-            </w:pPr>
-            <w:r>
-              <w:rPr>
-                <w:rFonts w:ascii="Times New Roman" w:hAnsi="Times New Roman" w:cs="Times New Roman"/>
-                <w:b/>
-                <w:bCs/>
-                <w:sz w:val="20"/>
-                <w:szCs w:val="20"/>
-              </w:rPr>
-              <w:lastRenderedPageBreak/>
-              <w:t>32-FFT.pd</w:t>
+                <w:sz w:val="20"/>
+                <w:szCs w:val="20"/>
+                <w:lang w:val="de-DE"/>
+              </w:rPr>
+            </w:pPr>
+            <w:r>
+              <w:rPr>
+                <w:rFonts w:ascii="Times New Roman" w:hAnsi="Times New Roman" w:cs="Times New Roman"/>
+                <w:sz w:val="20"/>
+                <w:szCs w:val="20"/>
+              </w:rPr>
+              <w:t>32-FFT</w:t>
             </w:r>
           </w:p>
         </w:tc>
@@ -2787,17 +2669,15 @@
               </w:rPr>
               <w:t xml:space="preserve">Erstellen Sie ein </w:t>
             </w:r>
-            <w:proofErr w:type="gramStart"/>
-            <w:r>
-              <w:rPr>
-                <w:rFonts w:ascii="Times New Roman" w:hAnsi="Times New Roman" w:cs="Times New Roman"/>
-                <w:sz w:val="20"/>
-                <w:szCs w:val="20"/>
-                <w:lang w:val="de-DE"/>
-              </w:rPr>
-              <w:t>Patch</w:t>
-            </w:r>
-            <w:proofErr w:type="gramEnd"/>
+            <w:r>
+              <w:rPr>
+                <w:rFonts w:ascii="Times New Roman" w:hAnsi="Times New Roman" w:cs="Times New Roman"/>
+                <w:sz w:val="20"/>
+                <w:szCs w:val="20"/>
+                <w:lang w:val="de-DE"/>
+              </w:rPr>
+              <w:t>Patch,</w:t>
+            </w:r>
             <w:r>
               <w:rPr>
                 <w:rFonts w:ascii="Times New Roman" w:hAnsi="Times New Roman" w:cs="Times New Roman"/>
@@ -2896,22 +2776,18 @@
             <w:pPr>
               <w:rPr>
                 <w:rFonts w:ascii="Times New Roman" w:hAnsi="Times New Roman" w:cs="Times New Roman"/>
-                <w:b/>
-                <w:bCs/>
-                <w:sz w:val="20"/>
-                <w:szCs w:val="20"/>
-                <w:lang w:val="de-DE"/>
-              </w:rPr>
-            </w:pPr>
-            <w:r>
-              <w:rPr>
-                <w:rFonts w:ascii="Times New Roman" w:hAnsi="Times New Roman" w:cs="Times New Roman"/>
-                <w:b/>
-                <w:bCs/>
-                <w:sz w:val="20"/>
-                <w:szCs w:val="20"/>
-              </w:rPr>
-              <w:t>36-Interface-Devices.pd</w:t>
+                <w:sz w:val="20"/>
+                <w:szCs w:val="20"/>
+                <w:lang w:val="de-DE"/>
+              </w:rPr>
+            </w:pPr>
+            <w:r>
+              <w:rPr>
+                <w:rFonts w:ascii="Times New Roman" w:hAnsi="Times New Roman" w:cs="Times New Roman"/>
+                <w:sz w:val="20"/>
+                <w:szCs w:val="20"/>
+              </w:rPr>
+              <w:t>36-Interface-Devices</w:t>
             </w:r>
           </w:p>
         </w:tc>
@@ -2994,22 +2870,18 @@
             <w:pPr>
               <w:rPr>
                 <w:rFonts w:ascii="Times New Roman" w:hAnsi="Times New Roman" w:cs="Times New Roman"/>
-                <w:b/>
-                <w:bCs/>
-                <w:sz w:val="20"/>
-                <w:szCs w:val="20"/>
-                <w:lang w:val="de-DE"/>
-              </w:rPr>
-            </w:pPr>
-            <w:r>
-              <w:rPr>
-                <w:rFonts w:ascii="Times New Roman" w:hAnsi="Times New Roman" w:cs="Times New Roman"/>
-                <w:b/>
-                <w:bCs/>
-                <w:sz w:val="20"/>
-                <w:szCs w:val="20"/>
-              </w:rPr>
-              <w:t>37-Patch-Design.pd</w:t>
+                <w:sz w:val="20"/>
+                <w:szCs w:val="20"/>
+                <w:lang w:val="de-DE"/>
+              </w:rPr>
+            </w:pPr>
+            <w:r>
+              <w:rPr>
+                <w:rFonts w:ascii="Times New Roman" w:hAnsi="Times New Roman" w:cs="Times New Roman"/>
+                <w:sz w:val="20"/>
+                <w:szCs w:val="20"/>
+              </w:rPr>
+              <w:t>37-Patch-Design</w:t>
             </w:r>
           </w:p>
         </w:tc>
@@ -3193,6 +3065,8 @@
       <w:pPr>
         <w:rPr>
           <w:rFonts w:ascii="Times New Roman" w:hAnsi="Times New Roman" w:cs="Times New Roman"/>
+          <w:sz w:val="20"/>
+          <w:szCs w:val="20"/>
           <w:lang w:val="de-DE"/>
         </w:rPr>
       </w:pPr>
